--- a/Doku/Technische Dokumentation.docx
+++ b/Doku/Technische Dokumentation.docx
@@ -1252,7 +1252,7 @@
           <w:rPr>
             <w:webHidden/>
           </w:rPr>
-          <w:t>5</w:t>
+          <w:t>6</w:t>
         </w:r>
         <w:r>
           <w:rPr>
@@ -1755,7 +1755,7 @@
             <w:noProof/>
             <w:webHidden/>
           </w:rPr>
-          <w:t>10</w:t>
+          <w:t>11</w:t>
         </w:r>
         <w:r>
           <w:rPr>
@@ -1831,7 +1831,7 @@
           <w:rPr>
             <w:webHidden/>
           </w:rPr>
-          <w:t>14</w:t>
+          <w:t>13</w:t>
         </w:r>
         <w:r>
           <w:rPr>
@@ -1901,20 +1901,16 @@
             <w:noProof/>
             <w:webHidden/>
           </w:rPr>
-        </w:r>
-        <w:r>
-          <w:rPr>
-            <w:noProof/>
-            <w:webHidden/>
-          </w:rPr>
           <w:fldChar w:fldCharType="separate"/>
         </w:r>
         <w:r>
           <w:rPr>
-            <w:noProof/>
-            <w:webHidden/>
-          </w:rPr>
-          <w:t>14</w:t>
+            <w:b/>
+            <w:bCs/>
+            <w:noProof/>
+            <w:webHidden/>
+          </w:rPr>
+          <w:t>Fehler! Textmarke nicht definiert.</w:t>
         </w:r>
         <w:r>
           <w:rPr>
@@ -1998,7 +1994,7 @@
             <w:noProof/>
             <w:webHidden/>
           </w:rPr>
-          <w:t>14</w:t>
+          <w:t>13</w:t>
         </w:r>
         <w:r>
           <w:rPr>
@@ -2250,7 +2246,7 @@
             <w:noProof/>
             <w:webHidden/>
           </w:rPr>
-          <w:t>16</w:t>
+          <w:t>14</w:t>
         </w:r>
         <w:r>
           <w:rPr>
@@ -2485,7 +2481,7 @@
           <w:rPr>
             <w:webHidden/>
           </w:rPr>
-          <w:t>16</w:t>
+          <w:t>17</w:t>
         </w:r>
         <w:r>
           <w:rPr>
@@ -2568,7 +2564,7 @@
             <w:noProof/>
             <w:webHidden/>
           </w:rPr>
-          <w:t>16</w:t>
+          <w:t>17</w:t>
         </w:r>
         <w:r>
           <w:rPr>
@@ -2652,7 +2648,7 @@
             <w:noProof/>
             <w:webHidden/>
           </w:rPr>
-          <w:t>21</w:t>
+          <w:t>17</w:t>
         </w:r>
         <w:r>
           <w:rPr>
@@ -3930,7 +3926,7 @@
           <w:color w:val="222223"/>
           <w:shd w:val="clear" w:color="auto" w:fill="FFFFFF"/>
         </w:rPr>
-        <w:t>5.1</w:t>
+        <w:t>6.1</w:t>
       </w:r>
       <w:r>
         <w:rPr>
@@ -4055,7 +4051,7 @@
         <w:rPr>
           <w:noProof/>
         </w:rPr>
-        <w:t>3</w:t>
+        <w:t>1</w:t>
       </w:r>
       <w:r>
         <w:rPr>
@@ -4177,7 +4173,7 @@
         <w:rPr>
           <w:noProof/>
         </w:rPr>
-        <w:t>4</w:t>
+        <w:t>2</w:t>
       </w:r>
       <w:r>
         <w:rPr>
@@ -4838,7 +4834,7 @@
         <w:fldChar w:fldCharType="separate"/>
       </w:r>
       <w:r>
-        <w:t>5.2</w:t>
+        <w:t>6.2</w:t>
       </w:r>
       <w:r>
         <w:fldChar w:fldCharType="end"/>
@@ -5194,7 +5190,7 @@
         <w:rPr>
           <w:noProof/>
         </w:rPr>
-        <w:t>5</w:t>
+        <w:t>3</w:t>
       </w:r>
       <w:r>
         <w:rPr>
@@ -5702,7 +5698,7 @@
         <w:rPr>
           <w:noProof/>
         </w:rPr>
-        <w:t>6</w:t>
+        <w:t>4</w:t>
       </w:r>
       <w:r>
         <w:rPr>
@@ -5887,7 +5883,7 @@
         <w:rPr>
           <w:noProof/>
         </w:rPr>
-        <w:t>7</w:t>
+        <w:t>5</w:t>
       </w:r>
       <w:r>
         <w:rPr>
@@ -6439,7 +6435,7 @@
         <w:rPr>
           <w:noProof/>
         </w:rPr>
-        <w:t>9</w:t>
+        <w:t>6</w:t>
       </w:r>
       <w:r>
         <w:rPr>
@@ -12837,16 +12833,49 @@
 </file>
 
 <file path=customXml/item1.xml><?xml version="1.0" encoding="utf-8"?>
-<p:properties xmlns:p="http://schemas.microsoft.com/office/2006/metadata/properties" xmlns:xsi="http://www.w3.org/2001/XMLSchema-instance" xmlns:pc="http://schemas.microsoft.com/office/infopath/2007/PartnerControls">
-  <documentManagement>
-    <EmailTo xmlns="http://schemas.microsoft.com/sharepoint/v3" xsi:nil="true"/>
-    <EmailHeaders xmlns="http://schemas.microsoft.com/sharepoint/v4" xsi:nil="true"/>
-    <EmailSender xmlns="http://schemas.microsoft.com/sharepoint/v3" xsi:nil="true"/>
-    <EmailFrom xmlns="http://schemas.microsoft.com/sharepoint/v3" xsi:nil="true"/>
-    <EmailSubject xmlns="http://schemas.microsoft.com/sharepoint/v3" xsi:nil="true"/>
-    <EmailCc xmlns="http://schemas.microsoft.com/sharepoint/v3" xsi:nil="true"/>
-  </documentManagement>
-</p:properties>
+<?mso-contentType ?>
+<spe:Receivers xmlns:spe="http://schemas.microsoft.com/sharepoint/events">
+  <Receiver>
+    <Name>Document ID Generator</Name>
+    <Synchronization>Synchronous</Synchronization>
+    <Type>10001</Type>
+    <SequenceNumber>1000</SequenceNumber>
+    <Assembly>Microsoft.Office.DocumentManagement, Version=14.0.0.0, Culture=neutral, PublicKeyToken=71e9bce111e9429c</Assembly>
+    <Class>Microsoft.Office.DocumentManagement.Internal.DocIdHandler</Class>
+    <Data/>
+    <Filter/>
+  </Receiver>
+  <Receiver>
+    <Name>Document ID Generator</Name>
+    <Synchronization>Synchronous</Synchronization>
+    <Type>10002</Type>
+    <SequenceNumber>1001</SequenceNumber>
+    <Assembly>Microsoft.Office.DocumentManagement, Version=14.0.0.0, Culture=neutral, PublicKeyToken=71e9bce111e9429c</Assembly>
+    <Class>Microsoft.Office.DocumentManagement.Internal.DocIdHandler</Class>
+    <Data/>
+    <Filter/>
+  </Receiver>
+  <Receiver>
+    <Name>Document ID Generator</Name>
+    <Synchronization>Synchronous</Synchronization>
+    <Type>10004</Type>
+    <SequenceNumber>1002</SequenceNumber>
+    <Assembly>Microsoft.Office.DocumentManagement, Version=14.0.0.0, Culture=neutral, PublicKeyToken=71e9bce111e9429c</Assembly>
+    <Class>Microsoft.Office.DocumentManagement.Internal.DocIdHandler</Class>
+    <Data/>
+    <Filter/>
+  </Receiver>
+  <Receiver>
+    <Name>Document ID Generator</Name>
+    <Synchronization>Synchronous</Synchronization>
+    <Type>10006</Type>
+    <SequenceNumber>1003</SequenceNumber>
+    <Assembly>Microsoft.Office.DocumentManagement, Version=14.0.0.0, Culture=neutral, PublicKeyToken=71e9bce111e9429c</Assembly>
+    <Class>Microsoft.Office.DocumentManagement.Internal.DocIdHandler</Class>
+    <Data/>
+    <Filter/>
+  </Receiver>
+</spe:Receivers>
 </file>
 
 <file path=customXml/item2.xml><?xml version="1.0" encoding="utf-8"?>
@@ -13047,49 +13076,16 @@
 </file>
 
 <file path=customXml/item3.xml><?xml version="1.0" encoding="utf-8"?>
-<?mso-contentType ?>
-<spe:Receivers xmlns:spe="http://schemas.microsoft.com/sharepoint/events">
-  <Receiver>
-    <Name>Document ID Generator</Name>
-    <Synchronization>Synchronous</Synchronization>
-    <Type>10001</Type>
-    <SequenceNumber>1000</SequenceNumber>
-    <Assembly>Microsoft.Office.DocumentManagement, Version=14.0.0.0, Culture=neutral, PublicKeyToken=71e9bce111e9429c</Assembly>
-    <Class>Microsoft.Office.DocumentManagement.Internal.DocIdHandler</Class>
-    <Data/>
-    <Filter/>
-  </Receiver>
-  <Receiver>
-    <Name>Document ID Generator</Name>
-    <Synchronization>Synchronous</Synchronization>
-    <Type>10002</Type>
-    <SequenceNumber>1001</SequenceNumber>
-    <Assembly>Microsoft.Office.DocumentManagement, Version=14.0.0.0, Culture=neutral, PublicKeyToken=71e9bce111e9429c</Assembly>
-    <Class>Microsoft.Office.DocumentManagement.Internal.DocIdHandler</Class>
-    <Data/>
-    <Filter/>
-  </Receiver>
-  <Receiver>
-    <Name>Document ID Generator</Name>
-    <Synchronization>Synchronous</Synchronization>
-    <Type>10004</Type>
-    <SequenceNumber>1002</SequenceNumber>
-    <Assembly>Microsoft.Office.DocumentManagement, Version=14.0.0.0, Culture=neutral, PublicKeyToken=71e9bce111e9429c</Assembly>
-    <Class>Microsoft.Office.DocumentManagement.Internal.DocIdHandler</Class>
-    <Data/>
-    <Filter/>
-  </Receiver>
-  <Receiver>
-    <Name>Document ID Generator</Name>
-    <Synchronization>Synchronous</Synchronization>
-    <Type>10006</Type>
-    <SequenceNumber>1003</SequenceNumber>
-    <Assembly>Microsoft.Office.DocumentManagement, Version=14.0.0.0, Culture=neutral, PublicKeyToken=71e9bce111e9429c</Assembly>
-    <Class>Microsoft.Office.DocumentManagement.Internal.DocIdHandler</Class>
-    <Data/>
-    <Filter/>
-  </Receiver>
-</spe:Receivers>
+<p:properties xmlns:p="http://schemas.microsoft.com/office/2006/metadata/properties" xmlns:xsi="http://www.w3.org/2001/XMLSchema-instance" xmlns:pc="http://schemas.microsoft.com/office/infopath/2007/PartnerControls">
+  <documentManagement>
+    <EmailTo xmlns="http://schemas.microsoft.com/sharepoint/v3" xsi:nil="true"/>
+    <EmailHeaders xmlns="http://schemas.microsoft.com/sharepoint/v4" xsi:nil="true"/>
+    <EmailSender xmlns="http://schemas.microsoft.com/sharepoint/v3" xsi:nil="true"/>
+    <EmailFrom xmlns="http://schemas.microsoft.com/sharepoint/v3" xsi:nil="true"/>
+    <EmailSubject xmlns="http://schemas.microsoft.com/sharepoint/v3" xsi:nil="true"/>
+    <EmailCc xmlns="http://schemas.microsoft.com/sharepoint/v3" xsi:nil="true"/>
+  </documentManagement>
+</p:properties>
 </file>
 
 <file path=customXml/item4.xml><?xml version="1.0" encoding="utf-8"?>
@@ -13106,12 +13102,9 @@
 </file>
 
 <file path=customXml/itemProps1.xml><?xml version="1.0" encoding="utf-8"?>
-<ds:datastoreItem xmlns:ds="http://schemas.openxmlformats.org/officeDocument/2006/customXml" ds:itemID="{092B62AA-5E2E-439D-9C1E-0BF69C73286B}">
+<ds:datastoreItem xmlns:ds="http://schemas.openxmlformats.org/officeDocument/2006/customXml" ds:itemID="{5BF725F0-D8E1-40FB-BFBF-075DD3023C60}">
   <ds:schemaRefs>
-    <ds:schemaRef ds:uri="http://schemas.microsoft.com/office/2006/metadata/properties"/>
-    <ds:schemaRef ds:uri="http://schemas.microsoft.com/office/infopath/2007/PartnerControls"/>
-    <ds:schemaRef ds:uri="http://schemas.microsoft.com/sharepoint/v3"/>
-    <ds:schemaRef ds:uri="http://schemas.microsoft.com/sharepoint/v4"/>
+    <ds:schemaRef ds:uri="http://schemas.microsoft.com/sharepoint/events"/>
   </ds:schemaRefs>
 </ds:datastoreItem>
 </file>
@@ -13137,9 +13130,12 @@
 </file>
 
 <file path=customXml/itemProps3.xml><?xml version="1.0" encoding="utf-8"?>
-<ds:datastoreItem xmlns:ds="http://schemas.openxmlformats.org/officeDocument/2006/customXml" ds:itemID="{5BF725F0-D8E1-40FB-BFBF-075DD3023C60}">
+<ds:datastoreItem xmlns:ds="http://schemas.openxmlformats.org/officeDocument/2006/customXml" ds:itemID="{092B62AA-5E2E-439D-9C1E-0BF69C73286B}">
   <ds:schemaRefs>
-    <ds:schemaRef ds:uri="http://schemas.microsoft.com/sharepoint/events"/>
+    <ds:schemaRef ds:uri="http://schemas.microsoft.com/office/2006/metadata/properties"/>
+    <ds:schemaRef ds:uri="http://schemas.microsoft.com/office/infopath/2007/PartnerControls"/>
+    <ds:schemaRef ds:uri="http://schemas.microsoft.com/sharepoint/v3"/>
+    <ds:schemaRef ds:uri="http://schemas.microsoft.com/sharepoint/v4"/>
   </ds:schemaRefs>
 </ds:datastoreItem>
 </file>
@@ -13153,7 +13149,7 @@
 </file>
 
 <file path=customXml/itemProps5.xml><?xml version="1.0" encoding="utf-8"?>
-<ds:datastoreItem xmlns:ds="http://schemas.openxmlformats.org/officeDocument/2006/customXml" ds:itemID="{2190EEAF-BD95-42E6-94BF-3E04EDF69B1E}">
+<ds:datastoreItem xmlns:ds="http://schemas.openxmlformats.org/officeDocument/2006/customXml" ds:itemID="{33FA8BF9-00DE-4CD8-BD35-A308E451C99B}">
   <ds:schemaRefs>
     <ds:schemaRef ds:uri="http://schemas.openxmlformats.org/officeDocument/2006/bibliography"/>
   </ds:schemaRefs>

--- a/Doku/Technische Dokumentation.docx
+++ b/Doku/Technische Dokumentation.docx
@@ -39,8 +39,6 @@
                 <w:color w:val="000000"/>
               </w:rPr>
             </w:pPr>
-            <w:bookmarkStart w:id="0" w:name="_GoBack"/>
-            <w:bookmarkEnd w:id="0"/>
           </w:p>
         </w:tc>
       </w:tr>
@@ -590,6 +588,8 @@
         </w:rPr>
       </w:pPr>
     </w:p>
+    <w:bookmarkStart w:id="0" w:name="_GoBack"/>
+    <w:bookmarkEnd w:id="0"/>
     <w:p>
       <w:pPr>
         <w:pStyle w:val="Verzeichnis1"/>
@@ -618,7 +618,7 @@
         </w:rPr>
         <w:fldChar w:fldCharType="separate"/>
       </w:r>
-      <w:hyperlink w:anchor="_Toc50064029" w:history="1">
+      <w:hyperlink w:anchor="_Toc92724619" w:history="1">
         <w:r>
           <w:rPr>
             <w:rStyle w:val="Hyperlink"/>
@@ -656,7 +656,7 @@
           <w:rPr>
             <w:webHidden/>
           </w:rPr>
-          <w:instrText xml:space="preserve"> PAGEREF _Toc50064029 \h </w:instrText>
+          <w:instrText xml:space="preserve"> PAGEREF _Toc92724619 \h </w:instrText>
         </w:r>
         <w:r>
           <w:rPr>
@@ -693,7 +693,7 @@
           <w:szCs w:val="22"/>
         </w:rPr>
       </w:pPr>
-      <w:hyperlink w:anchor="_Toc50064030" w:history="1">
+      <w:hyperlink w:anchor="_Toc92724620" w:history="1">
         <w:r>
           <w:rPr>
             <w:rStyle w:val="Hyperlink"/>
@@ -736,7 +736,7 @@
             <w:noProof/>
             <w:webHidden/>
           </w:rPr>
-          <w:instrText xml:space="preserve"> PAGEREF _Toc50064030 \h </w:instrText>
+          <w:instrText xml:space="preserve"> PAGEREF _Toc92724620 \h </w:instrText>
         </w:r>
         <w:r>
           <w:rPr>
@@ -777,7 +777,7 @@
           <w:szCs w:val="22"/>
         </w:rPr>
       </w:pPr>
-      <w:hyperlink w:anchor="_Toc50064031" w:history="1">
+      <w:hyperlink w:anchor="_Toc92724621" w:history="1">
         <w:r>
           <w:rPr>
             <w:rStyle w:val="Hyperlink"/>
@@ -820,7 +820,7 @@
             <w:noProof/>
             <w:webHidden/>
           </w:rPr>
-          <w:instrText xml:space="preserve"> PAGEREF _Toc50064031 \h </w:instrText>
+          <w:instrText xml:space="preserve"> PAGEREF _Toc92724621 \h </w:instrText>
         </w:r>
         <w:r>
           <w:rPr>
@@ -861,7 +861,7 @@
           <w:szCs w:val="22"/>
         </w:rPr>
       </w:pPr>
-      <w:hyperlink w:anchor="_Toc50064032" w:history="1">
+      <w:hyperlink w:anchor="_Toc92724622" w:history="1">
         <w:r>
           <w:rPr>
             <w:rStyle w:val="Hyperlink"/>
@@ -904,7 +904,7 @@
             <w:noProof/>
             <w:webHidden/>
           </w:rPr>
-          <w:instrText xml:space="preserve"> PAGEREF _Toc50064032 \h </w:instrText>
+          <w:instrText xml:space="preserve"> PAGEREF _Toc92724622 \h </w:instrText>
         </w:r>
         <w:r>
           <w:rPr>
@@ -945,7 +945,7 @@
           <w:szCs w:val="22"/>
         </w:rPr>
       </w:pPr>
-      <w:hyperlink w:anchor="_Toc50064033" w:history="1">
+      <w:hyperlink w:anchor="_Toc92724623" w:history="1">
         <w:r>
           <w:rPr>
             <w:rStyle w:val="Hyperlink"/>
@@ -988,7 +988,7 @@
             <w:noProof/>
             <w:webHidden/>
           </w:rPr>
-          <w:instrText xml:space="preserve"> PAGEREF _Toc50064033 \h </w:instrText>
+          <w:instrText xml:space="preserve"> PAGEREF _Toc92724623 \h </w:instrText>
         </w:r>
         <w:r>
           <w:rPr>
@@ -1029,7 +1029,7 @@
           <w:szCs w:val="22"/>
         </w:rPr>
       </w:pPr>
-      <w:hyperlink w:anchor="_Toc50064034" w:history="1">
+      <w:hyperlink w:anchor="_Toc92724624" w:history="1">
         <w:r>
           <w:rPr>
             <w:rStyle w:val="Hyperlink"/>
@@ -1072,7 +1072,7 @@
             <w:noProof/>
             <w:webHidden/>
           </w:rPr>
-          <w:instrText xml:space="preserve"> PAGEREF _Toc50064034 \h </w:instrText>
+          <w:instrText xml:space="preserve"> PAGEREF _Toc92724624 \h </w:instrText>
         </w:r>
         <w:r>
           <w:rPr>
@@ -1113,7 +1113,7 @@
           <w:szCs w:val="22"/>
         </w:rPr>
       </w:pPr>
-      <w:hyperlink w:anchor="_Toc50064035" w:history="1">
+      <w:hyperlink w:anchor="_Toc92724625" w:history="1">
         <w:r>
           <w:rPr>
             <w:rStyle w:val="Hyperlink"/>
@@ -1156,7 +1156,7 @@
             <w:noProof/>
             <w:webHidden/>
           </w:rPr>
-          <w:instrText xml:space="preserve"> PAGEREF _Toc50064035 \h </w:instrText>
+          <w:instrText xml:space="preserve"> PAGEREF _Toc92724625 \h </w:instrText>
         </w:r>
         <w:r>
           <w:rPr>
@@ -1197,7 +1197,7 @@
           <w:szCs w:val="22"/>
         </w:rPr>
       </w:pPr>
-      <w:hyperlink w:anchor="_Toc50064036" w:history="1">
+      <w:hyperlink w:anchor="_Toc92724626" w:history="1">
         <w:r>
           <w:rPr>
             <w:rStyle w:val="Hyperlink"/>
@@ -1217,7 +1217,7 @@
           <w:rPr>
             <w:rStyle w:val="Hyperlink"/>
           </w:rPr>
-          <w:t>Import (gesicherter Bereich)</w:t>
+          <w:t>Grafische Benutzerschnittstelle</w:t>
         </w:r>
         <w:r>
           <w:rPr>
@@ -1235,7 +1235,7 @@
           <w:rPr>
             <w:webHidden/>
           </w:rPr>
-          <w:instrText xml:space="preserve"> PAGEREF _Toc50064036 \h </w:instrText>
+          <w:instrText xml:space="preserve"> PAGEREF _Toc92724626 \h </w:instrText>
         </w:r>
         <w:r>
           <w:rPr>
@@ -1272,7 +1272,7 @@
           <w:szCs w:val="22"/>
         </w:rPr>
       </w:pPr>
-      <w:hyperlink w:anchor="_Toc50064037" w:history="1">
+      <w:hyperlink w:anchor="_Toc92724627" w:history="1">
         <w:r>
           <w:rPr>
             <w:rStyle w:val="Hyperlink"/>
@@ -1294,7 +1294,7 @@
             <w:rStyle w:val="Hyperlink"/>
             <w:noProof/>
           </w:rPr>
-          <w:t>SOAP Webservice</w:t>
+          <w:t>Authentifizierung</w:t>
         </w:r>
         <w:r>
           <w:rPr>
@@ -1315,7 +1315,7 @@
             <w:noProof/>
             <w:webHidden/>
           </w:rPr>
-          <w:instrText xml:space="preserve"> PAGEREF _Toc50064037 \h </w:instrText>
+          <w:instrText xml:space="preserve"> PAGEREF _Toc92724627 \h </w:instrText>
         </w:r>
         <w:r>
           <w:rPr>
@@ -1336,174 +1336,6 @@
             <w:webHidden/>
           </w:rPr>
           <w:t>6</w:t>
-        </w:r>
-        <w:r>
-          <w:rPr>
-            <w:noProof/>
-            <w:webHidden/>
-          </w:rPr>
-          <w:fldChar w:fldCharType="end"/>
-        </w:r>
-      </w:hyperlink>
-    </w:p>
-    <w:p>
-      <w:pPr>
-        <w:pStyle w:val="Verzeichnis3"/>
-        <w:rPr>
-          <w:rFonts w:asciiTheme="minorHAnsi" w:eastAsiaTheme="minorEastAsia" w:hAnsiTheme="minorHAnsi" w:cstheme="minorBidi"/>
-          <w:noProof/>
-          <w:sz w:val="22"/>
-          <w:szCs w:val="22"/>
-        </w:rPr>
-      </w:pPr>
-      <w:hyperlink w:anchor="_Toc50064038" w:history="1">
-        <w:r>
-          <w:rPr>
-            <w:rStyle w:val="Hyperlink"/>
-            <w:noProof/>
-          </w:rPr>
-          <w:t>2.1.1</w:t>
-        </w:r>
-        <w:r>
-          <w:rPr>
-            <w:rFonts w:asciiTheme="minorHAnsi" w:eastAsiaTheme="minorEastAsia" w:hAnsiTheme="minorHAnsi" w:cstheme="minorBidi"/>
-            <w:noProof/>
-            <w:sz w:val="22"/>
-            <w:szCs w:val="22"/>
-          </w:rPr>
-          <w:tab/>
-        </w:r>
-        <w:r>
-          <w:rPr>
-            <w:rStyle w:val="Hyperlink"/>
-            <w:noProof/>
-          </w:rPr>
-          <w:t>Konfigurationsmöglichkeiten</w:t>
-        </w:r>
-        <w:r>
-          <w:rPr>
-            <w:noProof/>
-            <w:webHidden/>
-          </w:rPr>
-          <w:tab/>
-        </w:r>
-        <w:r>
-          <w:rPr>
-            <w:noProof/>
-            <w:webHidden/>
-          </w:rPr>
-          <w:fldChar w:fldCharType="begin"/>
-        </w:r>
-        <w:r>
-          <w:rPr>
-            <w:noProof/>
-            <w:webHidden/>
-          </w:rPr>
-          <w:instrText xml:space="preserve"> PAGEREF _Toc50064038 \h </w:instrText>
-        </w:r>
-        <w:r>
-          <w:rPr>
-            <w:noProof/>
-            <w:webHidden/>
-          </w:rPr>
-        </w:r>
-        <w:r>
-          <w:rPr>
-            <w:noProof/>
-            <w:webHidden/>
-          </w:rPr>
-          <w:fldChar w:fldCharType="separate"/>
-        </w:r>
-        <w:r>
-          <w:rPr>
-            <w:noProof/>
-            <w:webHidden/>
-          </w:rPr>
-          <w:t>6</w:t>
-        </w:r>
-        <w:r>
-          <w:rPr>
-            <w:noProof/>
-            <w:webHidden/>
-          </w:rPr>
-          <w:fldChar w:fldCharType="end"/>
-        </w:r>
-      </w:hyperlink>
-    </w:p>
-    <w:p>
-      <w:pPr>
-        <w:pStyle w:val="Verzeichnis3"/>
-        <w:rPr>
-          <w:rFonts w:asciiTheme="minorHAnsi" w:eastAsiaTheme="minorEastAsia" w:hAnsiTheme="minorHAnsi" w:cstheme="minorBidi"/>
-          <w:noProof/>
-          <w:sz w:val="22"/>
-          <w:szCs w:val="22"/>
-        </w:rPr>
-      </w:pPr>
-      <w:hyperlink w:anchor="_Toc50064039" w:history="1">
-        <w:r>
-          <w:rPr>
-            <w:rStyle w:val="Hyperlink"/>
-            <w:noProof/>
-          </w:rPr>
-          <w:t>2.1.2</w:t>
-        </w:r>
-        <w:r>
-          <w:rPr>
-            <w:rFonts w:asciiTheme="minorHAnsi" w:eastAsiaTheme="minorEastAsia" w:hAnsiTheme="minorHAnsi" w:cstheme="minorBidi"/>
-            <w:noProof/>
-            <w:sz w:val="22"/>
-            <w:szCs w:val="22"/>
-          </w:rPr>
-          <w:tab/>
-        </w:r>
-        <w:r>
-          <w:rPr>
-            <w:rStyle w:val="Hyperlink"/>
-            <w:noProof/>
-          </w:rPr>
-          <w:t>Sicherheitsaspekte</w:t>
-        </w:r>
-        <w:r>
-          <w:rPr>
-            <w:noProof/>
-            <w:webHidden/>
-          </w:rPr>
-          <w:tab/>
-        </w:r>
-        <w:r>
-          <w:rPr>
-            <w:noProof/>
-            <w:webHidden/>
-          </w:rPr>
-          <w:fldChar w:fldCharType="begin"/>
-        </w:r>
-        <w:r>
-          <w:rPr>
-            <w:noProof/>
-            <w:webHidden/>
-          </w:rPr>
-          <w:instrText xml:space="preserve"> PAGEREF _Toc50064039 \h </w:instrText>
-        </w:r>
-        <w:r>
-          <w:rPr>
-            <w:noProof/>
-            <w:webHidden/>
-          </w:rPr>
-        </w:r>
-        <w:r>
-          <w:rPr>
-            <w:noProof/>
-            <w:webHidden/>
-          </w:rPr>
-          <w:fldChar w:fldCharType="separate"/>
-        </w:r>
-        <w:r>
-          <w:rPr>
-            <w:noProof/>
-            <w:webHidden/>
-          </w:rPr>
-          <w:t>8</w:t>
         </w:r>
         <w:r>
           <w:rPr>
@@ -1524,7 +1356,7 @@
           <w:szCs w:val="22"/>
         </w:rPr>
       </w:pPr>
-      <w:hyperlink w:anchor="_Toc50064040" w:history="1">
+      <w:hyperlink w:anchor="_Toc92724628" w:history="1">
         <w:r>
           <w:rPr>
             <w:rStyle w:val="Hyperlink"/>
@@ -1546,7 +1378,7 @@
             <w:rStyle w:val="Hyperlink"/>
             <w:noProof/>
           </w:rPr>
-          <w:t>Import Clients</w:t>
+          <w:t>Autorisierung</w:t>
         </w:r>
         <w:r>
           <w:rPr>
@@ -1567,7 +1399,7 @@
             <w:noProof/>
             <w:webHidden/>
           </w:rPr>
-          <w:instrText xml:space="preserve"> PAGEREF _Toc50064040 \h </w:instrText>
+          <w:instrText xml:space="preserve"> PAGEREF _Toc92724628 \h </w:instrText>
         </w:r>
         <w:r>
           <w:rPr>
@@ -1587,175 +1419,7 @@
             <w:noProof/>
             <w:webHidden/>
           </w:rPr>
-          <w:t>8</w:t>
-        </w:r>
-        <w:r>
-          <w:rPr>
-            <w:noProof/>
-            <w:webHidden/>
-          </w:rPr>
-          <w:fldChar w:fldCharType="end"/>
-        </w:r>
-      </w:hyperlink>
-    </w:p>
-    <w:p>
-      <w:pPr>
-        <w:pStyle w:val="Verzeichnis3"/>
-        <w:rPr>
-          <w:rFonts w:asciiTheme="minorHAnsi" w:eastAsiaTheme="minorEastAsia" w:hAnsiTheme="minorHAnsi" w:cstheme="minorBidi"/>
-          <w:noProof/>
-          <w:sz w:val="22"/>
-          <w:szCs w:val="22"/>
-        </w:rPr>
-      </w:pPr>
-      <w:hyperlink w:anchor="_Toc50064041" w:history="1">
-        <w:r>
-          <w:rPr>
-            <w:rStyle w:val="Hyperlink"/>
-            <w:noProof/>
-          </w:rPr>
-          <w:t>2.2.1</w:t>
-        </w:r>
-        <w:r>
-          <w:rPr>
-            <w:rFonts w:asciiTheme="minorHAnsi" w:eastAsiaTheme="minorEastAsia" w:hAnsiTheme="minorHAnsi" w:cstheme="minorBidi"/>
-            <w:noProof/>
-            <w:sz w:val="22"/>
-            <w:szCs w:val="22"/>
-          </w:rPr>
-          <w:tab/>
-        </w:r>
-        <w:r>
-          <w:rPr>
-            <w:rStyle w:val="Hyperlink"/>
-            <w:noProof/>
-          </w:rPr>
-          <w:t>Import CLI</w:t>
-        </w:r>
-        <w:r>
-          <w:rPr>
-            <w:noProof/>
-            <w:webHidden/>
-          </w:rPr>
-          <w:tab/>
-        </w:r>
-        <w:r>
-          <w:rPr>
-            <w:noProof/>
-            <w:webHidden/>
-          </w:rPr>
-          <w:fldChar w:fldCharType="begin"/>
-        </w:r>
-        <w:r>
-          <w:rPr>
-            <w:noProof/>
-            <w:webHidden/>
-          </w:rPr>
-          <w:instrText xml:space="preserve"> PAGEREF _Toc50064041 \h </w:instrText>
-        </w:r>
-        <w:r>
-          <w:rPr>
-            <w:noProof/>
-            <w:webHidden/>
-          </w:rPr>
-        </w:r>
-        <w:r>
-          <w:rPr>
-            <w:noProof/>
-            <w:webHidden/>
-          </w:rPr>
-          <w:fldChar w:fldCharType="separate"/>
-        </w:r>
-        <w:r>
-          <w:rPr>
-            <w:noProof/>
-            <w:webHidden/>
-          </w:rPr>
-          <w:t>9</w:t>
-        </w:r>
-        <w:r>
-          <w:rPr>
-            <w:noProof/>
-            <w:webHidden/>
-          </w:rPr>
-          <w:fldChar w:fldCharType="end"/>
-        </w:r>
-      </w:hyperlink>
-    </w:p>
-    <w:p>
-      <w:pPr>
-        <w:pStyle w:val="Verzeichnis3"/>
-        <w:rPr>
-          <w:rFonts w:asciiTheme="minorHAnsi" w:eastAsiaTheme="minorEastAsia" w:hAnsiTheme="minorHAnsi" w:cstheme="minorBidi"/>
-          <w:noProof/>
-          <w:sz w:val="22"/>
-          <w:szCs w:val="22"/>
-        </w:rPr>
-      </w:pPr>
-      <w:hyperlink w:anchor="_Toc50064042" w:history="1">
-        <w:r>
-          <w:rPr>
-            <w:rStyle w:val="Hyperlink"/>
-            <w:noProof/>
-          </w:rPr>
-          <w:t>2.2.2</w:t>
-        </w:r>
-        <w:r>
-          <w:rPr>
-            <w:rFonts w:asciiTheme="minorHAnsi" w:eastAsiaTheme="minorEastAsia" w:hAnsiTheme="minorHAnsi" w:cstheme="minorBidi"/>
-            <w:noProof/>
-            <w:sz w:val="22"/>
-            <w:szCs w:val="22"/>
-          </w:rPr>
-          <w:tab/>
-        </w:r>
-        <w:r>
-          <w:rPr>
-            <w:rStyle w:val="Hyperlink"/>
-            <w:noProof/>
-          </w:rPr>
-          <w:t>Import GUI</w:t>
-        </w:r>
-        <w:r>
-          <w:rPr>
-            <w:noProof/>
-            <w:webHidden/>
-          </w:rPr>
-          <w:tab/>
-        </w:r>
-        <w:r>
-          <w:rPr>
-            <w:noProof/>
-            <w:webHidden/>
-          </w:rPr>
-          <w:fldChar w:fldCharType="begin"/>
-        </w:r>
-        <w:r>
-          <w:rPr>
-            <w:noProof/>
-            <w:webHidden/>
-          </w:rPr>
-          <w:instrText xml:space="preserve"> PAGEREF _Toc50064042 \h </w:instrText>
-        </w:r>
-        <w:r>
-          <w:rPr>
-            <w:noProof/>
-            <w:webHidden/>
-          </w:rPr>
-        </w:r>
-        <w:r>
-          <w:rPr>
-            <w:noProof/>
-            <w:webHidden/>
-          </w:rPr>
-          <w:fldChar w:fldCharType="separate"/>
-        </w:r>
-        <w:r>
-          <w:rPr>
-            <w:noProof/>
-            <w:webHidden/>
-          </w:rPr>
-          <w:t>11</w:t>
+          <w:t>7</w:t>
         </w:r>
         <w:r>
           <w:rPr>
@@ -1776,7 +1440,7 @@
           <w:szCs w:val="22"/>
         </w:rPr>
       </w:pPr>
-      <w:hyperlink w:anchor="_Toc50064043" w:history="1">
+      <w:hyperlink w:anchor="_Toc92724629" w:history="1">
         <w:r>
           <w:rPr>
             <w:rStyle w:val="Hyperlink"/>
@@ -1796,7 +1460,7 @@
           <w:rPr>
             <w:rStyle w:val="Hyperlink"/>
           </w:rPr>
-          <w:t>Portal (öffentlicher Bereich)</w:t>
+          <w:t>Installation</w:t>
         </w:r>
         <w:r>
           <w:rPr>
@@ -1814,7 +1478,7 @@
           <w:rPr>
             <w:webHidden/>
           </w:rPr>
-          <w:instrText xml:space="preserve"> PAGEREF _Toc50064043 \h </w:instrText>
+          <w:instrText xml:space="preserve"> PAGEREF _Toc92724629 \h </w:instrText>
         </w:r>
         <w:r>
           <w:rPr>
@@ -1831,510 +1495,10 @@
           <w:rPr>
             <w:webHidden/>
           </w:rPr>
-          <w:t>13</w:t>
-        </w:r>
-        <w:r>
-          <w:rPr>
-            <w:webHidden/>
-          </w:rPr>
-          <w:fldChar w:fldCharType="end"/>
-        </w:r>
-      </w:hyperlink>
-    </w:p>
-    <w:p>
-      <w:pPr>
-        <w:pStyle w:val="Verzeichnis2"/>
-        <w:rPr>
-          <w:rFonts w:asciiTheme="minorHAnsi" w:eastAsiaTheme="minorEastAsia" w:hAnsiTheme="minorHAnsi" w:cstheme="minorBidi"/>
-          <w:noProof/>
-          <w:sz w:val="22"/>
-          <w:szCs w:val="22"/>
-        </w:rPr>
-      </w:pPr>
-      <w:hyperlink w:anchor="_Toc50064044" w:history="1">
-        <w:r>
-          <w:rPr>
-            <w:rStyle w:val="Hyperlink"/>
-            <w:noProof/>
-          </w:rPr>
-          <w:t>3.1</w:t>
-        </w:r>
-        <w:r>
-          <w:rPr>
-            <w:rFonts w:asciiTheme="minorHAnsi" w:eastAsiaTheme="minorEastAsia" w:hAnsiTheme="minorHAnsi" w:cstheme="minorBidi"/>
-            <w:noProof/>
-            <w:sz w:val="22"/>
-            <w:szCs w:val="22"/>
-          </w:rPr>
-          <w:tab/>
-        </w:r>
-        <w:r>
-          <w:rPr>
-            <w:rStyle w:val="Hyperlink"/>
-            <w:noProof/>
-          </w:rPr>
-          <w:t>Übersicht</w:t>
-        </w:r>
-        <w:r>
-          <w:rPr>
-            <w:noProof/>
-            <w:webHidden/>
-          </w:rPr>
-          <w:tab/>
-        </w:r>
-        <w:r>
-          <w:rPr>
-            <w:noProof/>
-            <w:webHidden/>
-          </w:rPr>
-          <w:fldChar w:fldCharType="begin"/>
-        </w:r>
-        <w:r>
-          <w:rPr>
-            <w:noProof/>
-            <w:webHidden/>
-          </w:rPr>
-          <w:instrText xml:space="preserve"> PAGEREF _Toc50064044 \h </w:instrText>
-        </w:r>
-        <w:r>
-          <w:rPr>
-            <w:noProof/>
-            <w:webHidden/>
-          </w:rPr>
-          <w:fldChar w:fldCharType="separate"/>
-        </w:r>
-        <w:r>
-          <w:rPr>
-            <w:b/>
-            <w:bCs/>
-            <w:noProof/>
-            <w:webHidden/>
-          </w:rPr>
-          <w:t>Fehler! Textmarke nicht definiert.</w:t>
-        </w:r>
-        <w:r>
-          <w:rPr>
-            <w:noProof/>
-            <w:webHidden/>
-          </w:rPr>
-          <w:fldChar w:fldCharType="end"/>
-        </w:r>
-      </w:hyperlink>
-    </w:p>
-    <w:p>
-      <w:pPr>
-        <w:pStyle w:val="Verzeichnis2"/>
-        <w:rPr>
-          <w:rFonts w:asciiTheme="minorHAnsi" w:eastAsiaTheme="minorEastAsia" w:hAnsiTheme="minorHAnsi" w:cstheme="minorBidi"/>
-          <w:noProof/>
-          <w:sz w:val="22"/>
-          <w:szCs w:val="22"/>
-        </w:rPr>
-      </w:pPr>
-      <w:hyperlink w:anchor="_Toc50064045" w:history="1">
-        <w:r>
-          <w:rPr>
-            <w:rStyle w:val="Hyperlink"/>
-            <w:noProof/>
-          </w:rPr>
-          <w:t>3.2</w:t>
-        </w:r>
-        <w:r>
-          <w:rPr>
-            <w:rFonts w:asciiTheme="minorHAnsi" w:eastAsiaTheme="minorEastAsia" w:hAnsiTheme="minorHAnsi" w:cstheme="minorBidi"/>
-            <w:noProof/>
-            <w:sz w:val="22"/>
-            <w:szCs w:val="22"/>
-          </w:rPr>
-          <w:tab/>
-        </w:r>
-        <w:r>
-          <w:rPr>
-            <w:rStyle w:val="Hyperlink"/>
-            <w:noProof/>
-          </w:rPr>
-          <w:t>Authentifizierung</w:t>
-        </w:r>
-        <w:r>
-          <w:rPr>
-            <w:noProof/>
-            <w:webHidden/>
-          </w:rPr>
-          <w:tab/>
-        </w:r>
-        <w:r>
-          <w:rPr>
-            <w:noProof/>
-            <w:webHidden/>
-          </w:rPr>
-          <w:fldChar w:fldCharType="begin"/>
-        </w:r>
-        <w:r>
-          <w:rPr>
-            <w:noProof/>
-            <w:webHidden/>
-          </w:rPr>
-          <w:instrText xml:space="preserve"> PAGEREF _Toc50064045 \h </w:instrText>
-        </w:r>
-        <w:r>
-          <w:rPr>
-            <w:noProof/>
-            <w:webHidden/>
-          </w:rPr>
-        </w:r>
-        <w:r>
-          <w:rPr>
-            <w:noProof/>
-            <w:webHidden/>
-          </w:rPr>
-          <w:fldChar w:fldCharType="separate"/>
-        </w:r>
-        <w:r>
-          <w:rPr>
-            <w:noProof/>
-            <w:webHidden/>
-          </w:rPr>
-          <w:t>13</w:t>
-        </w:r>
-        <w:r>
-          <w:rPr>
-            <w:noProof/>
-            <w:webHidden/>
-          </w:rPr>
-          <w:fldChar w:fldCharType="end"/>
-        </w:r>
-      </w:hyperlink>
-    </w:p>
-    <w:p>
-      <w:pPr>
-        <w:pStyle w:val="Verzeichnis3"/>
-        <w:rPr>
-          <w:rFonts w:asciiTheme="minorHAnsi" w:eastAsiaTheme="minorEastAsia" w:hAnsiTheme="minorHAnsi" w:cstheme="minorBidi"/>
-          <w:noProof/>
-          <w:sz w:val="22"/>
-          <w:szCs w:val="22"/>
-        </w:rPr>
-      </w:pPr>
-      <w:hyperlink w:anchor="_Toc50064046" w:history="1">
-        <w:r>
-          <w:rPr>
-            <w:rStyle w:val="Hyperlink"/>
-            <w:noProof/>
-          </w:rPr>
-          <w:t>3.2.1</w:t>
-        </w:r>
-        <w:r>
-          <w:rPr>
-            <w:rFonts w:asciiTheme="minorHAnsi" w:eastAsiaTheme="minorEastAsia" w:hAnsiTheme="minorHAnsi" w:cstheme="minorBidi"/>
-            <w:noProof/>
-            <w:sz w:val="22"/>
-            <w:szCs w:val="22"/>
-          </w:rPr>
-          <w:tab/>
-        </w:r>
-        <w:r>
-          <w:rPr>
-            <w:rStyle w:val="Hyperlink"/>
-            <w:noProof/>
-          </w:rPr>
-          <w:t>Übersicht</w:t>
-        </w:r>
-        <w:r>
-          <w:rPr>
-            <w:noProof/>
-            <w:webHidden/>
-          </w:rPr>
-          <w:tab/>
-        </w:r>
-        <w:r>
-          <w:rPr>
-            <w:noProof/>
-            <w:webHidden/>
-          </w:rPr>
-          <w:fldChar w:fldCharType="begin"/>
-        </w:r>
-        <w:r>
-          <w:rPr>
-            <w:noProof/>
-            <w:webHidden/>
-          </w:rPr>
-          <w:instrText xml:space="preserve"> PAGEREF _Toc50064046 \h </w:instrText>
-        </w:r>
-        <w:r>
-          <w:rPr>
-            <w:noProof/>
-            <w:webHidden/>
-          </w:rPr>
-        </w:r>
-        <w:r>
-          <w:rPr>
-            <w:noProof/>
-            <w:webHidden/>
-          </w:rPr>
-          <w:fldChar w:fldCharType="separate"/>
-        </w:r>
-        <w:r>
-          <w:rPr>
-            <w:noProof/>
-            <w:webHidden/>
-          </w:rPr>
-          <w:t>14</w:t>
-        </w:r>
-        <w:r>
-          <w:rPr>
-            <w:noProof/>
-            <w:webHidden/>
-          </w:rPr>
-          <w:fldChar w:fldCharType="end"/>
-        </w:r>
-      </w:hyperlink>
-    </w:p>
-    <w:p>
-      <w:pPr>
-        <w:pStyle w:val="Verzeichnis3"/>
-        <w:rPr>
-          <w:rFonts w:asciiTheme="minorHAnsi" w:eastAsiaTheme="minorEastAsia" w:hAnsiTheme="minorHAnsi" w:cstheme="minorBidi"/>
-          <w:noProof/>
-          <w:sz w:val="22"/>
-          <w:szCs w:val="22"/>
-        </w:rPr>
-      </w:pPr>
-      <w:hyperlink w:anchor="_Toc50064047" w:history="1">
-        <w:r>
-          <w:rPr>
-            <w:rStyle w:val="Hyperlink"/>
-            <w:noProof/>
-          </w:rPr>
-          <w:t>3.2.2</w:t>
-        </w:r>
-        <w:r>
-          <w:rPr>
-            <w:rFonts w:asciiTheme="minorHAnsi" w:eastAsiaTheme="minorEastAsia" w:hAnsiTheme="minorHAnsi" w:cstheme="minorBidi"/>
-            <w:noProof/>
-            <w:sz w:val="22"/>
-            <w:szCs w:val="22"/>
-          </w:rPr>
-          <w:tab/>
-        </w:r>
-        <w:r>
-          <w:rPr>
-            <w:rStyle w:val="Hyperlink"/>
-            <w:noProof/>
-          </w:rPr>
-          <w:t>Fehlercodes</w:t>
-        </w:r>
-        <w:r>
-          <w:rPr>
-            <w:noProof/>
-            <w:webHidden/>
-          </w:rPr>
-          <w:tab/>
-        </w:r>
-        <w:r>
-          <w:rPr>
-            <w:noProof/>
-            <w:webHidden/>
-          </w:rPr>
-          <w:fldChar w:fldCharType="begin"/>
-        </w:r>
-        <w:r>
-          <w:rPr>
-            <w:noProof/>
-            <w:webHidden/>
-          </w:rPr>
-          <w:instrText xml:space="preserve"> PAGEREF _Toc50064047 \h </w:instrText>
-        </w:r>
-        <w:r>
-          <w:rPr>
-            <w:noProof/>
-            <w:webHidden/>
-          </w:rPr>
-        </w:r>
-        <w:r>
-          <w:rPr>
-            <w:noProof/>
-            <w:webHidden/>
-          </w:rPr>
-          <w:fldChar w:fldCharType="separate"/>
-        </w:r>
-        <w:r>
-          <w:rPr>
-            <w:noProof/>
-            <w:webHidden/>
-          </w:rPr>
-          <w:t>15</w:t>
-        </w:r>
-        <w:r>
-          <w:rPr>
-            <w:noProof/>
-            <w:webHidden/>
-          </w:rPr>
-          <w:fldChar w:fldCharType="end"/>
-        </w:r>
-      </w:hyperlink>
-    </w:p>
-    <w:p>
-      <w:pPr>
-        <w:pStyle w:val="Verzeichnis2"/>
-        <w:rPr>
-          <w:rFonts w:asciiTheme="minorHAnsi" w:eastAsiaTheme="minorEastAsia" w:hAnsiTheme="minorHAnsi" w:cstheme="minorBidi"/>
-          <w:noProof/>
-          <w:sz w:val="22"/>
-          <w:szCs w:val="22"/>
-        </w:rPr>
-      </w:pPr>
-      <w:hyperlink w:anchor="_Toc50064048" w:history="1">
-        <w:r>
-          <w:rPr>
-            <w:rStyle w:val="Hyperlink"/>
-            <w:noProof/>
-          </w:rPr>
-          <w:t>3.3</w:t>
-        </w:r>
-        <w:r>
-          <w:rPr>
-            <w:rFonts w:asciiTheme="minorHAnsi" w:eastAsiaTheme="minorEastAsia" w:hAnsiTheme="minorHAnsi" w:cstheme="minorBidi"/>
-            <w:noProof/>
-            <w:sz w:val="22"/>
-            <w:szCs w:val="22"/>
-          </w:rPr>
-          <w:tab/>
-        </w:r>
-        <w:r>
-          <w:rPr>
-            <w:rStyle w:val="Hyperlink"/>
-            <w:noProof/>
-          </w:rPr>
-          <w:t>Autorisierung</w:t>
-        </w:r>
-        <w:r>
-          <w:rPr>
-            <w:noProof/>
-            <w:webHidden/>
-          </w:rPr>
-          <w:tab/>
-        </w:r>
-        <w:r>
-          <w:rPr>
-            <w:noProof/>
-            <w:webHidden/>
-          </w:rPr>
-          <w:fldChar w:fldCharType="begin"/>
-        </w:r>
-        <w:r>
-          <w:rPr>
-            <w:noProof/>
-            <w:webHidden/>
-          </w:rPr>
-          <w:instrText xml:space="preserve"> PAGEREF _Toc50064048 \h </w:instrText>
-        </w:r>
-        <w:r>
-          <w:rPr>
-            <w:noProof/>
-            <w:webHidden/>
-          </w:rPr>
-        </w:r>
-        <w:r>
-          <w:rPr>
-            <w:noProof/>
-            <w:webHidden/>
-          </w:rPr>
-          <w:fldChar w:fldCharType="separate"/>
-        </w:r>
-        <w:r>
-          <w:rPr>
-            <w:noProof/>
-            <w:webHidden/>
-          </w:rPr>
-          <w:t>14</w:t>
-        </w:r>
-        <w:r>
-          <w:rPr>
-            <w:noProof/>
-            <w:webHidden/>
-          </w:rPr>
-          <w:fldChar w:fldCharType="end"/>
-        </w:r>
-      </w:hyperlink>
-    </w:p>
-    <w:p>
-      <w:pPr>
-        <w:pStyle w:val="Verzeichnis2"/>
-        <w:rPr>
-          <w:rFonts w:asciiTheme="minorHAnsi" w:eastAsiaTheme="minorEastAsia" w:hAnsiTheme="minorHAnsi" w:cstheme="minorBidi"/>
-          <w:noProof/>
-          <w:sz w:val="22"/>
-          <w:szCs w:val="22"/>
-        </w:rPr>
-      </w:pPr>
-      <w:hyperlink w:anchor="_Toc50064049" w:history="1">
-        <w:r>
-          <w:rPr>
-            <w:rStyle w:val="Hyperlink"/>
-            <w:noProof/>
-          </w:rPr>
-          <w:t>3.4</w:t>
-        </w:r>
-        <w:r>
-          <w:rPr>
-            <w:rFonts w:asciiTheme="minorHAnsi" w:eastAsiaTheme="minorEastAsia" w:hAnsiTheme="minorHAnsi" w:cstheme="minorBidi"/>
-            <w:noProof/>
-            <w:sz w:val="22"/>
-            <w:szCs w:val="22"/>
-          </w:rPr>
-          <w:tab/>
-        </w:r>
-        <w:r>
-          <w:rPr>
-            <w:rStyle w:val="Hyperlink"/>
-            <w:noProof/>
-          </w:rPr>
-          <w:t>Konfiguration WebApi</w:t>
-        </w:r>
-        <w:r>
-          <w:rPr>
-            <w:noProof/>
-            <w:webHidden/>
-          </w:rPr>
-          <w:tab/>
-        </w:r>
-        <w:r>
-          <w:rPr>
-            <w:noProof/>
-            <w:webHidden/>
-          </w:rPr>
-          <w:fldChar w:fldCharType="begin"/>
-        </w:r>
-        <w:r>
-          <w:rPr>
-            <w:noProof/>
-            <w:webHidden/>
-          </w:rPr>
-          <w:instrText xml:space="preserve"> PAGEREF _Toc50064049 \h </w:instrText>
-        </w:r>
-        <w:r>
-          <w:rPr>
-            <w:noProof/>
-            <w:webHidden/>
-          </w:rPr>
-        </w:r>
-        <w:r>
-          <w:rPr>
-            <w:noProof/>
-            <w:webHidden/>
-          </w:rPr>
-          <w:fldChar w:fldCharType="separate"/>
-        </w:r>
-        <w:r>
-          <w:rPr>
-            <w:noProof/>
-            <w:webHidden/>
-          </w:rPr>
-          <w:t>16</w:t>
-        </w:r>
-        <w:r>
-          <w:rPr>
-            <w:noProof/>
+          <w:t>7</w:t>
+        </w:r>
+        <w:r>
+          <w:rPr>
             <w:webHidden/>
           </w:rPr>
           <w:fldChar w:fldCharType="end"/>
@@ -2351,7 +1515,7 @@
           <w:szCs w:val="22"/>
         </w:rPr>
       </w:pPr>
-      <w:hyperlink w:anchor="_Toc50064050" w:history="1">
+      <w:hyperlink w:anchor="_Toc92724630" w:history="1">
         <w:r>
           <w:rPr>
             <w:rStyle w:val="Hyperlink"/>
@@ -2371,7 +1535,7 @@
           <w:rPr>
             <w:rStyle w:val="Hyperlink"/>
           </w:rPr>
-          <w:t>Systembetrieb</w:t>
+          <w:t>Updates</w:t>
         </w:r>
         <w:r>
           <w:rPr>
@@ -2389,7 +1553,7 @@
           <w:rPr>
             <w:webHidden/>
           </w:rPr>
-          <w:instrText xml:space="preserve"> PAGEREF _Toc50064050 \h </w:instrText>
+          <w:instrText xml:space="preserve"> PAGEREF _Toc92724630 \h </w:instrText>
         </w:r>
         <w:r>
           <w:rPr>
@@ -2406,253 +1570,10 @@
           <w:rPr>
             <w:webHidden/>
           </w:rPr>
-          <w:t>16</w:t>
-        </w:r>
-        <w:r>
-          <w:rPr>
-            <w:webHidden/>
-          </w:rPr>
-          <w:fldChar w:fldCharType="end"/>
-        </w:r>
-      </w:hyperlink>
-    </w:p>
-    <w:p>
-      <w:pPr>
-        <w:pStyle w:val="Verzeichnis1"/>
-        <w:rPr>
-          <w:rFonts w:asciiTheme="minorHAnsi" w:eastAsiaTheme="minorEastAsia" w:hAnsiTheme="minorHAnsi" w:cstheme="minorBidi"/>
-          <w:b w:val="0"/>
-          <w:sz w:val="22"/>
-          <w:szCs w:val="22"/>
-        </w:rPr>
-      </w:pPr>
-      <w:hyperlink w:anchor="_Toc50064051" w:history="1">
-        <w:r>
-          <w:rPr>
-            <w:rStyle w:val="Hyperlink"/>
-          </w:rPr>
-          <w:t>5</w:t>
-        </w:r>
-        <w:r>
-          <w:rPr>
-            <w:rFonts w:asciiTheme="minorHAnsi" w:eastAsiaTheme="minorEastAsia" w:hAnsiTheme="minorHAnsi" w:cstheme="minorBidi"/>
-            <w:b w:val="0"/>
-            <w:sz w:val="22"/>
-            <w:szCs w:val="22"/>
-          </w:rPr>
-          <w:tab/>
-        </w:r>
-        <w:r>
-          <w:rPr>
-            <w:rStyle w:val="Hyperlink"/>
-          </w:rPr>
-          <w:t>Anhang</w:t>
-        </w:r>
-        <w:r>
-          <w:rPr>
-            <w:webHidden/>
-          </w:rPr>
-          <w:tab/>
-        </w:r>
-        <w:r>
-          <w:rPr>
-            <w:webHidden/>
-          </w:rPr>
-          <w:fldChar w:fldCharType="begin"/>
-        </w:r>
-        <w:r>
-          <w:rPr>
-            <w:webHidden/>
-          </w:rPr>
-          <w:instrText xml:space="preserve"> PAGEREF _Toc50064051 \h </w:instrText>
-        </w:r>
-        <w:r>
-          <w:rPr>
-            <w:webHidden/>
-          </w:rPr>
-        </w:r>
-        <w:r>
-          <w:rPr>
-            <w:webHidden/>
-          </w:rPr>
-          <w:fldChar w:fldCharType="separate"/>
-        </w:r>
-        <w:r>
-          <w:rPr>
-            <w:webHidden/>
-          </w:rPr>
-          <w:t>17</w:t>
-        </w:r>
-        <w:r>
-          <w:rPr>
-            <w:webHidden/>
-          </w:rPr>
-          <w:fldChar w:fldCharType="end"/>
-        </w:r>
-      </w:hyperlink>
-    </w:p>
-    <w:p>
-      <w:pPr>
-        <w:pStyle w:val="Verzeichnis2"/>
-        <w:rPr>
-          <w:rFonts w:asciiTheme="minorHAnsi" w:eastAsiaTheme="minorEastAsia" w:hAnsiTheme="minorHAnsi" w:cstheme="minorBidi"/>
-          <w:noProof/>
-          <w:sz w:val="22"/>
-          <w:szCs w:val="22"/>
-        </w:rPr>
-      </w:pPr>
-      <w:hyperlink w:anchor="_Toc50064052" w:history="1">
-        <w:r>
-          <w:rPr>
-            <w:rStyle w:val="Hyperlink"/>
-            <w:noProof/>
-          </w:rPr>
-          <w:t>5.1</w:t>
-        </w:r>
-        <w:r>
-          <w:rPr>
-            <w:rFonts w:asciiTheme="minorHAnsi" w:eastAsiaTheme="minorEastAsia" w:hAnsiTheme="minorHAnsi" w:cstheme="minorBidi"/>
-            <w:noProof/>
-            <w:sz w:val="22"/>
-            <w:szCs w:val="22"/>
-          </w:rPr>
-          <w:tab/>
-        </w:r>
-        <w:r>
-          <w:rPr>
-            <w:rStyle w:val="Hyperlink"/>
-            <w:noProof/>
-          </w:rPr>
-          <w:t>WSDL der Import-Webschnittstelle</w:t>
-        </w:r>
-        <w:r>
-          <w:rPr>
-            <w:noProof/>
-            <w:webHidden/>
-          </w:rPr>
-          <w:tab/>
-        </w:r>
-        <w:r>
-          <w:rPr>
-            <w:noProof/>
-            <w:webHidden/>
-          </w:rPr>
-          <w:fldChar w:fldCharType="begin"/>
-        </w:r>
-        <w:r>
-          <w:rPr>
-            <w:noProof/>
-            <w:webHidden/>
-          </w:rPr>
-          <w:instrText xml:space="preserve"> PAGEREF _Toc50064052 \h </w:instrText>
-        </w:r>
-        <w:r>
-          <w:rPr>
-            <w:noProof/>
-            <w:webHidden/>
-          </w:rPr>
-        </w:r>
-        <w:r>
-          <w:rPr>
-            <w:noProof/>
-            <w:webHidden/>
-          </w:rPr>
-          <w:fldChar w:fldCharType="separate"/>
-        </w:r>
-        <w:r>
-          <w:rPr>
-            <w:noProof/>
-            <w:webHidden/>
-          </w:rPr>
-          <w:t>17</w:t>
-        </w:r>
-        <w:r>
-          <w:rPr>
-            <w:noProof/>
-            <w:webHidden/>
-          </w:rPr>
-          <w:fldChar w:fldCharType="end"/>
-        </w:r>
-      </w:hyperlink>
-    </w:p>
-    <w:p>
-      <w:pPr>
-        <w:pStyle w:val="Verzeichnis2"/>
-        <w:rPr>
-          <w:rFonts w:asciiTheme="minorHAnsi" w:eastAsiaTheme="minorEastAsia" w:hAnsiTheme="minorHAnsi" w:cstheme="minorBidi"/>
-          <w:noProof/>
-          <w:sz w:val="22"/>
-          <w:szCs w:val="22"/>
-        </w:rPr>
-      </w:pPr>
-      <w:hyperlink w:anchor="_Toc50064053" w:history="1">
-        <w:r>
-          <w:rPr>
-            <w:rStyle w:val="Hyperlink"/>
-            <w:noProof/>
-          </w:rPr>
-          <w:t>5.2</w:t>
-        </w:r>
-        <w:r>
-          <w:rPr>
-            <w:rFonts w:asciiTheme="minorHAnsi" w:eastAsiaTheme="minorEastAsia" w:hAnsiTheme="minorHAnsi" w:cstheme="minorBidi"/>
-            <w:noProof/>
-            <w:sz w:val="22"/>
-            <w:szCs w:val="22"/>
-          </w:rPr>
-          <w:tab/>
-        </w:r>
-        <w:r>
-          <w:rPr>
-            <w:rStyle w:val="Hyperlink"/>
-            <w:noProof/>
-          </w:rPr>
-          <w:t>Klassenmodell OvgRlp.Justizportal.Import.Core.dll</w:t>
-        </w:r>
-        <w:r>
-          <w:rPr>
-            <w:noProof/>
-            <w:webHidden/>
-          </w:rPr>
-          <w:tab/>
-        </w:r>
-        <w:r>
-          <w:rPr>
-            <w:noProof/>
-            <w:webHidden/>
-          </w:rPr>
-          <w:fldChar w:fldCharType="begin"/>
-        </w:r>
-        <w:r>
-          <w:rPr>
-            <w:noProof/>
-            <w:webHidden/>
-          </w:rPr>
-          <w:instrText xml:space="preserve"> PAGEREF _Toc50064053 \h </w:instrText>
-        </w:r>
-        <w:r>
-          <w:rPr>
-            <w:noProof/>
-            <w:webHidden/>
-          </w:rPr>
-        </w:r>
-        <w:r>
-          <w:rPr>
-            <w:noProof/>
-            <w:webHidden/>
-          </w:rPr>
-          <w:fldChar w:fldCharType="separate"/>
-        </w:r>
-        <w:r>
-          <w:rPr>
-            <w:noProof/>
-            <w:webHidden/>
-          </w:rPr>
-          <w:t>17</w:t>
-        </w:r>
-        <w:r>
-          <w:rPr>
-            <w:noProof/>
+          <w:t>7</w:t>
+        </w:r>
+        <w:r>
+          <w:rPr>
             <w:webHidden/>
           </w:rPr>
           <w:fldChar w:fldCharType="end"/>
@@ -3341,7 +2262,7 @@
       <w:pPr>
         <w:pStyle w:val="berschrift1"/>
       </w:pPr>
-      <w:bookmarkStart w:id="2" w:name="_Toc50064029"/>
+      <w:bookmarkStart w:id="2" w:name="_Toc92724619"/>
       <w:r>
         <w:lastRenderedPageBreak/>
         <w:t>Allgemein</w:t>
@@ -3352,7 +2273,7 @@
       <w:pPr>
         <w:pStyle w:val="berschrift2"/>
       </w:pPr>
-      <w:bookmarkStart w:id="3" w:name="_Toc50064030"/>
+      <w:bookmarkStart w:id="3" w:name="_Toc92724620"/>
       <w:r>
         <w:t>Einleitung</w:t>
       </w:r>
@@ -3396,7 +2317,7 @@
       <w:pPr>
         <w:pStyle w:val="berschrift2"/>
       </w:pPr>
-      <w:bookmarkStart w:id="4" w:name="_Toc50064031"/>
+      <w:bookmarkStart w:id="4" w:name="_Toc92724621"/>
       <w:r>
         <w:t>Gesamtsystem</w:t>
       </w:r>
@@ -3484,7 +2405,7 @@
       <w:pPr>
         <w:pStyle w:val="berschrift2"/>
       </w:pPr>
-      <w:bookmarkStart w:id="5" w:name="_Toc50064032"/>
+      <w:bookmarkStart w:id="5" w:name="_Toc92724622"/>
       <w:r>
         <w:lastRenderedPageBreak/>
         <w:t>Eingesetzte Produkte</w:t>
@@ -3496,7 +2417,7 @@
         <w:pStyle w:val="berschrift3"/>
       </w:pPr>
       <w:bookmarkStart w:id="6" w:name="_Ref1649747"/>
-      <w:bookmarkStart w:id="7" w:name="_Toc50064033"/>
+      <w:bookmarkStart w:id="7" w:name="_Toc92724623"/>
       <w:r>
         <w:t>Microsoft. NET Framework</w:t>
       </w:r>
@@ -3534,7 +2455,25 @@
           <w:color w:val="000000"/>
           <w:shd w:val="clear" w:color="auto" w:fill="FFFFFF"/>
         </w:rPr>
-        <w:t xml:space="preserve"> zum Einsatz. Dabei handelt es sich um eine Entwicklungsplattform zum Erstellen von Anwendungen vorrangig im Microsoft Umfeld. Es besteht aus der Common Language Runtime (CLR) und der .NET Framework-Klassenbibliothek. </w:t>
+        <w:t xml:space="preserve"> zum Einsatz. Dabei handelt es sich um eine Entwicklungsplattform zum Erstellen von Anwendungen vorrangig im Microsoft Umfeld. Es besteht aus der Common Language </w:t>
+      </w:r>
+      <w:proofErr w:type="spellStart"/>
+      <w:r>
+        <w:rPr>
+          <w:rFonts w:ascii="Segoe UI" w:hAnsi="Segoe UI" w:cs="Segoe UI"/>
+          <w:color w:val="000000"/>
+          <w:shd w:val="clear" w:color="auto" w:fill="FFFFFF"/>
+        </w:rPr>
+        <w:t>Runtime</w:t>
+      </w:r>
+      <w:proofErr w:type="spellEnd"/>
+      <w:r>
+        <w:rPr>
+          <w:rFonts w:ascii="Segoe UI" w:hAnsi="Segoe UI" w:cs="Segoe UI"/>
+          <w:color w:val="000000"/>
+          <w:shd w:val="clear" w:color="auto" w:fill="FFFFFF"/>
+        </w:rPr>
+        <w:t xml:space="preserve"> (CLR) und der .NET Framework-Klassenbibliothek. </w:t>
       </w:r>
     </w:p>
     <w:p>
@@ -3591,7 +2530,7 @@
       <w:pPr>
         <w:pStyle w:val="berschrift3"/>
       </w:pPr>
-      <w:bookmarkStart w:id="8" w:name="_Toc50064034"/>
+      <w:bookmarkStart w:id="8" w:name="_Toc92724624"/>
       <w:r>
         <w:t>Microsoft .NET Core</w:t>
       </w:r>
@@ -3599,7 +2538,15 @@
     </w:p>
     <w:p>
       <w:r>
-        <w:t>Als Webframework zur Realisierung der WebApi kommt Microsoft .NET-Core</w:t>
+        <w:t xml:space="preserve">Als Webframework zur Realisierung der </w:t>
+      </w:r>
+      <w:proofErr w:type="spellStart"/>
+      <w:r>
+        <w:t>WebApi</w:t>
+      </w:r>
+      <w:proofErr w:type="spellEnd"/>
+      <w:r>
+        <w:t xml:space="preserve"> kommt Microsoft .NET-Core</w:t>
       </w:r>
       <w:r>
         <w:rPr>
@@ -3608,7 +2555,15 @@
         <w:footnoteReference w:id="3"/>
       </w:r>
       <w:r>
-        <w:t xml:space="preserve"> zum Einsatz. Die WebApi ist </w:t>
+        <w:t xml:space="preserve"> zum Einsatz. Die </w:t>
+      </w:r>
+      <w:proofErr w:type="spellStart"/>
+      <w:r>
+        <w:t>WebApi</w:t>
+      </w:r>
+      <w:proofErr w:type="spellEnd"/>
+      <w:r>
+        <w:t xml:space="preserve"> ist </w:t>
       </w:r>
       <w:r>
         <w:t xml:space="preserve">grundsätzlich </w:t>
@@ -3623,10 +2578,26 @@
         <w:footnoteReference w:id="4"/>
       </w:r>
       <w:r>
-        <w:t xml:space="preserve"> WebService realisiert.</w:t>
-      </w:r>
-      <w:r>
-        <w:t xml:space="preserve"> Mit Standardfunktionen wird durchgängig auf Dependency-Injektion</w:t>
+        <w:t xml:space="preserve"> </w:t>
+      </w:r>
+      <w:proofErr w:type="spellStart"/>
+      <w:r>
+        <w:t>WebService</w:t>
+      </w:r>
+      <w:proofErr w:type="spellEnd"/>
+      <w:r>
+        <w:t xml:space="preserve"> realisiert.</w:t>
+      </w:r>
+      <w:r>
+        <w:t xml:space="preserve"> Mit Standardfunktionen wird durchgängig auf </w:t>
+      </w:r>
+      <w:proofErr w:type="spellStart"/>
+      <w:r>
+        <w:t>Dependency</w:t>
+      </w:r>
+      <w:proofErr w:type="spellEnd"/>
+      <w:r>
+        <w:t>-Injektion</w:t>
       </w:r>
       <w:r>
         <w:rPr>
@@ -3635,11 +2606,24 @@
         <w:footnoteReference w:id="5"/>
       </w:r>
       <w:r>
-        <w:t xml:space="preserve"> auf Konstruktur-Level gesetzt. Um komplexe A</w:t>
-      </w:r>
-      <w:r>
-        <w:t>bhängigkeitsprobleme beim Datenaustausch zu vermeiden wird AutoMapper</w:t>
-      </w:r>
+        <w:t xml:space="preserve"> auf </w:t>
+      </w:r>
+      <w:proofErr w:type="spellStart"/>
+      <w:r>
+        <w:t>Konstruktur</w:t>
+      </w:r>
+      <w:proofErr w:type="spellEnd"/>
+      <w:r>
+        <w:t>-Level gesetzt. Um komplexe A</w:t>
+      </w:r>
+      <w:r>
+        <w:t xml:space="preserve">bhängigkeitsprobleme beim Datenaustausch zu vermeiden wird </w:t>
+      </w:r>
+      <w:proofErr w:type="spellStart"/>
+      <w:r>
+        <w:t>AutoMapper</w:t>
+      </w:r>
+      <w:proofErr w:type="spellEnd"/>
       <w:r>
         <w:rPr>
           <w:rStyle w:val="Funotenzeichen"/>
@@ -3654,7 +2638,7 @@
       <w:pPr>
         <w:pStyle w:val="berschrift3"/>
       </w:pPr>
-      <w:bookmarkStart w:id="9" w:name="_Toc50064035"/>
+      <w:bookmarkStart w:id="9" w:name="_Toc92724625"/>
       <w:r>
         <w:t>Vue.js</w:t>
       </w:r>
@@ -3664,8 +2648,13 @@
       <w:r>
         <w:t xml:space="preserve">Als Front-End-Webapplikationsframework kommt </w:t>
       </w:r>
-      <w:r>
-        <w:t>Vue 2</w:t>
+      <w:proofErr w:type="spellStart"/>
+      <w:r>
+        <w:t>Vue</w:t>
+      </w:r>
+      <w:proofErr w:type="spellEnd"/>
+      <w:r>
+        <w:t xml:space="preserve"> 2</w:t>
       </w:r>
       <w:r>
         <w:rPr>
@@ -3677,14 +2666,91 @@
         <w:t xml:space="preserve"> zum Einsatz.</w:t>
       </w:r>
       <w:r>
-        <w:t xml:space="preserve"> Die UI ist mit Hilfe der Komponenten Bibliothek Vuetify realisiert, der selbst definierte CSS-Code ist somit auf ein Minimum reduziert. Die Web-Anwendung ist in Form eines Fat-Client konzipiert. Bei der Initialisierung werden alle relevanten Daten geladen und per Vuex-Orm in eine Relatione Struktur gebracht, innerhalb einer Flux-Architektur (Single source of </w:t>
-      </w:r>
+        <w:t xml:space="preserve"> Die UI ist mit Hilfe der Komponenten Bibliothek </w:t>
+      </w:r>
+      <w:proofErr w:type="spellStart"/>
+      <w:r>
+        <w:t>Vuetify</w:t>
+      </w:r>
+      <w:proofErr w:type="spellEnd"/>
+      <w:r>
+        <w:t xml:space="preserve"> realisiert, der selbst definierte CSS-Code ist somit auf ein Minimum reduziert. Die Web-Anwendung ist in Form </w:t>
+      </w:r>
+      <w:proofErr w:type="gramStart"/>
+      <w:r>
+        <w:t xml:space="preserve">eines </w:t>
+      </w:r>
+      <w:proofErr w:type="spellStart"/>
+      <w:r>
+        <w:t>Fat</w:t>
+      </w:r>
+      <w:proofErr w:type="spellEnd"/>
+      <w:r>
+        <w:t>-Client</w:t>
+      </w:r>
+      <w:proofErr w:type="gramEnd"/>
+      <w:r>
+        <w:t xml:space="preserve"> konzipiert. Bei der Initialisierung werden alle relevanten Daten geladen und per </w:t>
+      </w:r>
+      <w:proofErr w:type="spellStart"/>
+      <w:r>
+        <w:t>Vuex-Orm</w:t>
+      </w:r>
+      <w:proofErr w:type="spellEnd"/>
+      <w:r>
+        <w:t xml:space="preserve"> in eine </w:t>
+      </w:r>
+      <w:proofErr w:type="spellStart"/>
+      <w:r>
+        <w:t>Relatione</w:t>
+      </w:r>
+      <w:proofErr w:type="spellEnd"/>
+      <w:r>
+        <w:t xml:space="preserve"> Struktur gebracht, innerhalb einer </w:t>
+      </w:r>
+      <w:proofErr w:type="spellStart"/>
+      <w:r>
+        <w:t>Flux</w:t>
+      </w:r>
+      <w:proofErr w:type="spellEnd"/>
+      <w:r>
+        <w:t xml:space="preserve">-Architektur (Single </w:t>
+      </w:r>
+      <w:proofErr w:type="spellStart"/>
+      <w:r>
+        <w:t>source</w:t>
+      </w:r>
+      <w:proofErr w:type="spellEnd"/>
+      <w:r>
+        <w:t xml:space="preserve"> </w:t>
+      </w:r>
+      <w:proofErr w:type="spellStart"/>
+      <w:r>
+        <w:t>of</w:t>
+      </w:r>
+      <w:proofErr w:type="spellEnd"/>
+      <w:r>
+        <w:t xml:space="preserve"> </w:t>
+      </w:r>
+      <w:proofErr w:type="spellStart"/>
       <w:r>
         <w:lastRenderedPageBreak/>
-        <w:t>truth)</w:t>
-      </w:r>
-      <w:r>
-        <w:t>. Vuex-Orm greift hierbei direkt auf die Rest-Schnittstellen zu und hält somit unter Verwendung der CRUD-Operationen den lokalen Datenstand aktuell mit jenem auf dem Server. Bei jeder CRUD-Operation an einem Termin, werden die Termindatensätze aktualisiert.</w:t>
+        <w:t>truth</w:t>
+      </w:r>
+      <w:proofErr w:type="spellEnd"/>
+      <w:r>
+        <w:t>)</w:t>
+      </w:r>
+      <w:r>
+        <w:t xml:space="preserve">. </w:t>
+      </w:r>
+      <w:proofErr w:type="spellStart"/>
+      <w:r>
+        <w:t>Vuex-Orm</w:t>
+      </w:r>
+      <w:proofErr w:type="spellEnd"/>
+      <w:r>
+        <w:t xml:space="preserve"> greift hierbei direkt auf die Rest-Schnittstellen zu und hält somit unter Verwendung der CRUD-Operationen den lokalen Datenstand aktuell mit jenem auf dem Server. Bei jeder CRUD-Operation an einem Termin, werden die Termindatensätze aktualisiert.</w:t>
       </w:r>
     </w:p>
     <w:p>
@@ -3694,2555 +2760,14 @@
           <w:szCs w:val="24"/>
         </w:rPr>
       </w:pPr>
-      <w:bookmarkStart w:id="10" w:name="_Toc50064036"/>
-      <w:r>
-        <w:rPr>
-          <w:szCs w:val="24"/>
-        </w:rPr>
-        <w:t>Web-API</w:t>
-      </w:r>
-      <w:bookmarkEnd w:id="10"/>
-    </w:p>
-    <w:p>
-      <w:r>
-        <w:t>Der Import selbst kann in 2 Bereiche</w:t>
-      </w:r>
-      <w:r>
-        <w:t>,</w:t>
-      </w:r>
-      <w:r>
-        <w:t xml:space="preserve"> welche in den folgenden </w:t>
-      </w:r>
-      <w:r>
-        <w:t>Abschnitten</w:t>
-      </w:r>
-      <w:r>
-        <w:t xml:space="preserve"> detailliert beschrieben werden</w:t>
-      </w:r>
-      <w:r>
-        <w:t xml:space="preserve">, </w:t>
-      </w:r>
-      <w:r>
-        <w:t xml:space="preserve">klassifiziert werden. </w:t>
-      </w:r>
-    </w:p>
-    <w:p>
-      <w:r>
-        <w:t>Zum einen existiert eine zentrale Web-Schnittstelle welche die zu Importierenden Akteneinsichten in einem definierten Schema entgegen nimmt.</w:t>
-      </w:r>
-    </w:p>
-    <w:p>
-      <w:r>
-        <w:t xml:space="preserve">Zum </w:t>
-      </w:r>
-      <w:r>
-        <w:t>a</w:t>
-      </w:r>
-      <w:r>
-        <w:t>nderen existieren Clients welche dieses Schema bzw. die Web-Schnittstelle bedienen.</w:t>
-      </w:r>
-    </w:p>
-    <w:p>
-      <w:pPr>
-        <w:pStyle w:val="berschrift2"/>
-      </w:pPr>
-      <w:bookmarkStart w:id="11" w:name="_Toc50064037"/>
-      <w:r>
-        <w:t>SOAP Webservice</w:t>
-      </w:r>
-      <w:bookmarkEnd w:id="11"/>
-    </w:p>
-    <w:p>
-      <w:r>
-        <w:t>Der Webservice</w:t>
-      </w:r>
-      <w:r>
-        <w:t xml:space="preserve"> basiert auf SOAP</w:t>
-      </w:r>
-      <w:r>
-        <w:rPr>
-          <w:rStyle w:val="Funotenzeichen"/>
-        </w:rPr>
-        <w:footnoteReference w:id="8"/>
-      </w:r>
-      <w:r>
-        <w:t xml:space="preserve"> und</w:t>
-      </w:r>
-      <w:r>
-        <w:t xml:space="preserve"> bildet die zentrale Komponente für alle zu Importierenden Akteneinsichten. Sie</w:t>
-      </w:r>
-      <w:r>
-        <w:t xml:space="preserve"> </w:t>
-      </w:r>
-      <w:r>
-        <w:t>ist</w:t>
-      </w:r>
-      <w:r>
-        <w:t xml:space="preserve"> innerhalb eines Domänennetzes </w:t>
-      </w:r>
-      <w:r>
-        <w:t>angesiedelt bzw. gehostet</w:t>
-      </w:r>
-      <w:r>
-        <w:t xml:space="preserve">, </w:t>
-      </w:r>
-      <w:r>
-        <w:t>basiert auf dem WCF-Framework (</w:t>
-      </w:r>
-      <w:r>
-        <w:rPr>
-          <w:rFonts w:cs="Arial"/>
-          <w:color w:val="222223"/>
-          <w:shd w:val="clear" w:color="auto" w:fill="FFFFFF"/>
-        </w:rPr>
-        <w:t xml:space="preserve">vgl. Abschnitt </w:t>
-      </w:r>
-      <w:r>
-        <w:rPr>
-          <w:rFonts w:cs="Arial"/>
-          <w:color w:val="222223"/>
-          <w:shd w:val="clear" w:color="auto" w:fill="FFFFFF"/>
-        </w:rPr>
-        <w:fldChar w:fldCharType="begin"/>
-      </w:r>
-      <w:r>
-        <w:rPr>
-          <w:rFonts w:cs="Arial"/>
-          <w:color w:val="222223"/>
-          <w:shd w:val="clear" w:color="auto" w:fill="FFFFFF"/>
-        </w:rPr>
-        <w:instrText xml:space="preserve"> REF  _Ref1649747 \f \h \w  \* MERGEFORMAT </w:instrText>
-      </w:r>
-      <w:r>
-        <w:rPr>
-          <w:rFonts w:cs="Arial"/>
-          <w:color w:val="222223"/>
-          <w:shd w:val="clear" w:color="auto" w:fill="FFFFFF"/>
-        </w:rPr>
-      </w:r>
-      <w:r>
-        <w:rPr>
-          <w:rFonts w:cs="Arial"/>
-          <w:color w:val="222223"/>
-          <w:shd w:val="clear" w:color="auto" w:fill="FFFFFF"/>
-        </w:rPr>
-        <w:fldChar w:fldCharType="separate"/>
-      </w:r>
-      <w:r>
-        <w:rPr>
-          <w:rFonts w:cs="Arial"/>
-          <w:color w:val="222223"/>
-          <w:shd w:val="clear" w:color="auto" w:fill="FFFFFF"/>
-        </w:rPr>
-        <w:t>1.3.1</w:t>
-      </w:r>
-      <w:r>
-        <w:rPr>
-          <w:rFonts w:cs="Arial"/>
-          <w:color w:val="222223"/>
-          <w:shd w:val="clear" w:color="auto" w:fill="FFFFFF"/>
-        </w:rPr>
-        <w:fldChar w:fldCharType="end"/>
-      </w:r>
-      <w:r>
-        <w:t>)</w:t>
-      </w:r>
-      <w:r>
-        <w:t xml:space="preserve"> und kapselt jegliche</w:t>
-      </w:r>
-      <w:r>
-        <w:t xml:space="preserve"> </w:t>
-      </w:r>
-      <w:r>
-        <w:t>Zugriffe auf die zugehörige Justizportal-</w:t>
-      </w:r>
-      <w:r>
-        <w:t xml:space="preserve">Datenbank. </w:t>
-      </w:r>
-    </w:p>
-    <w:p>
-      <w:r>
-        <w:t xml:space="preserve">Eine </w:t>
-      </w:r>
-      <w:r>
-        <w:t>entsprechende Beschreibung der angebotenen Dienste</w:t>
-      </w:r>
-      <w:r>
-        <w:t xml:space="preserve"> </w:t>
-      </w:r>
-      <w:r>
-        <w:t xml:space="preserve">ist dem Anhang zu entnehmen (vgl. WSDL aus </w:t>
-      </w:r>
-      <w:r>
-        <w:rPr>
-          <w:rFonts w:cs="Arial"/>
-          <w:color w:val="222223"/>
-          <w:shd w:val="clear" w:color="auto" w:fill="FFFFFF"/>
-        </w:rPr>
-        <w:t>Abschnitt</w:t>
-      </w:r>
-      <w:r>
-        <w:rPr>
-          <w:rFonts w:cs="Arial"/>
-          <w:color w:val="222223"/>
-          <w:shd w:val="clear" w:color="auto" w:fill="FFFFFF"/>
-        </w:rPr>
-        <w:t xml:space="preserve"> </w:t>
-      </w:r>
-      <w:r>
-        <w:rPr>
-          <w:rFonts w:cs="Arial"/>
-          <w:color w:val="222223"/>
-          <w:shd w:val="clear" w:color="auto" w:fill="FFFFFF"/>
-        </w:rPr>
-        <w:fldChar w:fldCharType="begin"/>
-      </w:r>
-      <w:r>
-        <w:rPr>
-          <w:rFonts w:cs="Arial"/>
-          <w:color w:val="222223"/>
-          <w:shd w:val="clear" w:color="auto" w:fill="FFFFFF"/>
-        </w:rPr>
-        <w:instrText xml:space="preserve"> REF _Ref1652900 \w \h </w:instrText>
-      </w:r>
-      <w:r>
-        <w:rPr>
-          <w:rFonts w:cs="Arial"/>
-          <w:color w:val="222223"/>
-          <w:shd w:val="clear" w:color="auto" w:fill="FFFFFF"/>
-        </w:rPr>
-      </w:r>
-      <w:r>
-        <w:rPr>
-          <w:rFonts w:cs="Arial"/>
-          <w:color w:val="222223"/>
-          <w:shd w:val="clear" w:color="auto" w:fill="FFFFFF"/>
-        </w:rPr>
-        <w:fldChar w:fldCharType="separate"/>
-      </w:r>
-      <w:r>
-        <w:rPr>
-          <w:rFonts w:cs="Arial"/>
-          <w:color w:val="222223"/>
-          <w:shd w:val="clear" w:color="auto" w:fill="FFFFFF"/>
-        </w:rPr>
-        <w:t>6.1</w:t>
-      </w:r>
-      <w:r>
-        <w:rPr>
-          <w:rFonts w:cs="Arial"/>
-          <w:color w:val="222223"/>
-          <w:shd w:val="clear" w:color="auto" w:fill="FFFFFF"/>
-        </w:rPr>
-        <w:fldChar w:fldCharType="end"/>
-      </w:r>
-      <w:r>
-        <w:rPr>
-          <w:rFonts w:cs="Arial"/>
-          <w:color w:val="222223"/>
-          <w:shd w:val="clear" w:color="auto" w:fill="FFFFFF"/>
-        </w:rPr>
-        <w:t>)</w:t>
-      </w:r>
-    </w:p>
-    <w:p>
-      <w:pPr>
-        <w:pStyle w:val="berschrift3"/>
-      </w:pPr>
-      <w:bookmarkStart w:id="12" w:name="_Ref1651149"/>
-      <w:bookmarkStart w:id="13" w:name="_Toc50064038"/>
-      <w:r>
-        <w:t>Konfigurationsmöglichkeiten</w:t>
-      </w:r>
-      <w:bookmarkEnd w:id="12"/>
-      <w:bookmarkEnd w:id="13"/>
-    </w:p>
-    <w:p>
-      <w:r>
-        <w:t>In Programmpaket des „</w:t>
-      </w:r>
-      <w:r>
-        <w:t>SoapImporter</w:t>
-      </w:r>
-      <w:r>
-        <w:t>“ befindet sich eine Datei „web.config“ wo diverse Konfigurationen zum Webservice vorgenommen werden können.</w:t>
-      </w:r>
-    </w:p>
-    <w:p>
-      <w:pPr>
-        <w:pStyle w:val="berschrift4"/>
-      </w:pPr>
-      <w:r>
-        <w:lastRenderedPageBreak/>
-        <w:t>Verbindung zur Justizportal Datenbank</w:t>
-      </w:r>
-    </w:p>
-    <w:p>
-      <w:pPr>
-        <w:keepNext/>
-      </w:pPr>
-      <w:r>
-        <w:rPr>
-          <w:noProof/>
-        </w:rPr>
-        <w:drawing>
-          <wp:inline distT="0" distB="0" distL="0" distR="0" wp14:anchorId="1A974AC0" wp14:editId="3C698BA4">
-            <wp:extent cx="6367041" cy="219075"/>
-            <wp:effectExtent l="0" t="0" r="0" b="0"/>
-            <wp:docPr id="4" name="Grafik 4"/>
-            <wp:cNvGraphicFramePr>
-              <a:graphicFrameLocks xmlns:a="http://schemas.openxmlformats.org/drawingml/2006/main" noChangeAspect="1"/>
-            </wp:cNvGraphicFramePr>
-            <a:graphic xmlns:a="http://schemas.openxmlformats.org/drawingml/2006/main">
-              <a:graphicData uri="http://schemas.openxmlformats.org/drawingml/2006/picture">
-                <pic:pic xmlns:pic="http://schemas.openxmlformats.org/drawingml/2006/picture">
-                  <pic:nvPicPr>
-                    <pic:cNvPr id="1" name=""/>
-                    <pic:cNvPicPr/>
-                  </pic:nvPicPr>
-                  <pic:blipFill>
-                    <a:blip r:embed="rId16"/>
-                    <a:stretch>
-                      <a:fillRect/>
-                    </a:stretch>
-                  </pic:blipFill>
-                  <pic:spPr>
-                    <a:xfrm>
-                      <a:off x="0" y="0"/>
-                      <a:ext cx="6395634" cy="220059"/>
-                    </a:xfrm>
-                    <a:prstGeom prst="rect">
-                      <a:avLst/>
-                    </a:prstGeom>
-                  </pic:spPr>
-                </pic:pic>
-              </a:graphicData>
-            </a:graphic>
-          </wp:inline>
-        </w:drawing>
-      </w:r>
-    </w:p>
-    <w:p>
-      <w:pPr>
-        <w:pStyle w:val="Beschriftung"/>
-      </w:pPr>
-      <w:r>
-        <w:t xml:space="preserve">Abbildung </w:t>
-      </w:r>
-      <w:r>
-        <w:rPr>
-          <w:noProof/>
-        </w:rPr>
-        <w:fldChar w:fldCharType="begin"/>
-      </w:r>
-      <w:r>
-        <w:rPr>
-          <w:noProof/>
-        </w:rPr>
-        <w:instrText xml:space="preserve"> SEQ Abbildung \* ARABIC </w:instrText>
-      </w:r>
-      <w:r>
-        <w:rPr>
-          <w:noProof/>
-        </w:rPr>
-        <w:fldChar w:fldCharType="separate"/>
-      </w:r>
-      <w:r>
-        <w:rPr>
-          <w:noProof/>
-        </w:rPr>
-        <w:t>1</w:t>
-      </w:r>
-      <w:r>
-        <w:rPr>
-          <w:noProof/>
-        </w:rPr>
-        <w:fldChar w:fldCharType="end"/>
-      </w:r>
-      <w:r>
-        <w:t>: Verbindungszeichenfolge zur Justizportal Datenbank</w:t>
-      </w:r>
-    </w:p>
-    <w:p>
-      <w:r>
-        <w:t>Unter dem Tag „</w:t>
-      </w:r>
-      <w:r>
-        <w:t>connectionStrings</w:t>
-      </w:r>
-      <w:r>
-        <w:t>“ muss für „</w:t>
-      </w:r>
-      <w:r>
-        <w:t>JustizportalConnectionString</w:t>
-      </w:r>
-      <w:r>
-        <w:t>“ die Verbindungszeichenfolge zur Datenbank des Justizportals konfiguriert werden</w:t>
-      </w:r>
-    </w:p>
-    <w:p>
-      <w:pPr>
-        <w:pStyle w:val="berschrift4"/>
-      </w:pPr>
-      <w:r>
-        <w:t>Anwendungseinstellungen</w:t>
-      </w:r>
-    </w:p>
-    <w:p>
-      <w:r>
-        <w:t>Unter dem Tag „</w:t>
-      </w:r>
-      <w:r>
-        <w:t>applicationSettings</w:t>
-      </w:r>
-      <w:r>
-        <w:t>“ können weitere Anwendungseinstellungen vorgenommen werden</w:t>
-      </w:r>
-    </w:p>
-    <w:p>
-      <w:pPr>
-        <w:keepNext/>
-      </w:pPr>
-      <w:r>
-        <w:rPr>
-          <w:noProof/>
-        </w:rPr>
-        <w:drawing>
-          <wp:inline distT="0" distB="0" distL="0" distR="0" wp14:anchorId="526B5E08" wp14:editId="657511BE">
-            <wp:extent cx="6448912" cy="2428875"/>
-            <wp:effectExtent l="0" t="0" r="9525" b="0"/>
-            <wp:docPr id="6" name="Grafik 6"/>
-            <wp:cNvGraphicFramePr>
-              <a:graphicFrameLocks xmlns:a="http://schemas.openxmlformats.org/drawingml/2006/main" noChangeAspect="1"/>
-            </wp:cNvGraphicFramePr>
-            <a:graphic xmlns:a="http://schemas.openxmlformats.org/drawingml/2006/main">
-              <a:graphicData uri="http://schemas.openxmlformats.org/drawingml/2006/picture">
-                <pic:pic xmlns:pic="http://schemas.openxmlformats.org/drawingml/2006/picture">
-                  <pic:nvPicPr>
-                    <pic:cNvPr id="1" name=""/>
-                    <pic:cNvPicPr/>
-                  </pic:nvPicPr>
-                  <pic:blipFill>
-                    <a:blip r:embed="rId17"/>
-                    <a:stretch>
-                      <a:fillRect/>
-                    </a:stretch>
-                  </pic:blipFill>
-                  <pic:spPr>
-                    <a:xfrm>
-                      <a:off x="0" y="0"/>
-                      <a:ext cx="6462007" cy="2433807"/>
-                    </a:xfrm>
-                    <a:prstGeom prst="rect">
-                      <a:avLst/>
-                    </a:prstGeom>
-                  </pic:spPr>
-                </pic:pic>
-              </a:graphicData>
-            </a:graphic>
-          </wp:inline>
-        </w:drawing>
-      </w:r>
-    </w:p>
-    <w:p>
-      <w:pPr>
-        <w:pStyle w:val="Beschriftung"/>
-      </w:pPr>
-      <w:r>
-        <w:t xml:space="preserve">Abbildung </w:t>
-      </w:r>
-      <w:r>
-        <w:rPr>
-          <w:noProof/>
-        </w:rPr>
-        <w:fldChar w:fldCharType="begin"/>
-      </w:r>
-      <w:r>
-        <w:rPr>
-          <w:noProof/>
-        </w:rPr>
-        <w:instrText xml:space="preserve"> SEQ Abbildung \* ARABIC </w:instrText>
-      </w:r>
-      <w:r>
-        <w:rPr>
-          <w:noProof/>
-        </w:rPr>
-        <w:fldChar w:fldCharType="separate"/>
-      </w:r>
-      <w:r>
-        <w:rPr>
-          <w:noProof/>
-        </w:rPr>
-        <w:t>2</w:t>
-      </w:r>
-      <w:r>
-        <w:rPr>
-          <w:noProof/>
-        </w:rPr>
-        <w:fldChar w:fldCharType="end"/>
-      </w:r>
-      <w:r>
-        <w:t>: Anwendungseinstellungen des Soap Webservice</w:t>
-      </w:r>
-    </w:p>
-    <w:p/>
-    <w:tbl>
-      <w:tblPr>
-        <w:tblStyle w:val="Gitternetztabelle4Akzent2"/>
-        <w:tblW w:w="9209" w:type="dxa"/>
-        <w:tblLook w:val="04A0" w:firstRow="1" w:lastRow="0" w:firstColumn="1" w:lastColumn="0" w:noHBand="0" w:noVBand="1"/>
-      </w:tblPr>
-      <w:tblGrid>
-        <w:gridCol w:w="3114"/>
-        <w:gridCol w:w="6095"/>
-      </w:tblGrid>
-      <w:tr>
-        <w:trPr>
-          <w:cnfStyle w:val="100000000000" w:firstRow="1" w:lastRow="0" w:firstColumn="0" w:lastColumn="0" w:oddVBand="0" w:evenVBand="0" w:oddHBand="0" w:evenHBand="0" w:firstRowFirstColumn="0" w:firstRowLastColumn="0" w:lastRowFirstColumn="0" w:lastRowLastColumn="0"/>
-        </w:trPr>
-        <w:tc>
-          <w:tcPr>
-            <w:cnfStyle w:val="001000000000" w:firstRow="0" w:lastRow="0" w:firstColumn="1" w:lastColumn="0" w:oddVBand="0" w:evenVBand="0" w:oddHBand="0" w:evenHBand="0" w:firstRowFirstColumn="0" w:firstRowLastColumn="0" w:lastRowFirstColumn="0" w:lastRowLastColumn="0"/>
-            <w:tcW w:w="3114" w:type="dxa"/>
-          </w:tcPr>
-          <w:p>
-            <w:r>
-              <w:t>Einstellung</w:t>
-            </w:r>
-          </w:p>
-        </w:tc>
-        <w:tc>
-          <w:tcPr>
-            <w:tcW w:w="6095" w:type="dxa"/>
-          </w:tcPr>
-          <w:p>
-            <w:pPr>
-              <w:cnfStyle w:val="100000000000" w:firstRow="1" w:lastRow="0" w:firstColumn="0" w:lastColumn="0" w:oddVBand="0" w:evenVBand="0" w:oddHBand="0" w:evenHBand="0" w:firstRowFirstColumn="0" w:firstRowLastColumn="0" w:lastRowFirstColumn="0" w:lastRowLastColumn="0"/>
-            </w:pPr>
-            <w:r>
-              <w:t>Beschreibung</w:t>
-            </w:r>
-          </w:p>
-        </w:tc>
-      </w:tr>
-      <w:tr>
-        <w:trPr>
-          <w:cnfStyle w:val="000000100000" w:firstRow="0" w:lastRow="0" w:firstColumn="0" w:lastColumn="0" w:oddVBand="0" w:evenVBand="0" w:oddHBand="1" w:evenHBand="0" w:firstRowFirstColumn="0" w:firstRowLastColumn="0" w:lastRowFirstColumn="0" w:lastRowLastColumn="0"/>
-        </w:trPr>
-        <w:tc>
-          <w:tcPr>
-            <w:cnfStyle w:val="001000000000" w:firstRow="0" w:lastRow="0" w:firstColumn="1" w:lastColumn="0" w:oddVBand="0" w:evenVBand="0" w:oddHBand="0" w:evenHBand="0" w:firstRowFirstColumn="0" w:firstRowLastColumn="0" w:lastRowFirstColumn="0" w:lastRowLastColumn="0"/>
-            <w:tcW w:w="3114" w:type="dxa"/>
-          </w:tcPr>
-          <w:p>
-            <w:r>
-              <w:t>LogFile</w:t>
-            </w:r>
-          </w:p>
-        </w:tc>
-        <w:tc>
-          <w:tcPr>
-            <w:tcW w:w="6095" w:type="dxa"/>
-          </w:tcPr>
-          <w:p>
-            <w:pPr>
-              <w:cnfStyle w:val="000000100000" w:firstRow="0" w:lastRow="0" w:firstColumn="0" w:lastColumn="0" w:oddVBand="0" w:evenVBand="0" w:oddHBand="1" w:evenHBand="0" w:firstRowFirstColumn="0" w:firstRowLastColumn="0" w:lastRowFirstColumn="0" w:lastRowLastColumn="0"/>
-            </w:pPr>
-            <w:r>
-              <w:t xml:space="preserve">Hier kann eine konkrete Logdatei angegeben werden wo jeder Importschritt je Import protokolliert wird. </w:t>
-            </w:r>
-          </w:p>
-          <w:p>
-            <w:pPr>
-              <w:cnfStyle w:val="000000100000" w:firstRow="0" w:lastRow="0" w:firstColumn="0" w:lastColumn="0" w:oddVBand="0" w:evenVBand="0" w:oddHBand="1" w:evenHBand="0" w:firstRowFirstColumn="0" w:firstRowLastColumn="0" w:lastRowFirstColumn="0" w:lastRowLastColumn="0"/>
-            </w:pPr>
-            <w:r>
-              <w:t>Alternativ kann ein Verzeichnis angegeben werden, in dem Fall werden in dem Verzeichnis je eine Logdatei für „Info“, „Warning“, „Error“ und „Fatal“ angelegt.</w:t>
-            </w:r>
-          </w:p>
-        </w:tc>
-      </w:tr>
-      <w:tr>
-        <w:tc>
-          <w:tcPr>
-            <w:cnfStyle w:val="001000000000" w:firstRow="0" w:lastRow="0" w:firstColumn="1" w:lastColumn="0" w:oddVBand="0" w:evenVBand="0" w:oddHBand="0" w:evenHBand="0" w:firstRowFirstColumn="0" w:firstRowLastColumn="0" w:lastRowFirstColumn="0" w:lastRowLastColumn="0"/>
-            <w:tcW w:w="3114" w:type="dxa"/>
-          </w:tcPr>
-          <w:p>
-            <w:r>
-              <w:t>LogDbConnectionString</w:t>
-            </w:r>
-          </w:p>
-        </w:tc>
-        <w:tc>
-          <w:tcPr>
-            <w:tcW w:w="6095" w:type="dxa"/>
-          </w:tcPr>
-          <w:p>
-            <w:pPr>
-              <w:cnfStyle w:val="000000000000" w:firstRow="0" w:lastRow="0" w:firstColumn="0" w:lastColumn="0" w:oddVBand="0" w:evenVBand="0" w:oddHBand="0" w:evenHBand="0" w:firstRowFirstColumn="0" w:firstRowLastColumn="0" w:lastRowFirstColumn="0" w:lastRowLastColumn="0"/>
-            </w:pPr>
-            <w:r>
-              <w:t xml:space="preserve">Hier kann in Verbindung mit LogDbDatatable eine Datenbankinstanz angegeben werden. </w:t>
-            </w:r>
-          </w:p>
-          <w:p>
-            <w:pPr>
-              <w:cnfStyle w:val="000000000000" w:firstRow="0" w:lastRow="0" w:firstColumn="0" w:lastColumn="0" w:oddVBand="0" w:evenVBand="0" w:oddHBand="0" w:evenHBand="0" w:firstRowFirstColumn="0" w:firstRowLastColumn="0" w:lastRowFirstColumn="0" w:lastRowLastColumn="0"/>
-            </w:pPr>
-            <w:r>
-              <w:t>Die Logs werden folglich in eine Datenbank protokolliert.</w:t>
-            </w:r>
-          </w:p>
-        </w:tc>
-      </w:tr>
-      <w:tr>
-        <w:trPr>
-          <w:cnfStyle w:val="000000100000" w:firstRow="0" w:lastRow="0" w:firstColumn="0" w:lastColumn="0" w:oddVBand="0" w:evenVBand="0" w:oddHBand="1" w:evenHBand="0" w:firstRowFirstColumn="0" w:firstRowLastColumn="0" w:lastRowFirstColumn="0" w:lastRowLastColumn="0"/>
-        </w:trPr>
-        <w:tc>
-          <w:tcPr>
-            <w:cnfStyle w:val="001000000000" w:firstRow="0" w:lastRow="0" w:firstColumn="1" w:lastColumn="0" w:oddVBand="0" w:evenVBand="0" w:oddHBand="0" w:evenHBand="0" w:firstRowFirstColumn="0" w:firstRowLastColumn="0" w:lastRowFirstColumn="0" w:lastRowLastColumn="0"/>
-            <w:tcW w:w="3114" w:type="dxa"/>
-          </w:tcPr>
-          <w:p>
-            <w:r>
-              <w:lastRenderedPageBreak/>
-              <w:t>LogDbDatatable</w:t>
-            </w:r>
-          </w:p>
-        </w:tc>
-        <w:tc>
-          <w:tcPr>
-            <w:tcW w:w="6095" w:type="dxa"/>
-          </w:tcPr>
-          <w:p>
-            <w:pPr>
-              <w:keepNext/>
-              <w:cnfStyle w:val="000000100000" w:firstRow="0" w:lastRow="0" w:firstColumn="0" w:lastColumn="0" w:oddVBand="0" w:evenVBand="0" w:oddHBand="1" w:evenHBand="0" w:firstRowFirstColumn="0" w:firstRowLastColumn="0" w:lastRowFirstColumn="0" w:lastRowLastColumn="0"/>
-            </w:pPr>
-            <w:r>
-              <w:t xml:space="preserve">Hier kann in Verbindung mit LogDbConnectionString eine Tabelle angegeben werden. </w:t>
-            </w:r>
-          </w:p>
-          <w:p>
-            <w:pPr>
-              <w:keepNext/>
-              <w:cnfStyle w:val="000000100000" w:firstRow="0" w:lastRow="0" w:firstColumn="0" w:lastColumn="0" w:oddVBand="0" w:evenVBand="0" w:oddHBand="1" w:evenHBand="0" w:firstRowFirstColumn="0" w:firstRowLastColumn="0" w:lastRowFirstColumn="0" w:lastRowLastColumn="0"/>
-            </w:pPr>
-            <w:r>
-              <w:t>Die Logs werden folglich in diese Tabelle protokolliert.</w:t>
-            </w:r>
-          </w:p>
-        </w:tc>
-      </w:tr>
-      <w:tr>
-        <w:tc>
-          <w:tcPr>
-            <w:cnfStyle w:val="001000000000" w:firstRow="0" w:lastRow="0" w:firstColumn="1" w:lastColumn="0" w:oddVBand="0" w:evenVBand="0" w:oddHBand="0" w:evenHBand="0" w:firstRowFirstColumn="0" w:firstRowLastColumn="0" w:lastRowFirstColumn="0" w:lastRowLastColumn="0"/>
-            <w:tcW w:w="3114" w:type="dxa"/>
-          </w:tcPr>
-          <w:p>
-            <w:r>
-              <w:t>ArchiveFileDirectory</w:t>
-            </w:r>
-          </w:p>
-        </w:tc>
-        <w:tc>
-          <w:tcPr>
-            <w:tcW w:w="6095" w:type="dxa"/>
-          </w:tcPr>
-          <w:p>
-            <w:pPr>
-              <w:keepNext/>
-              <w:cnfStyle w:val="000000000000" w:firstRow="0" w:lastRow="0" w:firstColumn="0" w:lastColumn="0" w:oddVBand="0" w:evenVBand="0" w:oddHBand="0" w:evenHBand="0" w:firstRowFirstColumn="0" w:firstRowLastColumn="0" w:lastRowFirstColumn="0" w:lastRowLastColumn="0"/>
-            </w:pPr>
-            <w:r>
-              <w:t xml:space="preserve">Hier kann optional ein Archiv-Pfad für die importierten Akteneinsichten angegeben werden. </w:t>
-            </w:r>
-          </w:p>
-          <w:p>
-            <w:pPr>
-              <w:keepNext/>
-              <w:cnfStyle w:val="000000000000" w:firstRow="0" w:lastRow="0" w:firstColumn="0" w:lastColumn="0" w:oddVBand="0" w:evenVBand="0" w:oddHBand="0" w:evenHBand="0" w:firstRowFirstColumn="0" w:firstRowLastColumn="0" w:lastRowFirstColumn="0" w:lastRowLastColumn="0"/>
-            </w:pPr>
-            <w:r>
-              <w:t>Dabei kann auf das YYYY- (für die Jahreszahl) und MM-Pattern (für die 2-Stellige Monatszahl) zurückgegriffen werden.</w:t>
-            </w:r>
-          </w:p>
-        </w:tc>
-      </w:tr>
-      <w:tr>
-        <w:trPr>
-          <w:cnfStyle w:val="000000100000" w:firstRow="0" w:lastRow="0" w:firstColumn="0" w:lastColumn="0" w:oddVBand="0" w:evenVBand="0" w:oddHBand="1" w:evenHBand="0" w:firstRowFirstColumn="0" w:firstRowLastColumn="0" w:lastRowFirstColumn="0" w:lastRowLastColumn="0"/>
-        </w:trPr>
-        <w:tc>
-          <w:tcPr>
-            <w:cnfStyle w:val="001000000000" w:firstRow="0" w:lastRow="0" w:firstColumn="1" w:lastColumn="0" w:oddVBand="0" w:evenVBand="0" w:oddHBand="0" w:evenHBand="0" w:firstRowFirstColumn="0" w:firstRowLastColumn="0" w:lastRowFirstColumn="0" w:lastRowLastColumn="0"/>
-            <w:tcW w:w="3114" w:type="dxa"/>
-          </w:tcPr>
-          <w:p>
-            <w:r>
-              <w:t>PermissionGroups</w:t>
-            </w:r>
-          </w:p>
-        </w:tc>
-        <w:tc>
-          <w:tcPr>
-            <w:tcW w:w="6095" w:type="dxa"/>
-          </w:tcPr>
-          <w:p>
-            <w:pPr>
-              <w:keepNext/>
-              <w:cnfStyle w:val="000000100000" w:firstRow="0" w:lastRow="0" w:firstColumn="0" w:lastColumn="0" w:oddVBand="0" w:evenVBand="0" w:oddHBand="1" w:evenHBand="0" w:firstRowFirstColumn="0" w:firstRowLastColumn="0" w:lastRowFirstColumn="0" w:lastRowLastColumn="0"/>
-            </w:pPr>
-            <w:r>
-              <w:t>Hier müssen eine oder mehrere Sicherheitsgruppen</w:t>
-            </w:r>
-            <w:r>
-              <w:t xml:space="preserve"> aus dem Active Directory</w:t>
-            </w:r>
-            <w:r>
-              <w:t xml:space="preserve"> angegeben werden. </w:t>
-            </w:r>
-          </w:p>
-          <w:p>
-            <w:pPr>
-              <w:keepNext/>
-              <w:cnfStyle w:val="000000100000" w:firstRow="0" w:lastRow="0" w:firstColumn="0" w:lastColumn="0" w:oddVBand="0" w:evenVBand="0" w:oddHBand="1" w:evenHBand="0" w:firstRowFirstColumn="0" w:firstRowLastColumn="0" w:lastRowFirstColumn="0" w:lastRowLastColumn="0"/>
-            </w:pPr>
-            <w:r>
-              <w:t>Anfragen an den Webservice können nur von Benutzer gestellt werden, welche sich in den jeweiligen Sicherheitsgruppen im AD befinden.</w:t>
-            </w:r>
-          </w:p>
-        </w:tc>
-      </w:tr>
-    </w:tbl>
-    <w:p>
-      <w:pPr>
-        <w:pStyle w:val="Beschriftung"/>
-      </w:pPr>
-      <w:r>
-        <w:t xml:space="preserve">Tabelle </w:t>
-      </w:r>
-      <w:r>
-        <w:rPr>
-          <w:noProof/>
-        </w:rPr>
-        <w:fldChar w:fldCharType="begin"/>
-      </w:r>
-      <w:r>
-        <w:rPr>
-          <w:noProof/>
-        </w:rPr>
-        <w:instrText xml:space="preserve"> SEQ Tabelle \* ARABIC </w:instrText>
-      </w:r>
-      <w:r>
-        <w:rPr>
-          <w:noProof/>
-        </w:rPr>
-        <w:fldChar w:fldCharType="separate"/>
-      </w:r>
-      <w:r>
-        <w:rPr>
-          <w:noProof/>
-        </w:rPr>
-        <w:t>1</w:t>
-      </w:r>
-      <w:r>
-        <w:rPr>
-          <w:noProof/>
-        </w:rPr>
-        <w:fldChar w:fldCharType="end"/>
-      </w:r>
-      <w:r>
-        <w:t xml:space="preserve">: Beschreibung </w:t>
-      </w:r>
-      <w:r>
-        <w:t>Anwendungseinstellungen Import Webservice</w:t>
-      </w:r>
-    </w:p>
-    <w:p>
-      <w:pPr>
-        <w:pStyle w:val="berschrift3"/>
-      </w:pPr>
-      <w:bookmarkStart w:id="14" w:name="_Toc50064039"/>
-      <w:r>
-        <w:t>Sicherheitsaspekte</w:t>
-      </w:r>
-      <w:bookmarkEnd w:id="14"/>
-    </w:p>
-    <w:p>
-      <w:pPr>
-        <w:rPr>
-          <w:sz w:val="22"/>
-          <w:szCs w:val="22"/>
-        </w:rPr>
-      </w:pPr>
-      <w:r>
-        <w:rPr>
-          <w:sz w:val="22"/>
-          <w:szCs w:val="22"/>
-        </w:rPr>
-        <w:t xml:space="preserve">Grundsätzlich wurde </w:t>
-      </w:r>
-      <w:r>
-        <w:rPr>
-          <w:sz w:val="22"/>
-          <w:szCs w:val="22"/>
-        </w:rPr>
-        <w:t xml:space="preserve">der </w:t>
-      </w:r>
-      <w:r>
-        <w:rPr>
-          <w:sz w:val="22"/>
-          <w:szCs w:val="22"/>
-        </w:rPr>
-        <w:t xml:space="preserve">Import SOAP Webservice für einen Einsatz in sicheren Umgebungen konzipiert. Darüber hinaus </w:t>
-      </w:r>
-      <w:r>
-        <w:rPr>
-          <w:sz w:val="22"/>
-          <w:szCs w:val="22"/>
-        </w:rPr>
-        <w:t xml:space="preserve">fordert der Webservice eine Bindung </w:t>
-      </w:r>
-      <w:r>
-        <w:rPr>
-          <w:sz w:val="22"/>
-          <w:szCs w:val="22"/>
-        </w:rPr>
-        <w:t xml:space="preserve">mit </w:t>
-      </w:r>
-      <w:r>
-        <w:rPr>
-          <w:sz w:val="22"/>
-          <w:szCs w:val="22"/>
-        </w:rPr>
-        <w:t>Windows-Authentifizierung</w:t>
-      </w:r>
-      <w:r>
-        <w:rPr>
-          <w:sz w:val="22"/>
-          <w:szCs w:val="22"/>
-        </w:rPr>
-        <w:t xml:space="preserve"> </w:t>
-      </w:r>
-      <w:r>
-        <w:rPr>
-          <w:sz w:val="22"/>
-          <w:szCs w:val="22"/>
-        </w:rPr>
-        <w:t>auf Nachrichtenebene</w:t>
-      </w:r>
-      <w:r>
-        <w:rPr>
-          <w:rStyle w:val="Funotenzeichen"/>
-          <w:sz w:val="22"/>
-          <w:szCs w:val="22"/>
-        </w:rPr>
-        <w:footnoteReference w:id="9"/>
-      </w:r>
-      <w:r>
-        <w:rPr>
-          <w:sz w:val="22"/>
-          <w:szCs w:val="22"/>
-        </w:rPr>
-        <w:t>.</w:t>
-      </w:r>
-    </w:p>
-    <w:p>
-      <w:pPr>
-        <w:rPr>
-          <w:sz w:val="22"/>
-          <w:szCs w:val="22"/>
-        </w:rPr>
-      </w:pPr>
-      <w:r>
-        <w:rPr>
-          <w:sz w:val="22"/>
-          <w:szCs w:val="22"/>
-        </w:rPr>
-        <w:t xml:space="preserve">In der </w:t>
-      </w:r>
-      <w:r>
-        <w:rPr>
-          <w:sz w:val="22"/>
-          <w:szCs w:val="22"/>
-        </w:rPr>
-        <w:t>Konfiguration</w:t>
-      </w:r>
-      <w:r>
-        <w:rPr>
-          <w:sz w:val="22"/>
-          <w:szCs w:val="22"/>
-        </w:rPr>
-        <w:t>sdatei</w:t>
-      </w:r>
-      <w:r>
-        <w:rPr>
-          <w:sz w:val="22"/>
-          <w:szCs w:val="22"/>
-        </w:rPr>
-        <w:t xml:space="preserve"> </w:t>
-      </w:r>
-      <w:r>
-        <w:rPr>
-          <w:sz w:val="22"/>
-          <w:szCs w:val="22"/>
-        </w:rPr>
-        <w:t>(vgl.</w:t>
-      </w:r>
-      <w:r>
-        <w:rPr>
-          <w:rFonts w:cs="Arial"/>
-          <w:color w:val="222223"/>
-          <w:shd w:val="clear" w:color="auto" w:fill="FFFFFF"/>
-        </w:rPr>
-        <w:t xml:space="preserve"> </w:t>
-      </w:r>
-      <w:r>
-        <w:rPr>
-          <w:rFonts w:cs="Arial"/>
-          <w:color w:val="222223"/>
-          <w:shd w:val="clear" w:color="auto" w:fill="FFFFFF"/>
-        </w:rPr>
-        <w:t>Abschnitt</w:t>
-      </w:r>
-      <w:r>
-        <w:rPr>
-          <w:sz w:val="22"/>
-          <w:szCs w:val="22"/>
-        </w:rPr>
-        <w:t xml:space="preserve"> </w:t>
-      </w:r>
-      <w:r>
-        <w:rPr>
-          <w:sz w:val="22"/>
-          <w:szCs w:val="22"/>
-        </w:rPr>
-        <w:fldChar w:fldCharType="begin"/>
-      </w:r>
-      <w:r>
-        <w:rPr>
-          <w:sz w:val="22"/>
-          <w:szCs w:val="22"/>
-        </w:rPr>
-        <w:instrText xml:space="preserve"> REF _Ref1651149 \w \h </w:instrText>
-      </w:r>
-      <w:r>
-        <w:rPr>
-          <w:sz w:val="22"/>
-          <w:szCs w:val="22"/>
-        </w:rPr>
-      </w:r>
-      <w:r>
-        <w:rPr>
-          <w:sz w:val="22"/>
-          <w:szCs w:val="22"/>
-        </w:rPr>
-        <w:fldChar w:fldCharType="separate"/>
-      </w:r>
-      <w:r>
-        <w:rPr>
-          <w:sz w:val="22"/>
-          <w:szCs w:val="22"/>
-        </w:rPr>
-        <w:t>2.1.1</w:t>
-      </w:r>
-      <w:r>
-        <w:rPr>
-          <w:sz w:val="22"/>
-          <w:szCs w:val="22"/>
-        </w:rPr>
-        <w:fldChar w:fldCharType="end"/>
-      </w:r>
-      <w:r>
-        <w:rPr>
-          <w:sz w:val="22"/>
-          <w:szCs w:val="22"/>
-        </w:rPr>
-        <w:t>)</w:t>
-      </w:r>
-      <w:r>
-        <w:rPr>
-          <w:sz w:val="22"/>
-          <w:szCs w:val="22"/>
-        </w:rPr>
-        <w:t xml:space="preserve"> erfolgt </w:t>
-      </w:r>
-      <w:r>
-        <w:rPr>
-          <w:sz w:val="22"/>
-          <w:szCs w:val="22"/>
-        </w:rPr>
-        <w:t xml:space="preserve">die Eintragung </w:t>
-      </w:r>
-      <w:r>
-        <w:rPr>
-          <w:sz w:val="22"/>
-          <w:szCs w:val="22"/>
-        </w:rPr>
-        <w:t xml:space="preserve">einer oder mehrerer </w:t>
-      </w:r>
-      <w:r>
-        <w:rPr>
-          <w:sz w:val="22"/>
-          <w:szCs w:val="22"/>
-        </w:rPr>
-        <w:t xml:space="preserve">Sicherheitsgruppen aus dem </w:t>
-      </w:r>
-      <w:r>
-        <w:rPr>
-          <w:sz w:val="22"/>
-          <w:szCs w:val="22"/>
-        </w:rPr>
-        <w:t>Active Directory (AD)</w:t>
-      </w:r>
-      <w:r>
-        <w:rPr>
-          <w:sz w:val="22"/>
-          <w:szCs w:val="22"/>
-        </w:rPr>
-        <w:t xml:space="preserve">. Wird der Webservice </w:t>
-      </w:r>
-      <w:r>
-        <w:rPr>
-          <w:sz w:val="22"/>
-          <w:szCs w:val="22"/>
-        </w:rPr>
-        <w:t xml:space="preserve">von </w:t>
-      </w:r>
-      <w:r>
-        <w:rPr>
-          <w:sz w:val="22"/>
-          <w:szCs w:val="22"/>
-        </w:rPr>
-        <w:t xml:space="preserve">einem Nutzer </w:t>
-      </w:r>
-      <w:r>
-        <w:rPr>
-          <w:sz w:val="22"/>
-          <w:szCs w:val="22"/>
-        </w:rPr>
-        <w:t>aufgerufen welcher nicht über</w:t>
-      </w:r>
-      <w:r>
-        <w:rPr>
-          <w:sz w:val="22"/>
-          <w:szCs w:val="22"/>
-        </w:rPr>
-        <w:t xml:space="preserve"> die Gruppen zugehörig ist, werden</w:t>
-      </w:r>
-      <w:r>
-        <w:rPr>
-          <w:sz w:val="22"/>
-          <w:szCs w:val="22"/>
-        </w:rPr>
-        <w:t xml:space="preserve"> Anfrage</w:t>
-      </w:r>
-      <w:r>
-        <w:rPr>
-          <w:sz w:val="22"/>
-          <w:szCs w:val="22"/>
-        </w:rPr>
-        <w:t>n</w:t>
-      </w:r>
-      <w:r>
-        <w:rPr>
-          <w:sz w:val="22"/>
-          <w:szCs w:val="22"/>
-        </w:rPr>
-        <w:t xml:space="preserve"> mit einer entsprechenden Fehlermeldung abgewiesen.</w:t>
-      </w:r>
-    </w:p>
-    <w:p>
-      <w:pPr>
-        <w:pStyle w:val="berschrift2"/>
-      </w:pPr>
-      <w:bookmarkStart w:id="15" w:name="_Toc50064040"/>
-      <w:r>
-        <w:t>Import Clients</w:t>
-      </w:r>
-      <w:bookmarkEnd w:id="15"/>
-    </w:p>
-    <w:p>
-      <w:r>
-        <w:t>Die Import Clients sind letztendlich dazu da, die Daten einer Akteneinsicht zu strukturieren und über die Schnittstelle des SOAP Webservice zu Importieren.</w:t>
-      </w:r>
-    </w:p>
-    <w:p>
-      <w:r>
-        <w:lastRenderedPageBreak/>
-        <w:t xml:space="preserve">Die bis </w:t>
-      </w:r>
-      <w:r>
-        <w:t>vorhandenen Anwendungen „JpImportCLI“ und „JpImportGUI“</w:t>
-      </w:r>
-      <w:r>
-        <w:t xml:space="preserve"> </w:t>
-      </w:r>
-      <w:r>
-        <w:t>liegen</w:t>
-      </w:r>
-      <w:r>
-        <w:t xml:space="preserve"> 3 verschiedene Import Typen</w:t>
-      </w:r>
-      <w:r>
-        <w:t xml:space="preserve"> zugrunde</w:t>
-      </w:r>
-      <w:r>
-        <w:t>, ein entsprechendes Datenmodell befindet sich im Anhang (</w:t>
-      </w:r>
-      <w:r>
-        <w:rPr>
-          <w:sz w:val="22"/>
-          <w:szCs w:val="22"/>
-        </w:rPr>
-        <w:t>vgl.</w:t>
-      </w:r>
-      <w:r>
-        <w:rPr>
-          <w:rFonts w:cs="Arial"/>
-          <w:color w:val="222223"/>
-          <w:shd w:val="clear" w:color="auto" w:fill="FFFFFF"/>
-        </w:rPr>
-        <w:t xml:space="preserve"> </w:t>
-      </w:r>
-      <w:r>
-        <w:rPr>
-          <w:rFonts w:cs="Arial"/>
-          <w:color w:val="222223"/>
-          <w:shd w:val="clear" w:color="auto" w:fill="FFFFFF"/>
-        </w:rPr>
-        <w:t>Abschnitt</w:t>
-      </w:r>
-      <w:r>
-        <w:rPr>
-          <w:sz w:val="22"/>
-          <w:szCs w:val="22"/>
-        </w:rPr>
-        <w:t xml:space="preserve"> </w:t>
-      </w:r>
-      <w:r>
-        <w:fldChar w:fldCharType="begin"/>
-      </w:r>
-      <w:r>
-        <w:instrText xml:space="preserve"> REF _Ref1728652 \r \h </w:instrText>
-      </w:r>
-      <w:r>
-        <w:fldChar w:fldCharType="separate"/>
-      </w:r>
-      <w:r>
-        <w:t>6.2</w:t>
-      </w:r>
-      <w:r>
-        <w:fldChar w:fldCharType="end"/>
-      </w:r>
-      <w:r>
-        <w:t>).</w:t>
-      </w:r>
-    </w:p>
-    <w:tbl>
-      <w:tblPr>
-        <w:tblStyle w:val="Gitternetztabelle4Akzent2"/>
-        <w:tblW w:w="9209" w:type="dxa"/>
-        <w:tblLook w:val="04A0" w:firstRow="1" w:lastRow="0" w:firstColumn="1" w:lastColumn="0" w:noHBand="0" w:noVBand="1"/>
-      </w:tblPr>
-      <w:tblGrid>
-        <w:gridCol w:w="3114"/>
-        <w:gridCol w:w="6095"/>
-      </w:tblGrid>
-      <w:tr>
-        <w:trPr>
-          <w:cnfStyle w:val="100000000000" w:firstRow="1" w:lastRow="0" w:firstColumn="0" w:lastColumn="0" w:oddVBand="0" w:evenVBand="0" w:oddHBand="0" w:evenHBand="0" w:firstRowFirstColumn="0" w:firstRowLastColumn="0" w:lastRowFirstColumn="0" w:lastRowLastColumn="0"/>
-        </w:trPr>
-        <w:tc>
-          <w:tcPr>
-            <w:cnfStyle w:val="001000000000" w:firstRow="0" w:lastRow="0" w:firstColumn="1" w:lastColumn="0" w:oddVBand="0" w:evenVBand="0" w:oddHBand="0" w:evenHBand="0" w:firstRowFirstColumn="0" w:firstRowLastColumn="0" w:lastRowFirstColumn="0" w:lastRowLastColumn="0"/>
-            <w:tcW w:w="3114" w:type="dxa"/>
-          </w:tcPr>
-          <w:p>
-            <w:r>
-              <w:t>ImportTyp</w:t>
-            </w:r>
-          </w:p>
-        </w:tc>
-        <w:tc>
-          <w:tcPr>
-            <w:tcW w:w="6095" w:type="dxa"/>
-          </w:tcPr>
-          <w:p>
-            <w:pPr>
-              <w:cnfStyle w:val="100000000000" w:firstRow="1" w:lastRow="0" w:firstColumn="0" w:lastColumn="0" w:oddVBand="0" w:evenVBand="0" w:oddHBand="0" w:evenHBand="0" w:firstRowFirstColumn="0" w:firstRowLastColumn="0" w:lastRowFirstColumn="0" w:lastRowLastColumn="0"/>
-            </w:pPr>
-            <w:r>
-              <w:t>Beschreibung</w:t>
-            </w:r>
-          </w:p>
-        </w:tc>
-      </w:tr>
-      <w:tr>
-        <w:trPr>
-          <w:cnfStyle w:val="000000100000" w:firstRow="0" w:lastRow="0" w:firstColumn="0" w:lastColumn="0" w:oddVBand="0" w:evenVBand="0" w:oddHBand="1" w:evenHBand="0" w:firstRowFirstColumn="0" w:firstRowLastColumn="0" w:lastRowFirstColumn="0" w:lastRowLastColumn="0"/>
-        </w:trPr>
-        <w:tc>
-          <w:tcPr>
-            <w:cnfStyle w:val="001000000000" w:firstRow="0" w:lastRow="0" w:firstColumn="1" w:lastColumn="0" w:oddVBand="0" w:evenVBand="0" w:oddHBand="0" w:evenHBand="0" w:firstRowFirstColumn="0" w:firstRowLastColumn="0" w:lastRowFirstColumn="0" w:lastRowLastColumn="0"/>
-            <w:tcW w:w="3114" w:type="dxa"/>
-          </w:tcPr>
-          <w:p>
-            <w:r>
-              <w:t>Eureka</w:t>
-            </w:r>
-          </w:p>
-        </w:tc>
-        <w:tc>
-          <w:tcPr>
-            <w:tcW w:w="6095" w:type="dxa"/>
-          </w:tcPr>
-          <w:p>
-            <w:pPr>
-              <w:cnfStyle w:val="000000100000" w:firstRow="0" w:lastRow="0" w:firstColumn="0" w:lastColumn="0" w:oddVBand="0" w:evenVBand="0" w:oddHBand="1" w:evenHBand="0" w:firstRowFirstColumn="0" w:firstRowLastColumn="0" w:lastRowFirstColumn="0" w:lastRowLastColumn="0"/>
-            </w:pPr>
-            <w:r>
-              <w:t>Ein spezielles Format (kombination aus PDF-Dateien und einer XML mit Metadaten), welches von der Fachanwendung Eureka-Fach ausgelagert wird.</w:t>
-            </w:r>
-          </w:p>
-          <w:p>
-            <w:pPr>
-              <w:cnfStyle w:val="000000100000" w:firstRow="0" w:lastRow="0" w:firstColumn="0" w:lastColumn="0" w:oddVBand="0" w:evenVBand="0" w:oddHBand="1" w:evenHBand="0" w:firstRowFirstColumn="0" w:firstRowLastColumn="0" w:lastRowFirstColumn="0" w:lastRowLastColumn="0"/>
-            </w:pPr>
-            <w:r>
-              <w:t>Die Metadaten sind komplett in der XML angegeben. Ein automatisierter Import kann erfolgen.</w:t>
-            </w:r>
-          </w:p>
-        </w:tc>
-      </w:tr>
-      <w:tr>
-        <w:tc>
-          <w:tcPr>
-            <w:cnfStyle w:val="001000000000" w:firstRow="0" w:lastRow="0" w:firstColumn="1" w:lastColumn="0" w:oddVBand="0" w:evenVBand="0" w:oddHBand="0" w:evenHBand="0" w:firstRowFirstColumn="0" w:firstRowLastColumn="0" w:lastRowFirstColumn="0" w:lastRowLastColumn="0"/>
-            <w:tcW w:w="3114" w:type="dxa"/>
-          </w:tcPr>
-          <w:p>
-            <w:r>
-              <w:t>EIP</w:t>
-            </w:r>
-          </w:p>
-        </w:tc>
-        <w:tc>
-          <w:tcPr>
-            <w:tcW w:w="6095" w:type="dxa"/>
-          </w:tcPr>
-          <w:p>
-            <w:pPr>
-              <w:cnfStyle w:val="000000000000" w:firstRow="0" w:lastRow="0" w:firstColumn="0" w:lastColumn="0" w:oddVBand="0" w:evenVBand="0" w:oddHBand="0" w:evenHBand="0" w:firstRowFirstColumn="0" w:firstRowLastColumn="0" w:lastRowFirstColumn="0" w:lastRowLastColumn="0"/>
-            </w:pPr>
-            <w:r>
-              <w:t xml:space="preserve">Export aus Anwendung EIP. Im Exportordner liegt eine Zip Datei welche wiederum </w:t>
-            </w:r>
-            <w:r>
-              <w:t>eine Ordnerstruktur.</w:t>
-            </w:r>
-          </w:p>
-          <w:p>
-            <w:pPr>
-              <w:cnfStyle w:val="000000000000" w:firstRow="0" w:lastRow="0" w:firstColumn="0" w:lastColumn="0" w:oddVBand="0" w:evenVBand="0" w:oddHBand="0" w:evenHBand="0" w:firstRowFirstColumn="0" w:firstRowLastColumn="0" w:lastRowFirstColumn="0" w:lastRowLastColumn="0"/>
-            </w:pPr>
-            <w:r>
-              <w:t>„</w:t>
-            </w:r>
-            <w:r>
-              <w:t>eAkte*\01 - Akte\02 - Hauptakte\</w:t>
-            </w:r>
-            <w:r>
-              <w:t>“</w:t>
-            </w:r>
-            <w:r>
-              <w:t xml:space="preserve"> besitzt.</w:t>
-            </w:r>
-          </w:p>
-          <w:p>
-            <w:pPr>
-              <w:cnfStyle w:val="000000000000" w:firstRow="0" w:lastRow="0" w:firstColumn="0" w:lastColumn="0" w:oddVBand="0" w:evenVBand="0" w:oddHBand="0" w:evenHBand="0" w:firstRowFirstColumn="0" w:firstRowLastColumn="0" w:lastRowFirstColumn="0" w:lastRowLastColumn="0"/>
-            </w:pPr>
-            <w:r>
-              <w:t>Die Metadaten müssen werden teilweise vorgeschlagen.</w:t>
-            </w:r>
-          </w:p>
-        </w:tc>
-      </w:tr>
-      <w:tr>
-        <w:trPr>
-          <w:cnfStyle w:val="000000100000" w:firstRow="0" w:lastRow="0" w:firstColumn="0" w:lastColumn="0" w:oddVBand="0" w:evenVBand="0" w:oddHBand="1" w:evenHBand="0" w:firstRowFirstColumn="0" w:firstRowLastColumn="0" w:lastRowFirstColumn="0" w:lastRowLastColumn="0"/>
-        </w:trPr>
-        <w:tc>
-          <w:tcPr>
-            <w:cnfStyle w:val="001000000000" w:firstRow="0" w:lastRow="0" w:firstColumn="1" w:lastColumn="0" w:oddVBand="0" w:evenVBand="0" w:oddHBand="0" w:evenHBand="0" w:firstRowFirstColumn="0" w:firstRowLastColumn="0" w:lastRowFirstColumn="0" w:lastRowLastColumn="0"/>
-            <w:tcW w:w="3114" w:type="dxa"/>
-          </w:tcPr>
-          <w:p>
-            <w:r>
-              <w:t>Native</w:t>
-            </w:r>
-          </w:p>
-        </w:tc>
-        <w:tc>
-          <w:tcPr>
-            <w:tcW w:w="6095" w:type="dxa"/>
-          </w:tcPr>
-          <w:p>
-            <w:pPr>
-              <w:cnfStyle w:val="000000100000" w:firstRow="0" w:lastRow="0" w:firstColumn="0" w:lastColumn="0" w:oddVBand="0" w:evenVBand="0" w:oddHBand="1" w:evenHBand="0" w:firstRowFirstColumn="0" w:firstRowLastColumn="0" w:lastRowFirstColumn="0" w:lastRowLastColumn="0"/>
-            </w:pPr>
-            <w:r>
-              <w:t xml:space="preserve">Wenn keiner anderer Import Typ gefunden wurde greift dieser Import-Typ, welcher alle Dateien eines Ordners als Importdaten erkennt. </w:t>
-            </w:r>
-          </w:p>
-          <w:p>
-            <w:pPr>
-              <w:keepNext/>
-              <w:cnfStyle w:val="000000100000" w:firstRow="0" w:lastRow="0" w:firstColumn="0" w:lastColumn="0" w:oddVBand="0" w:evenVBand="0" w:oddHBand="1" w:evenHBand="0" w:firstRowFirstColumn="0" w:firstRowLastColumn="0" w:lastRowFirstColumn="0" w:lastRowLastColumn="0"/>
-            </w:pPr>
-            <w:r>
-              <w:t>Die Metadaten müssen explizit angegeben werden.</w:t>
-            </w:r>
-          </w:p>
-        </w:tc>
-      </w:tr>
-    </w:tbl>
-    <w:p>
-      <w:pPr>
-        <w:pStyle w:val="Beschriftung"/>
-      </w:pPr>
-      <w:r>
-        <w:t xml:space="preserve">Tabelle </w:t>
-      </w:r>
-      <w:r>
-        <w:rPr>
-          <w:noProof/>
-        </w:rPr>
-        <w:fldChar w:fldCharType="begin"/>
-      </w:r>
-      <w:r>
-        <w:rPr>
-          <w:noProof/>
-        </w:rPr>
-        <w:instrText xml:space="preserve"> SEQ Tabelle \* ARABIC </w:instrText>
-      </w:r>
-      <w:r>
-        <w:rPr>
-          <w:noProof/>
-        </w:rPr>
-        <w:fldChar w:fldCharType="separate"/>
-      </w:r>
-      <w:r>
-        <w:rPr>
-          <w:noProof/>
-        </w:rPr>
-        <w:t>2</w:t>
-      </w:r>
-      <w:r>
-        <w:rPr>
-          <w:noProof/>
-        </w:rPr>
-        <w:fldChar w:fldCharType="end"/>
-      </w:r>
-      <w:r>
-        <w:t xml:space="preserve">: </w:t>
-      </w:r>
-      <w:r>
-        <w:t>vorhandene Import-Typen</w:t>
-      </w:r>
-    </w:p>
-    <w:p>
-      <w:pPr>
-        <w:pStyle w:val="berschrift3"/>
-      </w:pPr>
-      <w:bookmarkStart w:id="16" w:name="_Toc50064041"/>
-      <w:r>
-        <w:t>Import CLI</w:t>
-      </w:r>
-      <w:bookmarkEnd w:id="16"/>
-    </w:p>
-    <w:p>
-      <w:r>
-        <w:t xml:space="preserve">Die </w:t>
-      </w:r>
-      <w:r>
-        <w:t xml:space="preserve">Konsolenanwendung </w:t>
-      </w:r>
-      <w:r>
-        <w:t>„JpImportCLI.exe“</w:t>
-      </w:r>
-      <w:r>
-        <w:t xml:space="preserve"> bietet </w:t>
-      </w:r>
-      <w:r>
-        <w:t>die Möglichkeit</w:t>
-      </w:r>
-      <w:r>
-        <w:t xml:space="preserve"> eine Akteneinsicht per Konsole zu importieren. </w:t>
-      </w:r>
-      <w:r>
-        <w:t>Da Konsolenanwendungen eher als nicht intuitiv und nicht als Benutzerfreundlich gelten, ist die Import CLI eher für den automatisierten Import gedacht.</w:t>
-      </w:r>
-    </w:p>
-    <w:p/>
-    <w:p>
-      <w:pPr>
-        <w:pStyle w:val="berschrift4"/>
-      </w:pPr>
-      <w:r>
-        <w:t>Konfigurationsmöglichkeiten</w:t>
-      </w:r>
-    </w:p>
-    <w:p>
-      <w:r>
-        <w:t>In Programmpaket der „</w:t>
-      </w:r>
-      <w:r>
-        <w:t>JpImportCLI</w:t>
-      </w:r>
-      <w:r>
-        <w:t>“ befindet sich eine Datei „</w:t>
-      </w:r>
-      <w:r>
-        <w:t>JpImportCLI.exe.config</w:t>
-      </w:r>
-      <w:r>
-        <w:t>“ wo diverse Konfigurationen inkl. der Bindung eingetragen werden können.</w:t>
-      </w:r>
-    </w:p>
-    <w:p>
-      <w:pPr>
-        <w:keepNext/>
-      </w:pPr>
-      <w:r>
-        <w:rPr>
-          <w:noProof/>
-        </w:rPr>
-        <w:lastRenderedPageBreak/>
-        <w:drawing>
-          <wp:inline distT="0" distB="0" distL="0" distR="0" wp14:anchorId="57AEDC2C" wp14:editId="5BAE6AB8">
-            <wp:extent cx="5831840" cy="2407285"/>
-            <wp:effectExtent l="0" t="0" r="0" b="0"/>
-            <wp:docPr id="7" name="Grafik 7"/>
-            <wp:cNvGraphicFramePr>
-              <a:graphicFrameLocks xmlns:a="http://schemas.openxmlformats.org/drawingml/2006/main" noChangeAspect="1"/>
-            </wp:cNvGraphicFramePr>
-            <a:graphic xmlns:a="http://schemas.openxmlformats.org/drawingml/2006/main">
-              <a:graphicData uri="http://schemas.openxmlformats.org/drawingml/2006/picture">
-                <pic:pic xmlns:pic="http://schemas.openxmlformats.org/drawingml/2006/picture">
-                  <pic:nvPicPr>
-                    <pic:cNvPr id="1" name=""/>
-                    <pic:cNvPicPr/>
-                  </pic:nvPicPr>
-                  <pic:blipFill>
-                    <a:blip r:embed="rId18"/>
-                    <a:stretch>
-                      <a:fillRect/>
-                    </a:stretch>
-                  </pic:blipFill>
-                  <pic:spPr>
-                    <a:xfrm>
-                      <a:off x="0" y="0"/>
-                      <a:ext cx="5831840" cy="2407285"/>
-                    </a:xfrm>
-                    <a:prstGeom prst="rect">
-                      <a:avLst/>
-                    </a:prstGeom>
-                  </pic:spPr>
-                </pic:pic>
-              </a:graphicData>
-            </a:graphic>
-          </wp:inline>
-        </w:drawing>
-      </w:r>
-    </w:p>
-    <w:p>
-      <w:pPr>
-        <w:pStyle w:val="Beschriftung"/>
-      </w:pPr>
-      <w:r>
-        <w:t xml:space="preserve">Abbildung </w:t>
-      </w:r>
-      <w:r>
-        <w:rPr>
-          <w:noProof/>
-        </w:rPr>
-        <w:fldChar w:fldCharType="begin"/>
-      </w:r>
-      <w:r>
-        <w:rPr>
-          <w:noProof/>
-        </w:rPr>
-        <w:instrText xml:space="preserve"> SEQ Abbildung \* ARABIC </w:instrText>
-      </w:r>
-      <w:r>
-        <w:rPr>
-          <w:noProof/>
-        </w:rPr>
-        <w:fldChar w:fldCharType="separate"/>
-      </w:r>
-      <w:r>
-        <w:rPr>
-          <w:noProof/>
-        </w:rPr>
-        <w:t>3</w:t>
-      </w:r>
-      <w:r>
-        <w:rPr>
-          <w:noProof/>
-        </w:rPr>
-        <w:fldChar w:fldCharType="end"/>
-      </w:r>
-      <w:r>
-        <w:t xml:space="preserve">: </w:t>
-      </w:r>
-      <w:r>
-        <w:t>Konfigurationsmöglichkeiten</w:t>
-      </w:r>
-      <w:r>
-        <w:rPr>
-          <w:noProof/>
-        </w:rPr>
-        <w:t xml:space="preserve"> Import CLI</w:t>
-      </w:r>
-    </w:p>
-    <w:p>
-      <w:r>
-        <w:t>Unter dem Tag „endpoint“ muss die Adresse des SOAP Webservice eingetragen werden.</w:t>
-      </w:r>
-    </w:p>
-    <w:p/>
-    <w:p>
-      <w:pPr>
-        <w:pStyle w:val="berschrift4"/>
-      </w:pPr>
-      <w:r>
-        <w:t>Befehlsparameter</w:t>
-      </w:r>
-    </w:p>
-    <w:p>
-      <w:r>
-        <w:t>Für den Import einer</w:t>
-      </w:r>
-      <w:r>
-        <w:t xml:space="preserve"> Akteneinsicht existieren verschiedene Befehlsparameter, welche zur Vervollständigung je nach Import</w:t>
-      </w:r>
-      <w:r>
-        <w:t>-Typ</w:t>
-      </w:r>
-      <w:r>
-        <w:t xml:space="preserve"> angegeben werden müssen.</w:t>
-      </w:r>
-    </w:p>
-    <w:tbl>
-      <w:tblPr>
-        <w:tblStyle w:val="Gitternetztabelle4Akzent2"/>
-        <w:tblW w:w="9209" w:type="dxa"/>
-        <w:tblLook w:val="04A0" w:firstRow="1" w:lastRow="0" w:firstColumn="1" w:lastColumn="0" w:noHBand="0" w:noVBand="1"/>
-      </w:tblPr>
-      <w:tblGrid>
-        <w:gridCol w:w="2830"/>
-        <w:gridCol w:w="6379"/>
-      </w:tblGrid>
-      <w:tr>
-        <w:trPr>
-          <w:cnfStyle w:val="100000000000" w:firstRow="1" w:lastRow="0" w:firstColumn="0" w:lastColumn="0" w:oddVBand="0" w:evenVBand="0" w:oddHBand="0" w:evenHBand="0" w:firstRowFirstColumn="0" w:firstRowLastColumn="0" w:lastRowFirstColumn="0" w:lastRowLastColumn="0"/>
-        </w:trPr>
-        <w:tc>
-          <w:tcPr>
-            <w:cnfStyle w:val="001000000000" w:firstRow="0" w:lastRow="0" w:firstColumn="1" w:lastColumn="0" w:oddVBand="0" w:evenVBand="0" w:oddHBand="0" w:evenHBand="0" w:firstRowFirstColumn="0" w:firstRowLastColumn="0" w:lastRowFirstColumn="0" w:lastRowLastColumn="0"/>
-            <w:tcW w:w="2830" w:type="dxa"/>
-          </w:tcPr>
-          <w:p>
-            <w:r>
-              <w:t>Parameter</w:t>
-            </w:r>
-          </w:p>
-        </w:tc>
-        <w:tc>
-          <w:tcPr>
-            <w:tcW w:w="6379" w:type="dxa"/>
-          </w:tcPr>
-          <w:p>
-            <w:pPr>
-              <w:cnfStyle w:val="100000000000" w:firstRow="1" w:lastRow="0" w:firstColumn="0" w:lastColumn="0" w:oddVBand="0" w:evenVBand="0" w:oddHBand="0" w:evenHBand="0" w:firstRowFirstColumn="0" w:firstRowLastColumn="0" w:lastRowFirstColumn="0" w:lastRowLastColumn="0"/>
-            </w:pPr>
-            <w:r>
-              <w:t>Beschreibung</w:t>
-            </w:r>
-          </w:p>
-        </w:tc>
-      </w:tr>
-      <w:tr>
-        <w:trPr>
-          <w:cnfStyle w:val="000000100000" w:firstRow="0" w:lastRow="0" w:firstColumn="0" w:lastColumn="0" w:oddVBand="0" w:evenVBand="0" w:oddHBand="1" w:evenHBand="0" w:firstRowFirstColumn="0" w:firstRowLastColumn="0" w:lastRowFirstColumn="0" w:lastRowLastColumn="0"/>
-        </w:trPr>
-        <w:tc>
-          <w:tcPr>
-            <w:cnfStyle w:val="001000000000" w:firstRow="0" w:lastRow="0" w:firstColumn="1" w:lastColumn="0" w:oddVBand="0" w:evenVBand="0" w:oddHBand="0" w:evenHBand="0" w:firstRowFirstColumn="0" w:firstRowLastColumn="0" w:lastRowFirstColumn="0" w:lastRowLastColumn="0"/>
-            <w:tcW w:w="2830" w:type="dxa"/>
-          </w:tcPr>
-          <w:p>
-            <w:r>
-              <w:t>-i, --import</w:t>
-            </w:r>
-          </w:p>
-        </w:tc>
-        <w:tc>
-          <w:tcPr>
-            <w:tcW w:w="6379" w:type="dxa"/>
-          </w:tcPr>
-          <w:p>
-            <w:pPr>
-              <w:cnfStyle w:val="000000100000" w:firstRow="0" w:lastRow="0" w:firstColumn="0" w:lastColumn="0" w:oddVBand="0" w:evenVBand="0" w:oddHBand="1" w:evenHBand="0" w:firstRowFirstColumn="0" w:firstRowLastColumn="0" w:lastRowFirstColumn="0" w:lastRowLastColumn="0"/>
-            </w:pPr>
-            <w:r>
-              <w:t>Hier kann ein Verzeichnis-Pfad mit einer Ansammlung von Import Dateien angegeben werden.</w:t>
-            </w:r>
-          </w:p>
-        </w:tc>
-      </w:tr>
-      <w:tr>
-        <w:tc>
-          <w:tcPr>
-            <w:cnfStyle w:val="001000000000" w:firstRow="0" w:lastRow="0" w:firstColumn="1" w:lastColumn="0" w:oddVBand="0" w:evenVBand="0" w:oddHBand="0" w:evenHBand="0" w:firstRowFirstColumn="0" w:firstRowLastColumn="0" w:lastRowFirstColumn="0" w:lastRowLastColumn="0"/>
-            <w:tcW w:w="2830" w:type="dxa"/>
-          </w:tcPr>
-          <w:p>
-            <w:r>
-              <w:t>--fi, --fileimport</w:t>
-            </w:r>
-          </w:p>
-        </w:tc>
-        <w:tc>
-          <w:tcPr>
-            <w:tcW w:w="6379" w:type="dxa"/>
-          </w:tcPr>
-          <w:p>
-            <w:pPr>
-              <w:cnfStyle w:val="000000000000" w:firstRow="0" w:lastRow="0" w:firstColumn="0" w:lastColumn="0" w:oddVBand="0" w:evenVBand="0" w:oddHBand="0" w:evenHBand="0" w:firstRowFirstColumn="0" w:firstRowLastColumn="0" w:lastRowFirstColumn="0" w:lastRowLastColumn="0"/>
-            </w:pPr>
-            <w:r>
-              <w:t>Datei-Pfad für eine einzelne Datei zum Import.</w:t>
-            </w:r>
-          </w:p>
-        </w:tc>
-      </w:tr>
-      <w:tr>
-        <w:trPr>
-          <w:cnfStyle w:val="000000100000" w:firstRow="0" w:lastRow="0" w:firstColumn="0" w:lastColumn="0" w:oddVBand="0" w:evenVBand="0" w:oddHBand="1" w:evenHBand="0" w:firstRowFirstColumn="0" w:firstRowLastColumn="0" w:lastRowFirstColumn="0" w:lastRowLastColumn="0"/>
-        </w:trPr>
-        <w:tc>
-          <w:tcPr>
-            <w:cnfStyle w:val="001000000000" w:firstRow="0" w:lastRow="0" w:firstColumn="1" w:lastColumn="0" w:oddVBand="0" w:evenVBand="0" w:oddHBand="0" w:evenHBand="0" w:firstRowFirstColumn="0" w:firstRowLastColumn="0" w:lastRowFirstColumn="0" w:lastRowLastColumn="0"/>
-            <w:tcW w:w="2830" w:type="dxa"/>
-          </w:tcPr>
-          <w:p>
-            <w:r>
-              <w:t>--az, --aktenzeichen</w:t>
-            </w:r>
-          </w:p>
-        </w:tc>
-        <w:tc>
-          <w:tcPr>
-            <w:tcW w:w="6379" w:type="dxa"/>
-          </w:tcPr>
-          <w:p>
-            <w:pPr>
-              <w:cnfStyle w:val="000000100000" w:firstRow="0" w:lastRow="0" w:firstColumn="0" w:lastColumn="0" w:oddVBand="0" w:evenVBand="0" w:oddHBand="1" w:evenHBand="0" w:firstRowFirstColumn="0" w:firstRowLastColumn="0" w:lastRowFirstColumn="0" w:lastRowLastColumn="0"/>
-            </w:pPr>
-            <w:r>
-              <w:t>Aktenzeichen der Akteneinsicht.</w:t>
-            </w:r>
-          </w:p>
-        </w:tc>
-      </w:tr>
-      <w:tr>
-        <w:tc>
-          <w:tcPr>
-            <w:cnfStyle w:val="001000000000" w:firstRow="0" w:lastRow="0" w:firstColumn="1" w:lastColumn="0" w:oddVBand="0" w:evenVBand="0" w:oddHBand="0" w:evenHBand="0" w:firstRowFirstColumn="0" w:firstRowLastColumn="0" w:lastRowFirstColumn="0" w:lastRowLastColumn="0"/>
-            <w:tcW w:w="2830" w:type="dxa"/>
-          </w:tcPr>
-          <w:p>
-            <w:r>
-              <w:t>--kr, --kurzrubrum</w:t>
-            </w:r>
-          </w:p>
-        </w:tc>
-        <w:tc>
-          <w:tcPr>
-            <w:tcW w:w="6379" w:type="dxa"/>
-          </w:tcPr>
-          <w:p>
-            <w:pPr>
-              <w:cnfStyle w:val="000000000000" w:firstRow="0" w:lastRow="0" w:firstColumn="0" w:lastColumn="0" w:oddVBand="0" w:evenVBand="0" w:oddHBand="0" w:evenHBand="0" w:firstRowFirstColumn="0" w:firstRowLastColumn="0" w:lastRowFirstColumn="0" w:lastRowLastColumn="0"/>
-            </w:pPr>
-            <w:r>
-              <w:t>Kurzrubrum der Akteneinsicht.</w:t>
-            </w:r>
-          </w:p>
-        </w:tc>
-      </w:tr>
-      <w:tr>
-        <w:trPr>
-          <w:cnfStyle w:val="000000100000" w:firstRow="0" w:lastRow="0" w:firstColumn="0" w:lastColumn="0" w:oddVBand="0" w:evenVBand="0" w:oddHBand="1" w:evenHBand="0" w:firstRowFirstColumn="0" w:firstRowLastColumn="0" w:lastRowFirstColumn="0" w:lastRowLastColumn="0"/>
-        </w:trPr>
-        <w:tc>
-          <w:tcPr>
-            <w:cnfStyle w:val="001000000000" w:firstRow="0" w:lastRow="0" w:firstColumn="1" w:lastColumn="0" w:oddVBand="0" w:evenVBand="0" w:oddHBand="0" w:evenHBand="0" w:firstRowFirstColumn="0" w:firstRowLastColumn="0" w:lastRowFirstColumn="0" w:lastRowLastColumn="0"/>
-            <w:tcW w:w="2830" w:type="dxa"/>
-          </w:tcPr>
-          <w:p>
-            <w:r>
-              <w:t>--bn, --benutzername</w:t>
-            </w:r>
-          </w:p>
-        </w:tc>
-        <w:tc>
-          <w:tcPr>
-            <w:tcW w:w="6379" w:type="dxa"/>
-          </w:tcPr>
-          <w:p>
-            <w:pPr>
-              <w:cnfStyle w:val="000000100000" w:firstRow="0" w:lastRow="0" w:firstColumn="0" w:lastColumn="0" w:oddVBand="0" w:evenVBand="0" w:oddHBand="1" w:evenHBand="0" w:firstRowFirstColumn="0" w:firstRowLastColumn="0" w:lastRowFirstColumn="0" w:lastRowLastColumn="0"/>
-            </w:pPr>
-            <w:r>
-              <w:t>Benutzername für die Akteneinsicht.</w:t>
-            </w:r>
-          </w:p>
-        </w:tc>
-      </w:tr>
-      <w:tr>
-        <w:tc>
-          <w:tcPr>
-            <w:cnfStyle w:val="001000000000" w:firstRow="0" w:lastRow="0" w:firstColumn="1" w:lastColumn="0" w:oddVBand="0" w:evenVBand="0" w:oddHBand="0" w:evenHBand="0" w:firstRowFirstColumn="0" w:firstRowLastColumn="0" w:lastRowFirstColumn="0" w:lastRowLastColumn="0"/>
-            <w:tcW w:w="2830" w:type="dxa"/>
-          </w:tcPr>
-          <w:p>
-            <w:r>
-              <w:t>--pw, --passwort</w:t>
-            </w:r>
-          </w:p>
-        </w:tc>
-        <w:tc>
-          <w:tcPr>
-            <w:tcW w:w="6379" w:type="dxa"/>
-          </w:tcPr>
-          <w:p>
-            <w:pPr>
-              <w:cnfStyle w:val="000000000000" w:firstRow="0" w:lastRow="0" w:firstColumn="0" w:lastColumn="0" w:oddVBand="0" w:evenVBand="0" w:oddHBand="0" w:evenHBand="0" w:firstRowFirstColumn="0" w:firstRowLastColumn="0" w:lastRowFirstColumn="0" w:lastRowLastColumn="0"/>
-            </w:pPr>
-            <w:r>
-              <w:t>Passwort für die Akteneinsicht.</w:t>
-            </w:r>
-          </w:p>
-        </w:tc>
-      </w:tr>
-      <w:tr>
-        <w:trPr>
-          <w:cnfStyle w:val="000000100000" w:firstRow="0" w:lastRow="0" w:firstColumn="0" w:lastColumn="0" w:oddVBand="0" w:evenVBand="0" w:oddHBand="1" w:evenHBand="0" w:firstRowFirstColumn="0" w:firstRowLastColumn="0" w:lastRowFirstColumn="0" w:lastRowLastColumn="0"/>
-        </w:trPr>
-        <w:tc>
-          <w:tcPr>
-            <w:cnfStyle w:val="001000000000" w:firstRow="0" w:lastRow="0" w:firstColumn="1" w:lastColumn="0" w:oddVBand="0" w:evenVBand="0" w:oddHBand="0" w:evenHBand="0" w:firstRowFirstColumn="0" w:firstRowLastColumn="0" w:lastRowFirstColumn="0" w:lastRowLastColumn="0"/>
-            <w:tcW w:w="2830" w:type="dxa"/>
-          </w:tcPr>
-          <w:p>
-            <w:r>
-              <w:t>--bd, --bereitstellung</w:t>
-            </w:r>
-          </w:p>
-        </w:tc>
-        <w:tc>
-          <w:tcPr>
-            <w:tcW w:w="6379" w:type="dxa"/>
-          </w:tcPr>
-          <w:p>
-            <w:pPr>
-              <w:cnfStyle w:val="000000100000" w:firstRow="0" w:lastRow="0" w:firstColumn="0" w:lastColumn="0" w:oddVBand="0" w:evenVBand="0" w:oddHBand="1" w:evenHBand="0" w:firstRowFirstColumn="0" w:firstRowLastColumn="0" w:lastRowFirstColumn="0" w:lastRowLastColumn="0"/>
-            </w:pPr>
-            <w:r>
-              <w:t>Bereitstellungsdatum der Akteneinsicht</w:t>
-            </w:r>
-            <w:r>
-              <w:t>, wenn nicht angegeben wird das Tagsdatum als default genommen.</w:t>
-            </w:r>
-          </w:p>
-        </w:tc>
-      </w:tr>
-      <w:tr>
-        <w:tc>
-          <w:tcPr>
-            <w:cnfStyle w:val="001000000000" w:firstRow="0" w:lastRow="0" w:firstColumn="1" w:lastColumn="0" w:oddVBand="0" w:evenVBand="0" w:oddHBand="0" w:evenHBand="0" w:firstRowFirstColumn="0" w:firstRowLastColumn="0" w:lastRowFirstColumn="0" w:lastRowLastColumn="0"/>
-            <w:tcW w:w="2830" w:type="dxa"/>
-          </w:tcPr>
-          <w:p>
-            <w:r>
-              <w:t>--ad, --ablauf</w:t>
-            </w:r>
-          </w:p>
-        </w:tc>
-        <w:tc>
-          <w:tcPr>
-            <w:tcW w:w="6379" w:type="dxa"/>
-          </w:tcPr>
-          <w:p>
-            <w:pPr>
-              <w:cnfStyle w:val="000000000000" w:firstRow="0" w:lastRow="0" w:firstColumn="0" w:lastColumn="0" w:oddVBand="0" w:evenVBand="0" w:oddHBand="0" w:evenHBand="0" w:firstRowFirstColumn="0" w:firstRowLastColumn="0" w:lastRowFirstColumn="0" w:lastRowLastColumn="0"/>
-            </w:pPr>
-            <w:r>
-              <w:t>Ablaufdatum der Akteneinsicht.</w:t>
-            </w:r>
-          </w:p>
-        </w:tc>
-      </w:tr>
-      <w:tr>
-        <w:trPr>
-          <w:cnfStyle w:val="000000100000" w:firstRow="0" w:lastRow="0" w:firstColumn="0" w:lastColumn="0" w:oddVBand="0" w:evenVBand="0" w:oddHBand="1" w:evenHBand="0" w:firstRowFirstColumn="0" w:firstRowLastColumn="0" w:lastRowFirstColumn="0" w:lastRowLastColumn="0"/>
-        </w:trPr>
-        <w:tc>
-          <w:tcPr>
-            <w:cnfStyle w:val="001000000000" w:firstRow="0" w:lastRow="0" w:firstColumn="1" w:lastColumn="0" w:oddVBand="0" w:evenVBand="0" w:oddHBand="0" w:evenHBand="0" w:firstRowFirstColumn="0" w:firstRowLastColumn="0" w:lastRowFirstColumn="0" w:lastRowLastColumn="0"/>
-            <w:tcW w:w="2830" w:type="dxa"/>
-          </w:tcPr>
-          <w:p>
-            <w:r>
-              <w:t>-h, -?, --help</w:t>
-            </w:r>
-          </w:p>
-        </w:tc>
-        <w:tc>
-          <w:tcPr>
-            <w:tcW w:w="6379" w:type="dxa"/>
-          </w:tcPr>
-          <w:p>
-            <w:pPr>
-              <w:cnfStyle w:val="000000100000" w:firstRow="0" w:lastRow="0" w:firstColumn="0" w:lastColumn="0" w:oddVBand="0" w:evenVBand="0" w:oddHBand="1" w:evenHBand="0" w:firstRowFirstColumn="0" w:firstRowLastColumn="0" w:lastRowFirstColumn="0" w:lastRowLastColumn="0"/>
-            </w:pPr>
-            <w:r>
-              <w:t>Hilfe anzeigen.</w:t>
-            </w:r>
-          </w:p>
-        </w:tc>
-      </w:tr>
-      <w:tr>
-        <w:tc>
-          <w:tcPr>
-            <w:cnfStyle w:val="001000000000" w:firstRow="0" w:lastRow="0" w:firstColumn="1" w:lastColumn="0" w:oddVBand="0" w:evenVBand="0" w:oddHBand="0" w:evenHBand="0" w:firstRowFirstColumn="0" w:firstRowLastColumn="0" w:lastRowFirstColumn="0" w:lastRowLastColumn="0"/>
-            <w:tcW w:w="2830" w:type="dxa"/>
-          </w:tcPr>
-          <w:p>
-            <w:r>
-              <w:t>-v, --version</w:t>
-            </w:r>
-          </w:p>
-        </w:tc>
-        <w:tc>
-          <w:tcPr>
-            <w:tcW w:w="6379" w:type="dxa"/>
-          </w:tcPr>
-          <w:p>
-            <w:pPr>
-              <w:keepNext/>
-              <w:cnfStyle w:val="000000000000" w:firstRow="0" w:lastRow="0" w:firstColumn="0" w:lastColumn="0" w:oddVBand="0" w:evenVBand="0" w:oddHBand="0" w:evenHBand="0" w:firstRowFirstColumn="0" w:firstRowLastColumn="0" w:lastRowFirstColumn="0" w:lastRowLastColumn="0"/>
-            </w:pPr>
-            <w:r>
-              <w:t>Anzeige der aktuellen Import CLI Programmversion.</w:t>
-            </w:r>
-          </w:p>
-        </w:tc>
-      </w:tr>
-    </w:tbl>
-    <w:p>
-      <w:pPr>
-        <w:pStyle w:val="Beschriftung"/>
-      </w:pPr>
-      <w:r>
-        <w:t xml:space="preserve">Tabelle </w:t>
-      </w:r>
-      <w:r>
-        <w:rPr>
-          <w:noProof/>
-        </w:rPr>
-        <w:fldChar w:fldCharType="begin"/>
-      </w:r>
-      <w:r>
-        <w:rPr>
-          <w:noProof/>
-        </w:rPr>
-        <w:instrText xml:space="preserve"> SEQ Tabelle \* ARABIC </w:instrText>
-      </w:r>
-      <w:r>
-        <w:rPr>
-          <w:noProof/>
-        </w:rPr>
-        <w:fldChar w:fldCharType="separate"/>
-      </w:r>
-      <w:r>
-        <w:rPr>
-          <w:noProof/>
-        </w:rPr>
-        <w:t>3</w:t>
-      </w:r>
-      <w:r>
-        <w:rPr>
-          <w:noProof/>
-        </w:rPr>
-        <w:fldChar w:fldCharType="end"/>
-      </w:r>
-      <w:r>
-        <w:t>: Befehlsparameter der Import CLI</w:t>
-      </w:r>
-    </w:p>
-    <w:p>
-      <w:pPr>
-        <w:pStyle w:val="berschrift3"/>
-      </w:pPr>
-      <w:bookmarkStart w:id="17" w:name="_Toc50064042"/>
-      <w:r>
-        <w:lastRenderedPageBreak/>
-        <w:t>Import GUI</w:t>
-      </w:r>
-      <w:bookmarkEnd w:id="17"/>
-    </w:p>
-    <w:p>
-      <w:r>
-        <w:t>Die Grafische Anwendung „</w:t>
-      </w:r>
-      <w:r>
-        <w:t>JpImportGUI</w:t>
-      </w:r>
-      <w:r>
-        <w:t>“ bietet dem Endanwender die Möglichkeit eine Akteneinsicht manuell zu Importieren. Die Anwendung kann entweder manuell oder mit einem Verzeichnis als Parameter gestartet werden.</w:t>
-      </w:r>
-      <w:r>
-        <w:t xml:space="preserve"> Die Metadaten können in der Oberfläche überschrieben werden. Für das Passwort steht ein kleiner Passwortgenerator (Button neben dem entsprechenden Feld) zur Verfügung.</w:t>
-      </w:r>
-    </w:p>
-    <w:p>
-      <w:pPr>
-        <w:keepNext/>
-      </w:pPr>
-      <w:r>
-        <w:rPr>
-          <w:noProof/>
-        </w:rPr>
-        <w:drawing>
-          <wp:inline distT="0" distB="0" distL="0" distR="0" wp14:anchorId="2077E6C2" wp14:editId="4EC34D4E">
-            <wp:extent cx="5228571" cy="2695238"/>
-            <wp:effectExtent l="0" t="0" r="0" b="0"/>
-            <wp:docPr id="9" name="Grafik 9"/>
-            <wp:cNvGraphicFramePr>
-              <a:graphicFrameLocks xmlns:a="http://schemas.openxmlformats.org/drawingml/2006/main" noChangeAspect="1"/>
-            </wp:cNvGraphicFramePr>
-            <a:graphic xmlns:a="http://schemas.openxmlformats.org/drawingml/2006/main">
-              <a:graphicData uri="http://schemas.openxmlformats.org/drawingml/2006/picture">
-                <pic:pic xmlns:pic="http://schemas.openxmlformats.org/drawingml/2006/picture">
-                  <pic:nvPicPr>
-                    <pic:cNvPr id="1" name=""/>
-                    <pic:cNvPicPr/>
-                  </pic:nvPicPr>
-                  <pic:blipFill>
-                    <a:blip r:embed="rId19"/>
-                    <a:stretch>
-                      <a:fillRect/>
-                    </a:stretch>
-                  </pic:blipFill>
-                  <pic:spPr>
-                    <a:xfrm>
-                      <a:off x="0" y="0"/>
-                      <a:ext cx="5228571" cy="2695238"/>
-                    </a:xfrm>
-                    <a:prstGeom prst="rect">
-                      <a:avLst/>
-                    </a:prstGeom>
-                  </pic:spPr>
-                </pic:pic>
-              </a:graphicData>
-            </a:graphic>
-          </wp:inline>
-        </w:drawing>
-      </w:r>
-    </w:p>
-    <w:p>
-      <w:pPr>
-        <w:pStyle w:val="Beschriftung"/>
-      </w:pPr>
-      <w:r>
-        <w:t xml:space="preserve">Abbildung </w:t>
-      </w:r>
-      <w:r>
-        <w:rPr>
-          <w:noProof/>
-        </w:rPr>
-        <w:fldChar w:fldCharType="begin"/>
-      </w:r>
-      <w:r>
-        <w:rPr>
-          <w:noProof/>
-        </w:rPr>
-        <w:instrText xml:space="preserve"> SEQ Abbildung \* ARABIC </w:instrText>
-      </w:r>
-      <w:r>
-        <w:rPr>
-          <w:noProof/>
-        </w:rPr>
-        <w:fldChar w:fldCharType="separate"/>
-      </w:r>
-      <w:r>
-        <w:rPr>
-          <w:noProof/>
-        </w:rPr>
-        <w:t>4</w:t>
-      </w:r>
-      <w:r>
-        <w:rPr>
-          <w:noProof/>
-        </w:rPr>
-        <w:fldChar w:fldCharType="end"/>
-      </w:r>
-      <w:r>
-        <w:t>: Programmmaske Import GUI</w:t>
-      </w:r>
-    </w:p>
-    <w:p>
-      <w:pPr>
-        <w:pStyle w:val="berschrift4"/>
-      </w:pPr>
-      <w:r>
-        <w:t>Konfigurationsmöglichkeiten</w:t>
-      </w:r>
-    </w:p>
-    <w:p>
-      <w:r>
-        <w:t>In Programmpaket der „</w:t>
-      </w:r>
-      <w:r>
-        <w:t>JpImport</w:t>
-      </w:r>
-      <w:r>
-        <w:t>GUI“ befindet sich eine Datei „</w:t>
-      </w:r>
-      <w:r>
-        <w:t>JpImportGUI.exe.config</w:t>
-      </w:r>
-      <w:r>
-        <w:t>“ wo diverse Konfigurationen inkl. der Bindung eingetragen werden können.</w:t>
-      </w:r>
-    </w:p>
-    <w:p>
-      <w:r>
-        <w:rPr>
-          <w:noProof/>
-        </w:rPr>
-        <w:drawing>
-          <wp:inline distT="0" distB="0" distL="0" distR="0" wp14:anchorId="65D09229" wp14:editId="246DCCF8">
-            <wp:extent cx="5831840" cy="1824990"/>
-            <wp:effectExtent l="0" t="0" r="0" b="3810"/>
-            <wp:docPr id="11" name="Grafik 11"/>
-            <wp:cNvGraphicFramePr>
-              <a:graphicFrameLocks xmlns:a="http://schemas.openxmlformats.org/drawingml/2006/main" noChangeAspect="1"/>
-            </wp:cNvGraphicFramePr>
-            <a:graphic xmlns:a="http://schemas.openxmlformats.org/drawingml/2006/main">
-              <a:graphicData uri="http://schemas.openxmlformats.org/drawingml/2006/picture">
-                <pic:pic xmlns:pic="http://schemas.openxmlformats.org/drawingml/2006/picture">
-                  <pic:nvPicPr>
-                    <pic:cNvPr id="1" name=""/>
-                    <pic:cNvPicPr/>
-                  </pic:nvPicPr>
-                  <pic:blipFill>
-                    <a:blip r:embed="rId20"/>
-                    <a:stretch>
-                      <a:fillRect/>
-                    </a:stretch>
-                  </pic:blipFill>
-                  <pic:spPr>
-                    <a:xfrm>
-                      <a:off x="0" y="0"/>
-                      <a:ext cx="5831840" cy="1824990"/>
-                    </a:xfrm>
-                    <a:prstGeom prst="rect">
-                      <a:avLst/>
-                    </a:prstGeom>
-                  </pic:spPr>
-                </pic:pic>
-              </a:graphicData>
-            </a:graphic>
-          </wp:inline>
-        </w:drawing>
-      </w:r>
-    </w:p>
-    <w:p>
-      <w:r>
-        <w:t>Unter dem Tag „endpoint“ muss die Adresse des SOAP Webservice eingetragen werden.</w:t>
-      </w:r>
-    </w:p>
-    <w:p>
-      <w:pPr>
-        <w:pStyle w:val="berschrift4"/>
-        <w:ind w:left="862" w:hanging="862"/>
-      </w:pPr>
-      <w:r>
-        <w:lastRenderedPageBreak/>
-        <w:t>Anwendungseinstellungen</w:t>
-      </w:r>
-    </w:p>
-    <w:p>
-      <w:r>
-        <w:t>Weiterhin können in der Datei „</w:t>
-      </w:r>
-      <w:r>
-        <w:t>JpImportGUI.exe.config</w:t>
-      </w:r>
-      <w:r>
-        <w:t>“ unter dem Tag „</w:t>
-      </w:r>
-      <w:r>
-        <w:t>applicationSettings</w:t>
-      </w:r>
-      <w:r>
-        <w:t>“ können weitere Anwendungseinstellungen vorgenommen werden</w:t>
-      </w:r>
-    </w:p>
-    <w:p>
-      <w:pPr>
-        <w:keepNext/>
-      </w:pPr>
-      <w:r>
-        <w:rPr>
-          <w:noProof/>
-        </w:rPr>
-        <w:drawing>
-          <wp:inline distT="0" distB="0" distL="0" distR="0" wp14:anchorId="1CFF117D" wp14:editId="6F0B72EA">
-            <wp:extent cx="4259414" cy="4029740"/>
-            <wp:effectExtent l="0" t="0" r="8255" b="8890"/>
-            <wp:docPr id="13" name="Grafik 13"/>
-            <wp:cNvGraphicFramePr>
-              <a:graphicFrameLocks xmlns:a="http://schemas.openxmlformats.org/drawingml/2006/main" noChangeAspect="1"/>
-            </wp:cNvGraphicFramePr>
-            <a:graphic xmlns:a="http://schemas.openxmlformats.org/drawingml/2006/main">
-              <a:graphicData uri="http://schemas.openxmlformats.org/drawingml/2006/picture">
-                <pic:pic xmlns:pic="http://schemas.openxmlformats.org/drawingml/2006/picture">
-                  <pic:nvPicPr>
-                    <pic:cNvPr id="1" name=""/>
-                    <pic:cNvPicPr/>
-                  </pic:nvPicPr>
-                  <pic:blipFill>
-                    <a:blip r:embed="rId21"/>
-                    <a:stretch>
-                      <a:fillRect/>
-                    </a:stretch>
-                  </pic:blipFill>
-                  <pic:spPr>
-                    <a:xfrm>
-                      <a:off x="0" y="0"/>
-                      <a:ext cx="4304677" cy="4072562"/>
-                    </a:xfrm>
-                    <a:prstGeom prst="rect">
-                      <a:avLst/>
-                    </a:prstGeom>
-                  </pic:spPr>
-                </pic:pic>
-              </a:graphicData>
-            </a:graphic>
-          </wp:inline>
-        </w:drawing>
-      </w:r>
-    </w:p>
-    <w:p>
-      <w:pPr>
-        <w:pStyle w:val="Beschriftung"/>
-      </w:pPr>
-      <w:r>
-        <w:t xml:space="preserve">Abbildung </w:t>
-      </w:r>
-      <w:r>
-        <w:rPr>
-          <w:noProof/>
-        </w:rPr>
-        <w:fldChar w:fldCharType="begin"/>
-      </w:r>
-      <w:r>
-        <w:rPr>
-          <w:noProof/>
-        </w:rPr>
-        <w:instrText xml:space="preserve"> SEQ Abbildung \* ARABIC </w:instrText>
-      </w:r>
-      <w:r>
-        <w:rPr>
-          <w:noProof/>
-        </w:rPr>
-        <w:fldChar w:fldCharType="separate"/>
-      </w:r>
-      <w:r>
-        <w:rPr>
-          <w:noProof/>
-        </w:rPr>
-        <w:t>5</w:t>
-      </w:r>
-      <w:r>
-        <w:rPr>
-          <w:noProof/>
-        </w:rPr>
-        <w:fldChar w:fldCharType="end"/>
-      </w:r>
-      <w:r>
-        <w:t xml:space="preserve">: </w:t>
-      </w:r>
-      <w:r>
-        <w:t>Anwendungseinstellungen</w:t>
-      </w:r>
-      <w:r>
-        <w:t xml:space="preserve"> der</w:t>
-      </w:r>
-      <w:r>
-        <w:t xml:space="preserve"> Import GUI</w:t>
-      </w:r>
-    </w:p>
-    <w:p/>
-    <w:tbl>
-      <w:tblPr>
-        <w:tblStyle w:val="Gitternetztabelle4Akzent2"/>
-        <w:tblW w:w="9209" w:type="dxa"/>
-        <w:tblLook w:val="04A0" w:firstRow="1" w:lastRow="0" w:firstColumn="1" w:lastColumn="0" w:noHBand="0" w:noVBand="1"/>
-      </w:tblPr>
-      <w:tblGrid>
-        <w:gridCol w:w="3397"/>
-        <w:gridCol w:w="5812"/>
-      </w:tblGrid>
-      <w:tr>
-        <w:trPr>
-          <w:cnfStyle w:val="100000000000" w:firstRow="1" w:lastRow="0" w:firstColumn="0" w:lastColumn="0" w:oddVBand="0" w:evenVBand="0" w:oddHBand="0" w:evenHBand="0" w:firstRowFirstColumn="0" w:firstRowLastColumn="0" w:lastRowFirstColumn="0" w:lastRowLastColumn="0"/>
-        </w:trPr>
-        <w:tc>
-          <w:tcPr>
-            <w:cnfStyle w:val="001000000000" w:firstRow="0" w:lastRow="0" w:firstColumn="1" w:lastColumn="0" w:oddVBand="0" w:evenVBand="0" w:oddHBand="0" w:evenHBand="0" w:firstRowFirstColumn="0" w:firstRowLastColumn="0" w:lastRowFirstColumn="0" w:lastRowLastColumn="0"/>
-            <w:tcW w:w="3397" w:type="dxa"/>
-          </w:tcPr>
-          <w:p>
-            <w:r>
-              <w:t>Einstellung</w:t>
-            </w:r>
-          </w:p>
-        </w:tc>
-        <w:tc>
-          <w:tcPr>
-            <w:tcW w:w="5812" w:type="dxa"/>
-          </w:tcPr>
-          <w:p>
-            <w:pPr>
-              <w:cnfStyle w:val="100000000000" w:firstRow="1" w:lastRow="0" w:firstColumn="0" w:lastColumn="0" w:oddVBand="0" w:evenVBand="0" w:oddHBand="0" w:evenHBand="0" w:firstRowFirstColumn="0" w:firstRowLastColumn="0" w:lastRowFirstColumn="0" w:lastRowLastColumn="0"/>
-            </w:pPr>
-            <w:r>
-              <w:t>Beschreibung</w:t>
-            </w:r>
-          </w:p>
-        </w:tc>
-      </w:tr>
-      <w:tr>
-        <w:trPr>
-          <w:cnfStyle w:val="000000100000" w:firstRow="0" w:lastRow="0" w:firstColumn="0" w:lastColumn="0" w:oddVBand="0" w:evenVBand="0" w:oddHBand="1" w:evenHBand="0" w:firstRowFirstColumn="0" w:firstRowLastColumn="0" w:lastRowFirstColumn="0" w:lastRowLastColumn="0"/>
-        </w:trPr>
-        <w:tc>
-          <w:tcPr>
-            <w:cnfStyle w:val="001000000000" w:firstRow="0" w:lastRow="0" w:firstColumn="1" w:lastColumn="0" w:oddVBand="0" w:evenVBand="0" w:oddHBand="0" w:evenHBand="0" w:firstRowFirstColumn="0" w:firstRowLastColumn="0" w:lastRowFirstColumn="0" w:lastRowLastColumn="0"/>
-            <w:tcW w:w="3397" w:type="dxa"/>
-          </w:tcPr>
-          <w:p>
-            <w:r>
-              <w:t>DefaultImportDir</w:t>
-            </w:r>
-          </w:p>
-        </w:tc>
-        <w:tc>
-          <w:tcPr>
-            <w:tcW w:w="5812" w:type="dxa"/>
-          </w:tcPr>
-          <w:p>
-            <w:pPr>
-              <w:keepNext/>
-              <w:cnfStyle w:val="000000100000" w:firstRow="0" w:lastRow="0" w:firstColumn="0" w:lastColumn="0" w:oddVBand="0" w:evenVBand="0" w:oddHBand="1" w:evenHBand="0" w:firstRowFirstColumn="0" w:firstRowLastColumn="0" w:lastRowFirstColumn="0" w:lastRowLastColumn="0"/>
-            </w:pPr>
-            <w:r>
-              <w:t>Hier kann ein Verzeichnis angegeben werden, welches im Auswahldialog der Verzeichnisauswahl vorgeschlagen wird.</w:t>
-            </w:r>
-          </w:p>
-        </w:tc>
-      </w:tr>
-      <w:tr>
-        <w:tc>
-          <w:tcPr>
-            <w:cnfStyle w:val="001000000000" w:firstRow="0" w:lastRow="0" w:firstColumn="1" w:lastColumn="0" w:oddVBand="0" w:evenVBand="0" w:oddHBand="0" w:evenHBand="0" w:firstRowFirstColumn="0" w:firstRowLastColumn="0" w:lastRowFirstColumn="0" w:lastRowLastColumn="0"/>
-            <w:tcW w:w="3397" w:type="dxa"/>
-          </w:tcPr>
-          <w:p>
-            <w:r>
-              <w:t>DefaultExpirationDays</w:t>
-            </w:r>
-          </w:p>
-        </w:tc>
-        <w:tc>
-          <w:tcPr>
-            <w:tcW w:w="5812" w:type="dxa"/>
-          </w:tcPr>
-          <w:p>
-            <w:pPr>
-              <w:cnfStyle w:val="000000000000" w:firstRow="0" w:lastRow="0" w:firstColumn="0" w:lastColumn="0" w:oddVBand="0" w:evenVBand="0" w:oddHBand="0" w:evenHBand="0" w:firstRowFirstColumn="0" w:firstRowLastColumn="0" w:lastRowFirstColumn="0" w:lastRowLastColumn="0"/>
-            </w:pPr>
-            <w:r>
-              <w:t>Hier kann eine Anzahl von Tagen eingetragen werden für den Vorschlag zur Dauer der Akteneinsicht.</w:t>
-            </w:r>
-          </w:p>
-        </w:tc>
-      </w:tr>
-      <w:tr>
-        <w:trPr>
-          <w:cnfStyle w:val="000000100000" w:firstRow="0" w:lastRow="0" w:firstColumn="0" w:lastColumn="0" w:oddVBand="0" w:evenVBand="0" w:oddHBand="1" w:evenHBand="0" w:firstRowFirstColumn="0" w:firstRowLastColumn="0" w:lastRowFirstColumn="0" w:lastRowLastColumn="0"/>
-        </w:trPr>
-        <w:tc>
-          <w:tcPr>
-            <w:cnfStyle w:val="001000000000" w:firstRow="0" w:lastRow="0" w:firstColumn="1" w:lastColumn="0" w:oddVBand="0" w:evenVBand="0" w:oddHBand="0" w:evenHBand="0" w:firstRowFirstColumn="0" w:firstRowLastColumn="0" w:lastRowFirstColumn="0" w:lastRowLastColumn="0"/>
-            <w:tcW w:w="3397" w:type="dxa"/>
-          </w:tcPr>
-          <w:p>
-            <w:r>
-              <w:t>ClipboardText</w:t>
-            </w:r>
-          </w:p>
-        </w:tc>
-        <w:tc>
-          <w:tcPr>
-            <w:tcW w:w="5812" w:type="dxa"/>
-          </w:tcPr>
-          <w:p>
-            <w:pPr>
-              <w:keepNext/>
-              <w:cnfStyle w:val="000000100000" w:firstRow="0" w:lastRow="0" w:firstColumn="0" w:lastColumn="0" w:oddVBand="0" w:evenVBand="0" w:oddHBand="1" w:evenHBand="0" w:firstRowFirstColumn="0" w:firstRowLastColumn="0" w:lastRowFirstColumn="0" w:lastRowLastColumn="0"/>
-            </w:pPr>
-            <w:r>
-              <w:t xml:space="preserve">Hier kann ein freier Text hinterlegt werden, welcher mittels einer Schaltfläche in den Zwischenspeicher </w:t>
-            </w:r>
-            <w:r>
-              <w:lastRenderedPageBreak/>
-              <w:t>geladen wird. Im Text können die folgende Variablen verwendet werden:</w:t>
-            </w:r>
-          </w:p>
-          <w:p>
-            <w:pPr>
-              <w:keepNext/>
-              <w:cnfStyle w:val="000000100000" w:firstRow="0" w:lastRow="0" w:firstColumn="0" w:lastColumn="0" w:oddVBand="0" w:evenVBand="0" w:oddHBand="1" w:evenHBand="0" w:firstRowFirstColumn="0" w:firstRowLastColumn="0" w:lastRowFirstColumn="0" w:lastRowLastColumn="0"/>
-            </w:pPr>
-            <w:r>
-              <w:t>%</w:t>
-            </w:r>
-            <w:r>
-              <w:t>AKTENZEICHEN</w:t>
-            </w:r>
-            <w:r>
-              <w:t>%</w:t>
-            </w:r>
-          </w:p>
-          <w:p>
-            <w:pPr>
-              <w:keepNext/>
-              <w:cnfStyle w:val="000000100000" w:firstRow="0" w:lastRow="0" w:firstColumn="0" w:lastColumn="0" w:oddVBand="0" w:evenVBand="0" w:oddHBand="1" w:evenHBand="0" w:firstRowFirstColumn="0" w:firstRowLastColumn="0" w:lastRowFirstColumn="0" w:lastRowLastColumn="0"/>
-            </w:pPr>
-            <w:r>
-              <w:t>%</w:t>
-            </w:r>
-            <w:r>
-              <w:t>KURZRUBRUM</w:t>
-            </w:r>
-            <w:r>
-              <w:t>%</w:t>
-            </w:r>
-          </w:p>
-          <w:p>
-            <w:pPr>
-              <w:keepNext/>
-              <w:cnfStyle w:val="000000100000" w:firstRow="0" w:lastRow="0" w:firstColumn="0" w:lastColumn="0" w:oddVBand="0" w:evenVBand="0" w:oddHBand="1" w:evenHBand="0" w:firstRowFirstColumn="0" w:firstRowLastColumn="0" w:lastRowFirstColumn="0" w:lastRowLastColumn="0"/>
-            </w:pPr>
-            <w:r>
-              <w:t>%</w:t>
-            </w:r>
-            <w:r>
-              <w:t>BENUTZER</w:t>
-            </w:r>
-            <w:r>
-              <w:t>%</w:t>
-            </w:r>
-          </w:p>
-          <w:p>
-            <w:pPr>
-              <w:keepNext/>
-              <w:cnfStyle w:val="000000100000" w:firstRow="0" w:lastRow="0" w:firstColumn="0" w:lastColumn="0" w:oddVBand="0" w:evenVBand="0" w:oddHBand="1" w:evenHBand="0" w:firstRowFirstColumn="0" w:firstRowLastColumn="0" w:lastRowFirstColumn="0" w:lastRowLastColumn="0"/>
-            </w:pPr>
-            <w:r>
-              <w:t>%</w:t>
-            </w:r>
-            <w:r>
-              <w:t>PASSWORT</w:t>
-            </w:r>
-            <w:r>
-              <w:t>%</w:t>
-            </w:r>
-          </w:p>
-          <w:p>
-            <w:pPr>
-              <w:keepNext/>
-              <w:cnfStyle w:val="000000100000" w:firstRow="0" w:lastRow="0" w:firstColumn="0" w:lastColumn="0" w:oddVBand="0" w:evenVBand="0" w:oddHBand="1" w:evenHBand="0" w:firstRowFirstColumn="0" w:firstRowLastColumn="0" w:lastRowFirstColumn="0" w:lastRowLastColumn="0"/>
-            </w:pPr>
-            <w:r>
-              <w:t>%</w:t>
-            </w:r>
-            <w:r>
-              <w:t>BEREITSTELLUNG</w:t>
-            </w:r>
-            <w:r>
-              <w:t>%</w:t>
-            </w:r>
-          </w:p>
-          <w:p>
-            <w:pPr>
-              <w:keepNext/>
-              <w:cnfStyle w:val="000000100000" w:firstRow="0" w:lastRow="0" w:firstColumn="0" w:lastColumn="0" w:oddVBand="0" w:evenVBand="0" w:oddHBand="1" w:evenHBand="0" w:firstRowFirstColumn="0" w:firstRowLastColumn="0" w:lastRowFirstColumn="0" w:lastRowLastColumn="0"/>
-            </w:pPr>
-            <w:r>
-              <w:t>%</w:t>
-            </w:r>
-            <w:r>
-              <w:t>ABLAUF</w:t>
-            </w:r>
-            <w:r>
-              <w:t>%</w:t>
-            </w:r>
-          </w:p>
-          <w:p>
-            <w:pPr>
-              <w:cnfStyle w:val="000000100000" w:firstRow="0" w:lastRow="0" w:firstColumn="0" w:lastColumn="0" w:oddVBand="0" w:evenVBand="0" w:oddHBand="1" w:evenHBand="0" w:firstRowFirstColumn="0" w:firstRowLastColumn="0" w:lastRowFirstColumn="0" w:lastRowLastColumn="0"/>
-            </w:pPr>
-            <w:r>
-              <w:t>%</w:t>
-            </w:r>
-            <w:r>
-              <w:t>URL</w:t>
-            </w:r>
-            <w:r>
-              <w:t>%</w:t>
-            </w:r>
-          </w:p>
-        </w:tc>
-      </w:tr>
-      <w:tr>
-        <w:tc>
-          <w:tcPr>
-            <w:cnfStyle w:val="001000000000" w:firstRow="0" w:lastRow="0" w:firstColumn="1" w:lastColumn="0" w:oddVBand="0" w:evenVBand="0" w:oddHBand="0" w:evenHBand="0" w:firstRowFirstColumn="0" w:firstRowLastColumn="0" w:lastRowFirstColumn="0" w:lastRowLastColumn="0"/>
-            <w:tcW w:w="3397" w:type="dxa"/>
-          </w:tcPr>
-          <w:p/>
-        </w:tc>
-        <w:tc>
-          <w:tcPr>
-            <w:tcW w:w="5812" w:type="dxa"/>
-          </w:tcPr>
-          <w:p>
-            <w:pPr>
-              <w:cnfStyle w:val="000000000000" w:firstRow="0" w:lastRow="0" w:firstColumn="0" w:lastColumn="0" w:oddVBand="0" w:evenVBand="0" w:oddHBand="0" w:evenHBand="0" w:firstRowFirstColumn="0" w:firstRowLastColumn="0" w:lastRowFirstColumn="0" w:lastRowLastColumn="0"/>
-            </w:pPr>
-          </w:p>
-        </w:tc>
-      </w:tr>
-      <w:tr>
-        <w:trPr>
-          <w:cnfStyle w:val="000000100000" w:firstRow="0" w:lastRow="0" w:firstColumn="0" w:lastColumn="0" w:oddVBand="0" w:evenVBand="0" w:oddHBand="1" w:evenHBand="0" w:firstRowFirstColumn="0" w:firstRowLastColumn="0" w:lastRowFirstColumn="0" w:lastRowLastColumn="0"/>
-        </w:trPr>
-        <w:tc>
-          <w:tcPr>
-            <w:cnfStyle w:val="001000000000" w:firstRow="0" w:lastRow="0" w:firstColumn="1" w:lastColumn="0" w:oddVBand="0" w:evenVBand="0" w:oddHBand="0" w:evenHBand="0" w:firstRowFirstColumn="0" w:firstRowLastColumn="0" w:lastRowFirstColumn="0" w:lastRowLastColumn="0"/>
-            <w:tcW w:w="3397" w:type="dxa"/>
-          </w:tcPr>
-          <w:p/>
-        </w:tc>
-        <w:tc>
-          <w:tcPr>
-            <w:tcW w:w="5812" w:type="dxa"/>
-          </w:tcPr>
-          <w:p>
-            <w:pPr>
-              <w:keepNext/>
-              <w:cnfStyle w:val="000000100000" w:firstRow="0" w:lastRow="0" w:firstColumn="0" w:lastColumn="0" w:oddVBand="0" w:evenVBand="0" w:oddHBand="1" w:evenHBand="0" w:firstRowFirstColumn="0" w:firstRowLastColumn="0" w:lastRowFirstColumn="0" w:lastRowLastColumn="0"/>
-            </w:pPr>
-          </w:p>
-        </w:tc>
-      </w:tr>
-    </w:tbl>
-    <w:p>
-      <w:pPr>
-        <w:pStyle w:val="Beschriftung"/>
-      </w:pPr>
-      <w:r>
-        <w:t xml:space="preserve">Tabelle </w:t>
-      </w:r>
-      <w:r>
-        <w:rPr>
-          <w:noProof/>
-        </w:rPr>
-        <w:fldChar w:fldCharType="begin"/>
-      </w:r>
-      <w:r>
-        <w:rPr>
-          <w:noProof/>
-        </w:rPr>
-        <w:instrText xml:space="preserve"> SEQ Tabelle \* ARABIC </w:instrText>
-      </w:r>
-      <w:r>
-        <w:rPr>
-          <w:noProof/>
-        </w:rPr>
-        <w:fldChar w:fldCharType="separate"/>
-      </w:r>
-      <w:r>
-        <w:rPr>
-          <w:noProof/>
-        </w:rPr>
-        <w:t>4</w:t>
-      </w:r>
-      <w:r>
-        <w:rPr>
-          <w:noProof/>
-        </w:rPr>
-        <w:fldChar w:fldCharType="end"/>
-      </w:r>
-      <w:r>
-        <w:t xml:space="preserve">: Beschreibung </w:t>
-      </w:r>
-      <w:r>
-        <w:t>Anwendungseinstellungen</w:t>
-      </w:r>
-      <w:r>
-        <w:t xml:space="preserve"> </w:t>
-      </w:r>
-    </w:p>
-    <w:p>
-      <w:pPr>
-        <w:pStyle w:val="berschrift1"/>
-        <w:rPr>
-          <w:szCs w:val="24"/>
-        </w:rPr>
-      </w:pPr>
-      <w:bookmarkStart w:id="18" w:name="_Toc50064043"/>
+      <w:bookmarkStart w:id="10" w:name="_Toc92724626"/>
       <w:r>
         <w:rPr>
           <w:szCs w:val="24"/>
         </w:rPr>
         <w:t>Grafische Benutzerschnittstelle</w:t>
       </w:r>
-      <w:bookmarkEnd w:id="18"/>
+      <w:bookmarkEnd w:id="10"/>
     </w:p>
     <w:p>
       <w:r>
@@ -6268,11 +2793,11 @@
       <w:pPr>
         <w:pStyle w:val="berschrift2"/>
       </w:pPr>
-      <w:bookmarkStart w:id="19" w:name="_Toc50064045"/>
+      <w:bookmarkStart w:id="11" w:name="_Toc92724627"/>
       <w:r>
         <w:t>Authentifizierung</w:t>
       </w:r>
-      <w:bookmarkEnd w:id="19"/>
+      <w:bookmarkEnd w:id="11"/>
     </w:p>
     <w:p>
       <w:r>
@@ -6282,14 +2807,26 @@
         <w:t>izierung erfolgt passiv über das</w:t>
       </w:r>
       <w:r>
-        <w:t xml:space="preserve"> Active Directory. Es ist keine aktive Handlung des Nutzers erforderlich. Zugriffe sind nur von angemeldeten Nutzern innerhalb der D</w:t>
-      </w:r>
-      <w:r>
-        <w:t xml:space="preserve">omain möglich, durch diese Authentifizierung ist auch eine Identifizierung und Authentifizierung der Nutzer realisiert. Beim ersten „kontakt“ der Anwendung mit einem Nutzer, wird für diesen ein Nutzerkonto in der Datenbank erstellt. Ein solcher Kontakt </w:t>
-      </w:r>
-      <w:r>
-        <w:lastRenderedPageBreak/>
-        <w:t>kann zB. durch den Aufruf der Webseite durch den Benutzer entstehen oder auch durch das Auswählen eines Nutzers als Ansprechpartner für einen Termin.</w:t>
+        <w:t xml:space="preserve"> </w:t>
+      </w:r>
+      <w:proofErr w:type="spellStart"/>
+      <w:r>
+        <w:t>Active</w:t>
+      </w:r>
+      <w:proofErr w:type="spellEnd"/>
+      <w:r>
+        <w:t xml:space="preserve"> Directory. Es ist keine aktive Handlung des Nutzers erforderlich. Zugriffe sind nur von angemeldeten Nutzern innerhalb der D</w:t>
+      </w:r>
+      <w:r>
+        <w:t xml:space="preserve">omain möglich, durch diese Authentifizierung ist auch eine Identifizierung und Authentifizierung der Nutzer realisiert. Beim ersten „kontakt“ der Anwendung mit einem Nutzer, wird für diesen ein Nutzerkonto in der Datenbank erstellt. Ein solcher Kontakt kann </w:t>
+      </w:r>
+      <w:proofErr w:type="spellStart"/>
+      <w:r>
+        <w:t>zB</w:t>
+      </w:r>
+      <w:proofErr w:type="spellEnd"/>
+      <w:r>
+        <w:t>. durch den Aufruf der Webseite durch den Benutzer entstehen oder auch durch das Auswählen eines Nutzers als Ansprechpartner für einen Termin.</w:t>
       </w:r>
       <w:r>
         <w:t xml:space="preserve"> Gespeichert wird neben Namen und Organisationseinheit auch die ID des Nutzers im AD. Diese ermöglicht eine Verbindung zwischen den Informationen aus der AD und dem Nutzer Datensatz in der DB.</w:t>
@@ -6299,11 +2836,12 @@
       <w:pPr>
         <w:pStyle w:val="berschrift2"/>
       </w:pPr>
-      <w:bookmarkStart w:id="20" w:name="_Toc50064048"/>
-      <w:r>
+      <w:bookmarkStart w:id="12" w:name="_Toc92724628"/>
+      <w:r>
+        <w:lastRenderedPageBreak/>
         <w:t>Autorisierung</w:t>
       </w:r>
-      <w:bookmarkEnd w:id="20"/>
+      <w:bookmarkEnd w:id="12"/>
     </w:p>
     <w:p>
       <w:r>
@@ -6312,375 +2850,27 @@
     </w:p>
     <w:p/>
     <w:p>
-      <w:r>
-        <w:t>Bei allen Anfragen an die WebApi, außer an den Endpunkt „./token“ muss vom WebCli</w:t>
-      </w:r>
-      <w:r>
-        <w:t>ent ein gültiges Token mitgegeben werden. Sollte kein Token mitgegeben werden, das mitgegeben Token nicht mehr gültig sein oder der zugehörige Benutzer keinen Zugriff auf die Ressource haben, wird die Anfrage mit dem http-Statuscode 401 (</w:t>
-      </w:r>
-      <w:r>
-        <w:t>Unauthorized</w:t>
-      </w:r>
-      <w:r>
-        <w:t>) zurückgewiesen.</w:t>
-      </w:r>
-    </w:p>
-    <w:p/>
-    <w:p>
-      <w:pPr>
-        <w:pStyle w:val="berschrift3"/>
-      </w:pPr>
-      <w:bookmarkStart w:id="21" w:name="_Toc50064046"/>
-      <w:r>
-        <w:t>Übersicht</w:t>
-      </w:r>
-      <w:bookmarkEnd w:id="21"/>
+      <w:pPr>
+        <w:pStyle w:val="berschrift1"/>
+      </w:pPr>
+      <w:bookmarkStart w:id="13" w:name="_Toc92724629"/>
+      <w:bookmarkEnd w:id="1"/>
+      <w:r>
+        <w:t>Installation</w:t>
+      </w:r>
+      <w:bookmarkEnd w:id="13"/>
     </w:p>
     <w:p>
       <w:r>
-        <w:t>Um Zugriff auf die verschiedenen Ressourcen der WebApi zu erlangen, muss der WebClient sich am Endpunkt „</w:t>
-      </w:r>
-      <w:r>
-        <w:t>./</w:t>
-      </w:r>
-      <w:r>
-        <w:t>token“ authentifizieren. Dieser Endpunkt ist öffentlich zugänglich und erwartet die Übergabe eines Benutzernamens und Passwortes.</w:t>
-      </w:r>
-    </w:p>
-    <w:p>
-      <w:pPr>
-        <w:keepNext/>
-      </w:pPr>
-      <w:r>
-        <w:rPr>
-          <w:noProof/>
-        </w:rPr>
-        <w:lastRenderedPageBreak/>
-        <w:drawing>
-          <wp:inline distT="0" distB="0" distL="0" distR="0" wp14:anchorId="53FCC76C" wp14:editId="64A1FCDB">
-            <wp:extent cx="5266055" cy="2305050"/>
-            <wp:effectExtent l="19050" t="19050" r="10795" b="19050"/>
-            <wp:docPr id="2" name="Grafik 2"/>
-            <wp:cNvGraphicFramePr>
-              <a:graphicFrameLocks xmlns:a="http://schemas.openxmlformats.org/drawingml/2006/main" noChangeAspect="1"/>
-            </wp:cNvGraphicFramePr>
-            <a:graphic xmlns:a="http://schemas.openxmlformats.org/drawingml/2006/main">
-              <a:graphicData uri="http://schemas.openxmlformats.org/drawingml/2006/picture">
-                <pic:pic xmlns:pic="http://schemas.openxmlformats.org/drawingml/2006/picture">
-                  <pic:nvPicPr>
-                    <pic:cNvPr id="1" name=""/>
-                    <pic:cNvPicPr/>
-                  </pic:nvPicPr>
-                  <pic:blipFill rotWithShape="1">
-                    <a:blip r:embed="rId22"/>
-                    <a:srcRect l="25806" t="34421" r="26012" b="33388"/>
-                    <a:stretch/>
-                  </pic:blipFill>
-                  <pic:spPr bwMode="auto">
-                    <a:xfrm>
-                      <a:off x="0" y="0"/>
-                      <a:ext cx="5281672" cy="2311886"/>
-                    </a:xfrm>
-                    <a:prstGeom prst="rect">
-                      <a:avLst/>
-                    </a:prstGeom>
-                    <a:ln w="9525" cap="flat" cmpd="sng" algn="ctr">
-                      <a:solidFill>
-                        <a:sysClr val="windowText" lastClr="000000"/>
-                      </a:solidFill>
-                      <a:prstDash val="solid"/>
-                      <a:round/>
-                      <a:headEnd type="none" w="med" len="med"/>
-                      <a:tailEnd type="none" w="med" len="med"/>
-                    </a:ln>
-                    <a:extLst>
-                      <a:ext uri="{53640926-AAD7-44D8-BBD7-CCE9431645EC}">
-                        <a14:shadowObscured xmlns:a14="http://schemas.microsoft.com/office/drawing/2010/main"/>
-                      </a:ext>
-                    </a:extLst>
-                  </pic:spPr>
-                </pic:pic>
-              </a:graphicData>
-            </a:graphic>
-          </wp:inline>
-        </w:drawing>
-      </w:r>
-    </w:p>
-    <w:p>
-      <w:pPr>
-        <w:pStyle w:val="Beschriftung"/>
-      </w:pPr>
-      <w:r>
-        <w:t xml:space="preserve">Abbildung </w:t>
-      </w:r>
-      <w:r>
-        <w:rPr>
-          <w:noProof/>
-        </w:rPr>
-        <w:fldChar w:fldCharType="begin"/>
-      </w:r>
-      <w:r>
-        <w:rPr>
-          <w:noProof/>
-        </w:rPr>
-        <w:instrText xml:space="preserve"> SEQ Abbildung \* ARABIC </w:instrText>
-      </w:r>
-      <w:r>
-        <w:rPr>
-          <w:noProof/>
-        </w:rPr>
-        <w:fldChar w:fldCharType="separate"/>
-      </w:r>
-      <w:r>
-        <w:rPr>
-          <w:noProof/>
-        </w:rPr>
-        <w:t>6</w:t>
-      </w:r>
-      <w:r>
-        <w:rPr>
-          <w:noProof/>
-        </w:rPr>
-        <w:fldChar w:fldCharType="end"/>
-      </w:r>
-      <w:r>
-        <w:t>: Authentifizierung WebClient gegen öffentliche WebApi</w:t>
-      </w:r>
-    </w:p>
-    <w:p>
-      <w:r>
-        <w:t>Wenn die Authentifizierung erfolgreich ist, erhält der WebClient ein gültiges Token und die Information, wann dieses abläuft.</w:t>
-      </w:r>
-    </w:p>
-    <w:p>
-      <w:pPr>
-        <w:pStyle w:val="berschrift3"/>
-      </w:pPr>
-      <w:bookmarkStart w:id="22" w:name="_Toc50064047"/>
-      <w:r>
-        <w:t>Fehlercodes</w:t>
-      </w:r>
-      <w:bookmarkEnd w:id="22"/>
-    </w:p>
-    <w:p>
-      <w:r>
-        <w:t>Wenn die Anmeldung nicht erfolgreich ist, wird dem Client ein Fehlercode und zusätzliche Informationen zurückgegeben.</w:t>
-      </w:r>
-    </w:p>
-    <w:tbl>
-      <w:tblPr>
-        <w:tblStyle w:val="Gitternetztabelle4Akzent2"/>
-        <w:tblW w:w="9209" w:type="dxa"/>
-        <w:tblLook w:val="04A0" w:firstRow="1" w:lastRow="0" w:firstColumn="1" w:lastColumn="0" w:noHBand="0" w:noVBand="1"/>
-      </w:tblPr>
-      <w:tblGrid>
-        <w:gridCol w:w="4003"/>
-        <w:gridCol w:w="5206"/>
-      </w:tblGrid>
-      <w:tr>
-        <w:trPr>
-          <w:cnfStyle w:val="100000000000" w:firstRow="1" w:lastRow="0" w:firstColumn="0" w:lastColumn="0" w:oddVBand="0" w:evenVBand="0" w:oddHBand="0" w:evenHBand="0" w:firstRowFirstColumn="0" w:firstRowLastColumn="0" w:lastRowFirstColumn="0" w:lastRowLastColumn="0"/>
-        </w:trPr>
-        <w:tc>
-          <w:tcPr>
-            <w:cnfStyle w:val="001000000000" w:firstRow="0" w:lastRow="0" w:firstColumn="1" w:lastColumn="0" w:oddVBand="0" w:evenVBand="0" w:oddHBand="0" w:evenHBand="0" w:firstRowFirstColumn="0" w:firstRowLastColumn="0" w:lastRowFirstColumn="0" w:lastRowLastColumn="0"/>
-            <w:tcW w:w="4003" w:type="dxa"/>
-          </w:tcPr>
-          <w:p>
-            <w:r>
-              <w:t>Fehlercode</w:t>
-            </w:r>
-          </w:p>
-        </w:tc>
-        <w:tc>
-          <w:tcPr>
-            <w:tcW w:w="5206" w:type="dxa"/>
-          </w:tcPr>
-          <w:p>
-            <w:pPr>
-              <w:cnfStyle w:val="100000000000" w:firstRow="1" w:lastRow="0" w:firstColumn="0" w:lastColumn="0" w:oddVBand="0" w:evenVBand="0" w:oddHBand="0" w:evenHBand="0" w:firstRowFirstColumn="0" w:firstRowLastColumn="0" w:lastRowFirstColumn="0" w:lastRowLastColumn="0"/>
-            </w:pPr>
-            <w:r>
-              <w:t>Beschreibung</w:t>
-            </w:r>
-          </w:p>
-        </w:tc>
-      </w:tr>
-      <w:tr>
-        <w:trPr>
-          <w:cnfStyle w:val="000000100000" w:firstRow="0" w:lastRow="0" w:firstColumn="0" w:lastColumn="0" w:oddVBand="0" w:evenVBand="0" w:oddHBand="1" w:evenHBand="0" w:firstRowFirstColumn="0" w:firstRowLastColumn="0" w:lastRowFirstColumn="0" w:lastRowLastColumn="0"/>
-        </w:trPr>
-        <w:tc>
-          <w:tcPr>
-            <w:cnfStyle w:val="001000000000" w:firstRow="0" w:lastRow="0" w:firstColumn="1" w:lastColumn="0" w:oddVBand="0" w:evenVBand="0" w:oddHBand="0" w:evenHBand="0" w:firstRowFirstColumn="0" w:firstRowLastColumn="0" w:lastRowFirstColumn="0" w:lastRowLastColumn="0"/>
-            <w:tcW w:w="4003" w:type="dxa"/>
-          </w:tcPr>
-          <w:p>
-            <w:r>
-              <w:t>ERROR_WRONG_CREDENTIALS</w:t>
-            </w:r>
-          </w:p>
-        </w:tc>
-        <w:tc>
-          <w:tcPr>
-            <w:tcW w:w="5206" w:type="dxa"/>
-          </w:tcPr>
-          <w:p>
-            <w:pPr>
-              <w:cnfStyle w:val="000000100000" w:firstRow="0" w:lastRow="0" w:firstColumn="0" w:lastColumn="0" w:oddVBand="0" w:evenVBand="0" w:oddHBand="1" w:evenHBand="0" w:firstRowFirstColumn="0" w:firstRowLastColumn="0" w:lastRowFirstColumn="0" w:lastRowLastColumn="0"/>
-            </w:pPr>
-            <w:r>
-              <w:t xml:space="preserve">Benutzername oder Kennwort sind falsch. Als zusätzliche Information </w:t>
-            </w:r>
-            <w:r>
-              <w:t>wird</w:t>
-            </w:r>
-            <w:r>
-              <w:t xml:space="preserve"> die</w:t>
-            </w:r>
-            <w:r>
-              <w:t xml:space="preserve"> Anzahl der</w:t>
-            </w:r>
-            <w:r>
-              <w:t xml:space="preserve"> verbleibenden Versuche (remaining) bis zur Sperrung des Accounts übergeben.</w:t>
-            </w:r>
-          </w:p>
-        </w:tc>
-      </w:tr>
-      <w:tr>
-        <w:tc>
-          <w:tcPr>
-            <w:cnfStyle w:val="001000000000" w:firstRow="0" w:lastRow="0" w:firstColumn="1" w:lastColumn="0" w:oddVBand="0" w:evenVBand="0" w:oddHBand="0" w:evenHBand="0" w:firstRowFirstColumn="0" w:firstRowLastColumn="0" w:lastRowFirstColumn="0" w:lastRowLastColumn="0"/>
-            <w:tcW w:w="4003" w:type="dxa"/>
-          </w:tcPr>
-          <w:p>
-            <w:r>
-              <w:t>ERROR_USER_EXPIRED</w:t>
-            </w:r>
-          </w:p>
-        </w:tc>
-        <w:tc>
-          <w:tcPr>
-            <w:tcW w:w="5206" w:type="dxa"/>
-          </w:tcPr>
-          <w:p>
-            <w:pPr>
-              <w:cnfStyle w:val="000000000000" w:firstRow="0" w:lastRow="0" w:firstColumn="0" w:lastColumn="0" w:oddVBand="0" w:evenVBand="0" w:oddHBand="0" w:evenHBand="0" w:firstRowFirstColumn="0" w:firstRowLastColumn="0" w:lastRowFirstColumn="0" w:lastRowLastColumn="0"/>
-            </w:pPr>
-            <w:r>
-              <w:t>Benutzername und Kennwort sind zwar richtig aber die Akteneinsicht ist bereits abgelaufen.</w:t>
-            </w:r>
-          </w:p>
-        </w:tc>
-      </w:tr>
-      <w:tr>
-        <w:trPr>
-          <w:cnfStyle w:val="000000100000" w:firstRow="0" w:lastRow="0" w:firstColumn="0" w:lastColumn="0" w:oddVBand="0" w:evenVBand="0" w:oddHBand="1" w:evenHBand="0" w:firstRowFirstColumn="0" w:firstRowLastColumn="0" w:lastRowFirstColumn="0" w:lastRowLastColumn="0"/>
-        </w:trPr>
-        <w:tc>
-          <w:tcPr>
-            <w:cnfStyle w:val="001000000000" w:firstRow="0" w:lastRow="0" w:firstColumn="1" w:lastColumn="0" w:oddVBand="0" w:evenVBand="0" w:oddHBand="0" w:evenHBand="0" w:firstRowFirstColumn="0" w:firstRowLastColumn="0" w:lastRowFirstColumn="0" w:lastRowLastColumn="0"/>
-            <w:tcW w:w="4003" w:type="dxa"/>
-          </w:tcPr>
-          <w:p>
-            <w:r>
-              <w:t>ERROR_USER_LOCKED</w:t>
-            </w:r>
-          </w:p>
-        </w:tc>
-        <w:tc>
-          <w:tcPr>
-            <w:tcW w:w="5206" w:type="dxa"/>
-          </w:tcPr>
-          <w:p>
-            <w:pPr>
-              <w:keepNext/>
-              <w:cnfStyle w:val="000000100000" w:firstRow="0" w:lastRow="0" w:firstColumn="0" w:lastColumn="0" w:oddVBand="0" w:evenVBand="0" w:oddHBand="1" w:evenHBand="0" w:firstRowFirstColumn="0" w:firstRowLastColumn="0" w:lastRowFirstColumn="0" w:lastRowLastColumn="0"/>
-            </w:pPr>
-            <w:r>
-              <w:t>Benutzername und Kennwort wurden zu oft falsch eingegeben und der Account wurde gesper</w:t>
-            </w:r>
-            <w:r>
-              <w:t>rt. Als zusätzliche Information</w:t>
-            </w:r>
-            <w:r>
-              <w:t xml:space="preserve"> wird die Dauer in Sekunden (unlockedIn) zurückgegeben wenn der Account wieder freigeschaltet wird.</w:t>
-            </w:r>
-          </w:p>
-        </w:tc>
-      </w:tr>
-    </w:tbl>
-    <w:p>
-      <w:pPr>
-        <w:pStyle w:val="Beschriftung"/>
-      </w:pPr>
-      <w:r>
-        <w:t xml:space="preserve">Tabelle </w:t>
-      </w:r>
-      <w:r>
-        <w:rPr>
-          <w:noProof/>
-        </w:rPr>
-        <w:fldChar w:fldCharType="begin"/>
-      </w:r>
-      <w:r>
-        <w:rPr>
-          <w:noProof/>
-        </w:rPr>
-        <w:instrText xml:space="preserve"> SEQ Tabelle \* ARABIC </w:instrText>
-      </w:r>
-      <w:r>
-        <w:rPr>
-          <w:noProof/>
-        </w:rPr>
-        <w:fldChar w:fldCharType="separate"/>
-      </w:r>
-      <w:r>
-        <w:rPr>
-          <w:noProof/>
-        </w:rPr>
-        <w:t>5</w:t>
-      </w:r>
-      <w:r>
-        <w:rPr>
-          <w:noProof/>
-        </w:rPr>
-        <w:fldChar w:fldCharType="end"/>
-      </w:r>
-      <w:r>
-        <w:t>: Fehlercodes Authentifizierung</w:t>
-      </w:r>
-    </w:p>
-    <w:p>
-      <w:pPr>
-        <w:pStyle w:val="berschrift2"/>
-      </w:pPr>
-      <w:bookmarkStart w:id="23" w:name="_Toc50064049"/>
-      <w:r>
-        <w:lastRenderedPageBreak/>
-        <w:t>Konfiguration WebApi</w:t>
-      </w:r>
-      <w:bookmarkEnd w:id="23"/>
-    </w:p>
-    <w:p>
-      <w:r>
-        <w:t>todo: Beschreiben der einstellbaren Parameter der WebApi</w:t>
-      </w:r>
-    </w:p>
-    <w:p>
-      <w:pPr>
-        <w:pStyle w:val="berschrift1"/>
-      </w:pPr>
-      <w:bookmarkStart w:id="24" w:name="_Toc50064050"/>
-      <w:bookmarkEnd w:id="1"/>
-      <w:r>
-        <w:t>Installation</w:t>
-      </w:r>
-      <w:bookmarkEnd w:id="24"/>
-    </w:p>
-    <w:p>
-      <w:r>
-        <w:t>Um das Raumplanungssystem zu installieren werden folgende Komponenten vorrausgesetzt:</w:t>
+        <w:t xml:space="preserve">Um das Raumplanungssystem zu installieren werden folgende Komponenten </w:t>
+      </w:r>
+      <w:proofErr w:type="spellStart"/>
+      <w:r>
+        <w:t>vorrausgesetzt</w:t>
+      </w:r>
+      <w:proofErr w:type="spellEnd"/>
+      <w:r>
+        <w:t>:</w:t>
       </w:r>
     </w:p>
     <w:p>
@@ -6785,25 +2975,88 @@
       <w:pPr>
         <w:pStyle w:val="berschrift1"/>
       </w:pPr>
+      <w:bookmarkStart w:id="14" w:name="_Toc92724630"/>
       <w:r>
         <w:t>Updates</w:t>
       </w:r>
+      <w:bookmarkEnd w:id="14"/>
     </w:p>
     <w:p>
       <w:r>
-        <w:t>Um Updates möglichst einfach zu ermöglichen gibt es im vue-Projektordner ein script innerhalb der package.json: „npm run build-all“.</w:t>
+        <w:t xml:space="preserve">Um Updates möglichst einfach zu ermöglichen gibt es im </w:t>
+      </w:r>
+      <w:proofErr w:type="spellStart"/>
+      <w:r>
+        <w:t>vue</w:t>
+      </w:r>
+      <w:proofErr w:type="spellEnd"/>
+      <w:r>
+        <w:t xml:space="preserve">-Projektordner ein </w:t>
+      </w:r>
+      <w:proofErr w:type="spellStart"/>
+      <w:r>
+        <w:t>script</w:t>
+      </w:r>
+      <w:proofErr w:type="spellEnd"/>
+      <w:r>
+        <w:t xml:space="preserve"> innerhalb der </w:t>
+      </w:r>
+      <w:proofErr w:type="spellStart"/>
+      <w:proofErr w:type="gramStart"/>
+      <w:r>
+        <w:t>package.json</w:t>
+      </w:r>
+      <w:proofErr w:type="spellEnd"/>
+      <w:proofErr w:type="gramEnd"/>
+      <w:r>
+        <w:t>: „</w:t>
+      </w:r>
+      <w:proofErr w:type="spellStart"/>
+      <w:r>
+        <w:t>npm</w:t>
+      </w:r>
+      <w:proofErr w:type="spellEnd"/>
+      <w:r>
+        <w:t xml:space="preserve"> </w:t>
+      </w:r>
+      <w:proofErr w:type="spellStart"/>
+      <w:r>
+        <w:t>run</w:t>
+      </w:r>
+      <w:proofErr w:type="spellEnd"/>
+      <w:r>
+        <w:t xml:space="preserve"> </w:t>
+      </w:r>
+      <w:proofErr w:type="spellStart"/>
+      <w:r>
+        <w:t>build</w:t>
+      </w:r>
+      <w:proofErr w:type="spellEnd"/>
+      <w:r>
+        <w:t>-all“.</w:t>
       </w:r>
     </w:p>
     <w:p>
       <w:r>
-        <w:t>Dieses erstellt sowohl die Web-Anwendung als auch die Webserver Software, kopiert alles in einen Ordner und erstellt im Wurzelverzeichnis ein Zip-Archiv mit Namen und Versionsnummer des Programms. Die erforderlichen Konfigurationsdatei sind innerhalb diese</w:t>
-      </w:r>
-      <w:r>
-        <w:t xml:space="preserve"> Archivs umbenannt, sie enthalten das Wort „template“ zwischen Dateinamen und </w:t>
-      </w:r>
-      <w:r>
         <w:lastRenderedPageBreak/>
-        <w:t xml:space="preserve">Dateiendung. </w:t>
+        <w:t xml:space="preserve">Dieses erstellt sowohl die Web-Anwendung als auch die Webserver Software, kopiert alles in einen Ordner und erstellt im Wurzelverzeichnis ein Zip-Archiv mit Namen und Versionsnummer des Programms. </w:t>
+      </w:r>
+      <w:r>
+        <w:t>Die erforderliche Konfigurationsdatei</w:t>
+      </w:r>
+      <w:r>
+        <w:t xml:space="preserve"> sind innerhalb diese</w:t>
+      </w:r>
+      <w:r>
+        <w:t xml:space="preserve"> Archivs umbenannt, sie enthalten das Wort „</w:t>
+      </w:r>
+      <w:proofErr w:type="spellStart"/>
+      <w:r>
+        <w:t>template</w:t>
+      </w:r>
+      <w:proofErr w:type="spellEnd"/>
+      <w:r>
+        <w:t xml:space="preserve">“ zwischen Dateinamen und Dateiendung. </w:t>
       </w:r>
       <w:r>
         <w:t xml:space="preserve">Um eine neuen Instanz aufzusetzen müssen diese Dateien also umbenannt und mit eigenen Daten gefüllt werden. Falls sich mit einem Update </w:t>
@@ -6826,108 +3079,27 @@
         <w:t>einfach in das W</w:t>
       </w:r>
       <w:r>
-        <w:t>urzelverzeichnis einer Instanz kopiert werden. Falls Konfigurationsänderungen oder Datenbankschemaanpassungen notwendig sind müssen diese noch vorgenommen werden. Das Datenbankschema lässt sich updaten durch Verwendung des aktuellsten Update-Scripts im Ordner „Rema.DbAccess -&gt; Migrations“ des Projekts.</w:t>
-      </w:r>
-    </w:p>
-    <w:p>
-      <w:pPr>
-        <w:pStyle w:val="berschrift1"/>
-        <w:ind w:left="431" w:hanging="431"/>
-      </w:pPr>
-      <w:bookmarkStart w:id="25" w:name="_Toc50064051"/>
-      <w:r>
-        <w:t>Anhang</w:t>
-      </w:r>
-      <w:bookmarkEnd w:id="25"/>
-    </w:p>
-    <w:p>
-      <w:pPr>
-        <w:pStyle w:val="berschrift2"/>
-        <w:ind w:left="578" w:hanging="578"/>
-      </w:pPr>
-      <w:bookmarkStart w:id="26" w:name="_Ref1652900"/>
-      <w:bookmarkStart w:id="27" w:name="_Toc50064052"/>
-      <w:r>
-        <w:t>WSDL der Import-Webschnittstelle</w:t>
-      </w:r>
-      <w:bookmarkEnd w:id="26"/>
-      <w:bookmarkEnd w:id="27"/>
-    </w:p>
-    <w:p/>
-    <w:p>
-      <w:pPr>
-        <w:pStyle w:val="berschrift2"/>
-      </w:pPr>
-      <w:bookmarkStart w:id="28" w:name="_Ref1728652"/>
-      <w:bookmarkStart w:id="29" w:name="_Toc50064053"/>
-      <w:r>
-        <w:t xml:space="preserve">Klassenmodell </w:t>
-      </w:r>
-      <w:bookmarkEnd w:id="28"/>
-      <w:r>
-        <w:t>OvgRlp.Justizportal.Import.Core.dll</w:t>
-      </w:r>
-      <w:bookmarkEnd w:id="29"/>
-    </w:p>
-    <w:p/>
-    <w:p>
-      <w:r>
-        <w:rPr>
-          <w:noProof/>
-        </w:rPr>
-        <w:lastRenderedPageBreak/>
-        <w:drawing>
-          <wp:inline distT="0" distB="0" distL="0" distR="0">
-            <wp:extent cx="5826760" cy="6082030"/>
-            <wp:effectExtent l="0" t="0" r="2540" b="0"/>
-            <wp:docPr id="8" name="Grafik 8"/>
-            <wp:cNvGraphicFramePr>
-              <a:graphicFrameLocks xmlns:a="http://schemas.openxmlformats.org/drawingml/2006/main" noChangeAspect="1"/>
-            </wp:cNvGraphicFramePr>
-            <a:graphic xmlns:a="http://schemas.openxmlformats.org/drawingml/2006/main">
-              <a:graphicData uri="http://schemas.openxmlformats.org/drawingml/2006/picture">
-                <pic:pic xmlns:pic="http://schemas.openxmlformats.org/drawingml/2006/picture">
-                  <pic:nvPicPr>
-                    <pic:cNvPr id="0" name="Picture 1"/>
-                    <pic:cNvPicPr>
-                      <a:picLocks noChangeAspect="1" noChangeArrowheads="1"/>
-                    </pic:cNvPicPr>
-                  </pic:nvPicPr>
-                  <pic:blipFill>
-                    <a:blip r:embed="rId23">
-                      <a:extLst>
-                        <a:ext uri="{28A0092B-C50C-407E-A947-70E740481C1C}">
-                          <a14:useLocalDpi xmlns:a14="http://schemas.microsoft.com/office/drawing/2010/main" val="0"/>
-                        </a:ext>
-                      </a:extLst>
-                    </a:blip>
-                    <a:srcRect/>
-                    <a:stretch>
-                      <a:fillRect/>
-                    </a:stretch>
-                  </pic:blipFill>
-                  <pic:spPr bwMode="auto">
-                    <a:xfrm>
-                      <a:off x="0" y="0"/>
-                      <a:ext cx="5826760" cy="6082030"/>
-                    </a:xfrm>
-                    <a:prstGeom prst="rect">
-                      <a:avLst/>
-                    </a:prstGeom>
-                    <a:noFill/>
-                    <a:ln>
-                      <a:noFill/>
-                    </a:ln>
-                  </pic:spPr>
-                </pic:pic>
-              </a:graphicData>
-            </a:graphic>
-          </wp:inline>
-        </w:drawing>
+        <w:t>urzelverzeichnis einer Instanz kopiert werden. Falls Konfigurationsänderungen oder Datenbankschemaanpassungen notwendig sind müssen diese noch vorgenommen werden. Das Datenbankschema lässt sich updaten durch Verwendung des aktuellsten Update-Scripts im Ordner „</w:t>
+      </w:r>
+      <w:proofErr w:type="spellStart"/>
+      <w:r>
+        <w:t>Rema.DbAccess</w:t>
+      </w:r>
+      <w:proofErr w:type="spellEnd"/>
+      <w:r>
+        <w:t xml:space="preserve"> -&gt; </w:t>
+      </w:r>
+      <w:proofErr w:type="spellStart"/>
+      <w:r>
+        <w:t>Migrations</w:t>
+      </w:r>
+      <w:proofErr w:type="spellEnd"/>
+      <w:r>
+        <w:t>“ des Projekts.</w:t>
       </w:r>
     </w:p>
     <w:sectPr>
-      <w:footerReference w:type="default" r:id="rId24"/>
+      <w:footerReference w:type="default" r:id="rId16"/>
       <w:pgSz w:w="11906" w:h="16838" w:code="9"/>
       <w:pgMar w:top="2268" w:right="1304" w:bottom="1247" w:left="1418" w:header="794" w:footer="340" w:gutter="0"/>
       <w:cols w:space="708"/>
@@ -7068,7 +3240,7 @@
               <w:noProof/>
               <w:color w:val="AF1B1B"/>
             </w:rPr>
-            <w:t>18</w:t>
+            <w:t>8</w:t>
           </w:r>
           <w:r>
             <w:rPr>
@@ -7111,7 +3283,7 @@
               <w:noProof/>
               <w:color w:val="AF1B1B"/>
             </w:rPr>
-            <w:t>18</w:t>
+            <w:t>8</w:t>
           </w:r>
           <w:r>
             <w:rPr>
@@ -7332,54 +3504,6 @@
       <w:r>
         <w:t xml:space="preserve">  </w:t>
       </w:r>
-    </w:p>
-  </w:footnote>
-  <w:footnote w:id="8">
-    <w:p>
-      <w:pPr>
-        <w:pStyle w:val="Funotentext"/>
-      </w:pPr>
-      <w:r>
-        <w:rPr>
-          <w:rStyle w:val="Funotenzeichen"/>
-        </w:rPr>
-        <w:footnoteRef/>
-      </w:r>
-      <w:r>
-        <w:t xml:space="preserve"> </w:t>
-      </w:r>
-      <w:hyperlink r:id="rId8" w:history="1">
-        <w:r>
-          <w:rPr>
-            <w:rStyle w:val="Hyperlink"/>
-          </w:rPr>
-          <w:t>https://de.wikipedia.org/wiki/SOAP</w:t>
-        </w:r>
-      </w:hyperlink>
-    </w:p>
-  </w:footnote>
-  <w:footnote w:id="9">
-    <w:p>
-      <w:pPr>
-        <w:pStyle w:val="Funotentext"/>
-      </w:pPr>
-      <w:r>
-        <w:rPr>
-          <w:rStyle w:val="Funotenzeichen"/>
-        </w:rPr>
-        <w:footnoteRef/>
-      </w:r>
-      <w:r>
-        <w:t xml:space="preserve"> </w:t>
-      </w:r>
-      <w:hyperlink r:id="rId9" w:history="1">
-        <w:r>
-          <w:rPr>
-            <w:rStyle w:val="Hyperlink"/>
-          </w:rPr>
-          <w:t>https://docs.microsoft.com/de-de/dotnet/framework/wcf/samples/message-security-windows</w:t>
-        </w:r>
-      </w:hyperlink>
     </w:p>
   </w:footnote>
 </w:footnotes>
@@ -12834,6 +8958,15 @@
 
 <file path=customXml/item1.xml><?xml version="1.0" encoding="utf-8"?>
 <?mso-contentType ?>
+<FormTemplates xmlns="http://schemas.microsoft.com/sharepoint/v3/contenttype/forms">
+  <Display>DocumentLibraryForm</Display>
+  <Edit>DocumentLibraryForm</Edit>
+  <New>DocumentLibraryForm</New>
+</FormTemplates>
+</file>
+
+<file path=customXml/item2.xml><?xml version="1.0" encoding="utf-8"?>
+<?mso-contentType ?>
 <spe:Receivers xmlns:spe="http://schemas.microsoft.com/sharepoint/events">
   <Receiver>
     <Name>Document ID Generator</Name>
@@ -12878,7 +9011,7 @@
 </spe:Receivers>
 </file>
 
-<file path=customXml/item2.xml><?xml version="1.0" encoding="utf-8"?>
+<file path=customXml/item3.xml><?xml version="1.0" encoding="utf-8"?>
 <ct:contentTypeSchema xmlns:ct="http://schemas.microsoft.com/office/2006/metadata/contentType" xmlns:ma="http://schemas.microsoft.com/office/2006/metadata/properties/metaAttributes" ct:_="" ma:_="" ma:contentTypeName="Dokument" ma:contentTypeID="0x010100E6D6A090A8E29B4C8E22B91F2FCE7BFF" ma:contentTypeVersion="6" ma:contentTypeDescription="Ein neues Dokument erstellen." ma:contentTypeScope="" ma:versionID="4f388edc846a016dec605bec9d5d6f56">
   <xsd:schema xmlns:xsd="http://www.w3.org/2001/XMLSchema" xmlns:xs="http://www.w3.org/2001/XMLSchema" xmlns:p="http://schemas.microsoft.com/office/2006/metadata/properties" xmlns:ns1="http://schemas.microsoft.com/sharepoint/v3" xmlns:ns2="http://schemas.microsoft.com/sharepoint/v4" xmlns:ns3="ea8669fa-2bb2-412f-924a-dd21c7270c74" targetNamespace="http://schemas.microsoft.com/office/2006/metadata/properties" ma:root="true" ma:fieldsID="c096642d5e0b15627c324398c04456d7" ns1:_="" ns2:_="" ns3:_="">
     <xsd:import namespace="http://schemas.microsoft.com/sharepoint/v3"/>
@@ -13075,7 +9208,7 @@
 </ct:contentTypeSchema>
 </file>
 
-<file path=customXml/item3.xml><?xml version="1.0" encoding="utf-8"?>
+<file path=customXml/item4.xml><?xml version="1.0" encoding="utf-8"?>
 <p:properties xmlns:p="http://schemas.microsoft.com/office/2006/metadata/properties" xmlns:xsi="http://www.w3.org/2001/XMLSchema-instance" xmlns:pc="http://schemas.microsoft.com/office/infopath/2007/PartnerControls">
   <documentManagement>
     <EmailTo xmlns="http://schemas.microsoft.com/sharepoint/v3" xsi:nil="true"/>
@@ -13088,20 +9221,19 @@
 </p:properties>
 </file>
 
-<file path=customXml/item4.xml><?xml version="1.0" encoding="utf-8"?>
-<?mso-contentType ?>
-<FormTemplates xmlns="http://schemas.microsoft.com/sharepoint/v3/contenttype/forms">
-  <Display>DocumentLibraryForm</Display>
-  <Edit>DocumentLibraryForm</Edit>
-  <New>DocumentLibraryForm</New>
-</FormTemplates>
-</file>
-
 <file path=customXml/item5.xml><?xml version="1.0" encoding="utf-8"?>
 <b:Sources xmlns:b="http://schemas.openxmlformats.org/officeDocument/2006/bibliography" xmlns="http://schemas.openxmlformats.org/officeDocument/2006/bibliography" SelectedStyle="\APA.XSL" StyleName="APA"/>
 </file>
 
 <file path=customXml/itemProps1.xml><?xml version="1.0" encoding="utf-8"?>
+<ds:datastoreItem xmlns:ds="http://schemas.openxmlformats.org/officeDocument/2006/customXml" ds:itemID="{24D2D28F-EC22-4ED9-8622-F290352E5026}">
+  <ds:schemaRefs>
+    <ds:schemaRef ds:uri="http://schemas.microsoft.com/sharepoint/v3/contenttype/forms"/>
+  </ds:schemaRefs>
+</ds:datastoreItem>
+</file>
+
+<file path=customXml/itemProps2.xml><?xml version="1.0" encoding="utf-8"?>
 <ds:datastoreItem xmlns:ds="http://schemas.openxmlformats.org/officeDocument/2006/customXml" ds:itemID="{5BF725F0-D8E1-40FB-BFBF-075DD3023C60}">
   <ds:schemaRefs>
     <ds:schemaRef ds:uri="http://schemas.microsoft.com/sharepoint/events"/>
@@ -13109,7 +9241,7 @@
 </ds:datastoreItem>
 </file>
 
-<file path=customXml/itemProps2.xml><?xml version="1.0" encoding="utf-8"?>
+<file path=customXml/itemProps3.xml><?xml version="1.0" encoding="utf-8"?>
 <ds:datastoreItem xmlns:ds="http://schemas.openxmlformats.org/officeDocument/2006/customXml" ds:itemID="{CAEC1D34-A6CA-499B-8EF4-D5DF505DB88B}">
   <ds:schemaRefs>
     <ds:schemaRef ds:uri="http://schemas.microsoft.com/office/2006/metadata/contentType"/>
@@ -13129,7 +9261,7 @@
 </ds:datastoreItem>
 </file>
 
-<file path=customXml/itemProps3.xml><?xml version="1.0" encoding="utf-8"?>
+<file path=customXml/itemProps4.xml><?xml version="1.0" encoding="utf-8"?>
 <ds:datastoreItem xmlns:ds="http://schemas.openxmlformats.org/officeDocument/2006/customXml" ds:itemID="{092B62AA-5E2E-439D-9C1E-0BF69C73286B}">
   <ds:schemaRefs>
     <ds:schemaRef ds:uri="http://schemas.microsoft.com/office/2006/metadata/properties"/>
@@ -13140,16 +9272,8 @@
 </ds:datastoreItem>
 </file>
 
-<file path=customXml/itemProps4.xml><?xml version="1.0" encoding="utf-8"?>
-<ds:datastoreItem xmlns:ds="http://schemas.openxmlformats.org/officeDocument/2006/customXml" ds:itemID="{24D2D28F-EC22-4ED9-8622-F290352E5026}">
-  <ds:schemaRefs>
-    <ds:schemaRef ds:uri="http://schemas.microsoft.com/sharepoint/v3/contenttype/forms"/>
-  </ds:schemaRefs>
-</ds:datastoreItem>
-</file>
-
 <file path=customXml/itemProps5.xml><?xml version="1.0" encoding="utf-8"?>
-<ds:datastoreItem xmlns:ds="http://schemas.openxmlformats.org/officeDocument/2006/customXml" ds:itemID="{33FA8BF9-00DE-4CD8-BD35-A308E451C99B}">
+<ds:datastoreItem xmlns:ds="http://schemas.openxmlformats.org/officeDocument/2006/customXml" ds:itemID="{E3A4BFF4-12CB-46FA-9F9C-AB40E38A26EB}">
   <ds:schemaRefs>
     <ds:schemaRef ds:uri="http://schemas.openxmlformats.org/officeDocument/2006/bibliography"/>
   </ds:schemaRefs>

--- a/Doku/Technische Dokumentation.docx
+++ b/Doku/Technische Dokumentation.docx
@@ -61,6 +61,8 @@
             <w:r>
               <w:t>Raumplanung</w:t>
             </w:r>
+            <w:bookmarkStart w:id="0" w:name="_GoBack"/>
+            <w:bookmarkEnd w:id="0"/>
           </w:p>
         </w:tc>
       </w:tr>
@@ -588,8 +590,6 @@
         </w:rPr>
       </w:pPr>
     </w:p>
-    <w:bookmarkStart w:id="0" w:name="_GoBack"/>
-    <w:bookmarkEnd w:id="0"/>
     <w:p>
       <w:pPr>
         <w:pStyle w:val="Verzeichnis1"/>
@@ -2248,8 +2248,7 @@
     <w:p>
       <w:pPr>
         <w:sectPr>
-          <w:headerReference w:type="first" r:id="rId12"/>
-          <w:footerReference w:type="first" r:id="rId13"/>
+          <w:footerReference w:type="first" r:id="rId12"/>
           <w:pgSz w:w="11906" w:h="16838" w:code="9"/>
           <w:pgMar w:top="2268" w:right="1304" w:bottom="1247" w:left="1418" w:header="794" w:footer="340" w:gutter="0"/>
           <w:cols w:space="708"/>
@@ -2291,7 +2290,7 @@
         </w:rPr>
         <w:t xml:space="preserve">Die neue Raumplanung des NJZKO ermöglicht es Räume transparent zu verwalten. Sie wird von der IT-Abteilung des OVG ständig weiterentwickelt. Aktuell ist es noch notwendig zur Buchung von Terminen eine E-Mail zu versenden. Bitte verwenden Sie einen aktuellen Browser wie Google Chrome oder Mozilla Firefox, da der Internet Explorer nicht mehr unterstützt wird. Unter </w:t>
       </w:r>
-      <w:hyperlink r:id="rId14" w:history="1">
+      <w:hyperlink r:id="rId13" w:history="1">
         <w:r>
           <w:rPr>
             <w:rStyle w:val="Hyperlink"/>
@@ -2349,7 +2348,7 @@
                     </pic:cNvPicPr>
                   </pic:nvPicPr>
                   <pic:blipFill>
-                    <a:blip r:embed="rId15">
+                    <a:blip r:embed="rId14">
                       <a:extLst>
                         <a:ext uri="{28A0092B-C50C-407E-A947-70E740481C1C}">
                           <a14:useLocalDpi xmlns:a14="http://schemas.microsoft.com/office/drawing/2010/main" val="0"/>
@@ -2455,25 +2454,7 @@
           <w:color w:val="000000"/>
           <w:shd w:val="clear" w:color="auto" w:fill="FFFFFF"/>
         </w:rPr>
-        <w:t xml:space="preserve"> zum Einsatz. Dabei handelt es sich um eine Entwicklungsplattform zum Erstellen von Anwendungen vorrangig im Microsoft Umfeld. Es besteht aus der Common Language </w:t>
-      </w:r>
-      <w:proofErr w:type="spellStart"/>
-      <w:r>
-        <w:rPr>
-          <w:rFonts w:ascii="Segoe UI" w:hAnsi="Segoe UI" w:cs="Segoe UI"/>
-          <w:color w:val="000000"/>
-          <w:shd w:val="clear" w:color="auto" w:fill="FFFFFF"/>
-        </w:rPr>
-        <w:t>Runtime</w:t>
-      </w:r>
-      <w:proofErr w:type="spellEnd"/>
-      <w:r>
-        <w:rPr>
-          <w:rFonts w:ascii="Segoe UI" w:hAnsi="Segoe UI" w:cs="Segoe UI"/>
-          <w:color w:val="000000"/>
-          <w:shd w:val="clear" w:color="auto" w:fill="FFFFFF"/>
-        </w:rPr>
-        <w:t xml:space="preserve"> (CLR) und der .NET Framework-Klassenbibliothek. </w:t>
+        <w:t xml:space="preserve"> zum Einsatz. Dabei handelt es sich um eine Entwicklungsplattform zum Erstellen von Anwendungen vorrangig im Microsoft Umfeld. Es besteht aus der Common Language Runtime (CLR) und der .NET Framework-Klassenbibliothek. </w:t>
       </w:r>
     </w:p>
     <w:p>
@@ -2538,15 +2519,7 @@
     </w:p>
     <w:p>
       <w:r>
-        <w:t xml:space="preserve">Als Webframework zur Realisierung der </w:t>
-      </w:r>
-      <w:proofErr w:type="spellStart"/>
-      <w:r>
-        <w:t>WebApi</w:t>
-      </w:r>
-      <w:proofErr w:type="spellEnd"/>
-      <w:r>
-        <w:t xml:space="preserve"> kommt Microsoft .NET-Core</w:t>
+        <w:t>Als Webframework zur Realisierung der WebApi kommt Microsoft .NET-Core</w:t>
       </w:r>
       <w:r>
         <w:rPr>
@@ -2555,15 +2528,7 @@
         <w:footnoteReference w:id="3"/>
       </w:r>
       <w:r>
-        <w:t xml:space="preserve"> zum Einsatz. Die </w:t>
-      </w:r>
-      <w:proofErr w:type="spellStart"/>
-      <w:r>
-        <w:t>WebApi</w:t>
-      </w:r>
-      <w:proofErr w:type="spellEnd"/>
-      <w:r>
-        <w:t xml:space="preserve"> ist </w:t>
+        <w:t xml:space="preserve"> zum Einsatz. Die WebApi ist </w:t>
       </w:r>
       <w:r>
         <w:t xml:space="preserve">grundsätzlich </w:t>
@@ -2578,26 +2543,10 @@
         <w:footnoteReference w:id="4"/>
       </w:r>
       <w:r>
-        <w:t xml:space="preserve"> </w:t>
-      </w:r>
-      <w:proofErr w:type="spellStart"/>
-      <w:r>
-        <w:t>WebService</w:t>
-      </w:r>
-      <w:proofErr w:type="spellEnd"/>
-      <w:r>
-        <w:t xml:space="preserve"> realisiert.</w:t>
-      </w:r>
-      <w:r>
-        <w:t xml:space="preserve"> Mit Standardfunktionen wird durchgängig auf </w:t>
-      </w:r>
-      <w:proofErr w:type="spellStart"/>
-      <w:r>
-        <w:t>Dependency</w:t>
-      </w:r>
-      <w:proofErr w:type="spellEnd"/>
-      <w:r>
-        <w:t>-Injektion</w:t>
+        <w:t xml:space="preserve"> WebService realisiert.</w:t>
+      </w:r>
+      <w:r>
+        <w:t xml:space="preserve"> Mit Standardfunktionen wird durchgängig auf Dependency-Injektion</w:t>
       </w:r>
       <w:r>
         <w:rPr>
@@ -2606,24 +2555,11 @@
         <w:footnoteReference w:id="5"/>
       </w:r>
       <w:r>
-        <w:t xml:space="preserve"> auf </w:t>
-      </w:r>
-      <w:proofErr w:type="spellStart"/>
-      <w:r>
-        <w:t>Konstruktur</w:t>
-      </w:r>
-      <w:proofErr w:type="spellEnd"/>
-      <w:r>
-        <w:t>-Level gesetzt. Um komplexe A</w:t>
-      </w:r>
-      <w:r>
-        <w:t xml:space="preserve">bhängigkeitsprobleme beim Datenaustausch zu vermeiden wird </w:t>
-      </w:r>
-      <w:proofErr w:type="spellStart"/>
-      <w:r>
-        <w:t>AutoMapper</w:t>
-      </w:r>
-      <w:proofErr w:type="spellEnd"/>
+        <w:t xml:space="preserve"> auf Konstruktur-Level gesetzt. Um komplexe A</w:t>
+      </w:r>
+      <w:r>
+        <w:t>bhängigkeitsprobleme beim Datenaustausch zu vermeiden wird AutoMapper</w:t>
+      </w:r>
       <w:r>
         <w:rPr>
           <w:rStyle w:val="Funotenzeichen"/>
@@ -2648,13 +2584,8 @@
       <w:r>
         <w:t xml:space="preserve">Als Front-End-Webapplikationsframework kommt </w:t>
       </w:r>
-      <w:proofErr w:type="spellStart"/>
-      <w:r>
-        <w:t>Vue</w:t>
-      </w:r>
-      <w:proofErr w:type="spellEnd"/>
-      <w:r>
-        <w:t xml:space="preserve"> 2</w:t>
+      <w:r>
+        <w:t>Vue 2</w:t>
       </w:r>
       <w:r>
         <w:rPr>
@@ -2666,91 +2597,14 @@
         <w:t xml:space="preserve"> zum Einsatz.</w:t>
       </w:r>
       <w:r>
-        <w:t xml:space="preserve"> Die UI ist mit Hilfe der Komponenten Bibliothek </w:t>
-      </w:r>
-      <w:proofErr w:type="spellStart"/>
-      <w:r>
-        <w:t>Vuetify</w:t>
-      </w:r>
-      <w:proofErr w:type="spellEnd"/>
-      <w:r>
-        <w:t xml:space="preserve"> realisiert, der selbst definierte CSS-Code ist somit auf ein Minimum reduziert. Die Web-Anwendung ist in Form </w:t>
-      </w:r>
-      <w:proofErr w:type="gramStart"/>
-      <w:r>
-        <w:t xml:space="preserve">eines </w:t>
-      </w:r>
-      <w:proofErr w:type="spellStart"/>
-      <w:r>
-        <w:t>Fat</w:t>
-      </w:r>
-      <w:proofErr w:type="spellEnd"/>
-      <w:r>
-        <w:t>-Client</w:t>
-      </w:r>
-      <w:proofErr w:type="gramEnd"/>
-      <w:r>
-        <w:t xml:space="preserve"> konzipiert. Bei der Initialisierung werden alle relevanten Daten geladen und per </w:t>
-      </w:r>
-      <w:proofErr w:type="spellStart"/>
-      <w:r>
-        <w:t>Vuex-Orm</w:t>
-      </w:r>
-      <w:proofErr w:type="spellEnd"/>
-      <w:r>
-        <w:t xml:space="preserve"> in eine </w:t>
-      </w:r>
-      <w:proofErr w:type="spellStart"/>
-      <w:r>
-        <w:t>Relatione</w:t>
-      </w:r>
-      <w:proofErr w:type="spellEnd"/>
-      <w:r>
-        <w:t xml:space="preserve"> Struktur gebracht, innerhalb einer </w:t>
-      </w:r>
-      <w:proofErr w:type="spellStart"/>
-      <w:r>
-        <w:t>Flux</w:t>
-      </w:r>
-      <w:proofErr w:type="spellEnd"/>
-      <w:r>
-        <w:t xml:space="preserve">-Architektur (Single </w:t>
-      </w:r>
-      <w:proofErr w:type="spellStart"/>
-      <w:r>
-        <w:t>source</w:t>
-      </w:r>
-      <w:proofErr w:type="spellEnd"/>
-      <w:r>
-        <w:t xml:space="preserve"> </w:t>
-      </w:r>
-      <w:proofErr w:type="spellStart"/>
-      <w:r>
-        <w:t>of</w:t>
-      </w:r>
-      <w:proofErr w:type="spellEnd"/>
-      <w:r>
-        <w:t xml:space="preserve"> </w:t>
-      </w:r>
-      <w:proofErr w:type="spellStart"/>
+        <w:t xml:space="preserve"> Die UI ist mit Hilfe der Komponenten Bibliothek Vuetify realisiert, der selbst definierte CSS-Code ist somit auf ein Minimum reduziert. Die Web-Anwendung ist in Form eines Fat-Client konzipiert. Bei der Initialisierung werden alle relevanten Daten geladen und per Vuex-Orm in eine Relatione Struktur gebracht, innerhalb einer Flux-Architektur (Single source of </w:t>
+      </w:r>
       <w:r>
         <w:lastRenderedPageBreak/>
-        <w:t>truth</w:t>
-      </w:r>
-      <w:proofErr w:type="spellEnd"/>
-      <w:r>
-        <w:t>)</w:t>
-      </w:r>
-      <w:r>
-        <w:t xml:space="preserve">. </w:t>
-      </w:r>
-      <w:proofErr w:type="spellStart"/>
-      <w:r>
-        <w:t>Vuex-Orm</w:t>
-      </w:r>
-      <w:proofErr w:type="spellEnd"/>
-      <w:r>
-        <w:t xml:space="preserve"> greift hierbei direkt auf die Rest-Schnittstellen zu und hält somit unter Verwendung der CRUD-Operationen den lokalen Datenstand aktuell mit jenem auf dem Server. Bei jeder CRUD-Operation an einem Termin, werden die Termindatensätze aktualisiert.</w:t>
+        <w:t>truth)</w:t>
+      </w:r>
+      <w:r>
+        <w:t>. Vuex-Orm greift hierbei direkt auf die Rest-Schnittstellen zu und hält somit unter Verwendung der CRUD-Operationen den lokalen Datenstand aktuell mit jenem auf dem Server. Bei jeder CRUD-Operation an einem Termin, werden die Termindatensätze aktualisiert.</w:t>
       </w:r>
     </w:p>
     <w:p>
@@ -2807,26 +2661,10 @@
         <w:t>izierung erfolgt passiv über das</w:t>
       </w:r>
       <w:r>
-        <w:t xml:space="preserve"> </w:t>
-      </w:r>
-      <w:proofErr w:type="spellStart"/>
-      <w:r>
-        <w:t>Active</w:t>
-      </w:r>
-      <w:proofErr w:type="spellEnd"/>
-      <w:r>
-        <w:t xml:space="preserve"> Directory. Es ist keine aktive Handlung des Nutzers erforderlich. Zugriffe sind nur von angemeldeten Nutzern innerhalb der D</w:t>
-      </w:r>
-      <w:r>
-        <w:t xml:space="preserve">omain möglich, durch diese Authentifizierung ist auch eine Identifizierung und Authentifizierung der Nutzer realisiert. Beim ersten „kontakt“ der Anwendung mit einem Nutzer, wird für diesen ein Nutzerkonto in der Datenbank erstellt. Ein solcher Kontakt kann </w:t>
-      </w:r>
-      <w:proofErr w:type="spellStart"/>
-      <w:r>
-        <w:t>zB</w:t>
-      </w:r>
-      <w:proofErr w:type="spellEnd"/>
-      <w:r>
-        <w:t>. durch den Aufruf der Webseite durch den Benutzer entstehen oder auch durch das Auswählen eines Nutzers als Ansprechpartner für einen Termin.</w:t>
+        <w:t xml:space="preserve"> Active Directory. Es ist keine aktive Handlung des Nutzers erforderlich. Zugriffe sind nur von angemeldeten Nutzern innerhalb der D</w:t>
+      </w:r>
+      <w:r>
+        <w:t>omain möglich, durch diese Authentifizierung ist auch eine Identifizierung und Authentifizierung der Nutzer realisiert. Beim ersten „kontakt“ der Anwendung mit einem Nutzer, wird für diesen ein Nutzerkonto in der Datenbank erstellt. Ein solcher Kontakt kann zB. durch den Aufruf der Webseite durch den Benutzer entstehen oder auch durch das Auswählen eines Nutzers als Ansprechpartner für einen Termin.</w:t>
       </w:r>
       <w:r>
         <w:t xml:space="preserve"> Gespeichert wird neben Namen und Organisationseinheit auch die ID des Nutzers im AD. Diese ermöglicht eine Verbindung zwischen den Informationen aus der AD und dem Nutzer Datensatz in der DB.</w:t>
@@ -2862,15 +2700,7 @@
     </w:p>
     <w:p>
       <w:r>
-        <w:t xml:space="preserve">Um das Raumplanungssystem zu installieren werden folgende Komponenten </w:t>
-      </w:r>
-      <w:proofErr w:type="spellStart"/>
-      <w:r>
-        <w:t>vorrausgesetzt</w:t>
-      </w:r>
-      <w:proofErr w:type="spellEnd"/>
-      <w:r>
-        <w:t>:</w:t>
+        <w:t>Um das Raumplanungssystem zu installieren werden folgende Komponenten vorrausgesetzt:</w:t>
       </w:r>
     </w:p>
     <w:p>
@@ -2983,57 +2813,7 @@
     </w:p>
     <w:p>
       <w:r>
-        <w:t xml:space="preserve">Um Updates möglichst einfach zu ermöglichen gibt es im </w:t>
-      </w:r>
-      <w:proofErr w:type="spellStart"/>
-      <w:r>
-        <w:t>vue</w:t>
-      </w:r>
-      <w:proofErr w:type="spellEnd"/>
-      <w:r>
-        <w:t xml:space="preserve">-Projektordner ein </w:t>
-      </w:r>
-      <w:proofErr w:type="spellStart"/>
-      <w:r>
-        <w:t>script</w:t>
-      </w:r>
-      <w:proofErr w:type="spellEnd"/>
-      <w:r>
-        <w:t xml:space="preserve"> innerhalb der </w:t>
-      </w:r>
-      <w:proofErr w:type="spellStart"/>
-      <w:proofErr w:type="gramStart"/>
-      <w:r>
-        <w:t>package.json</w:t>
-      </w:r>
-      <w:proofErr w:type="spellEnd"/>
-      <w:proofErr w:type="gramEnd"/>
-      <w:r>
-        <w:t>: „</w:t>
-      </w:r>
-      <w:proofErr w:type="spellStart"/>
-      <w:r>
-        <w:t>npm</w:t>
-      </w:r>
-      <w:proofErr w:type="spellEnd"/>
-      <w:r>
-        <w:t xml:space="preserve"> </w:t>
-      </w:r>
-      <w:proofErr w:type="spellStart"/>
-      <w:r>
-        <w:t>run</w:t>
-      </w:r>
-      <w:proofErr w:type="spellEnd"/>
-      <w:r>
-        <w:t xml:space="preserve"> </w:t>
-      </w:r>
-      <w:proofErr w:type="spellStart"/>
-      <w:r>
-        <w:t>build</w:t>
-      </w:r>
-      <w:proofErr w:type="spellEnd"/>
-      <w:r>
-        <w:t>-all“.</w:t>
+        <w:t>Um Updates möglichst einfach zu ermöglichen gibt es im vue-Projektordner ein script innerhalb der package.json: „npm run build-all“.</w:t>
       </w:r>
     </w:p>
     <w:p>
@@ -3048,15 +2828,7 @@
         <w:t xml:space="preserve"> sind innerhalb diese</w:t>
       </w:r>
       <w:r>
-        <w:t xml:space="preserve"> Archivs umbenannt, sie enthalten das Wort „</w:t>
-      </w:r>
-      <w:proofErr w:type="spellStart"/>
-      <w:r>
-        <w:t>template</w:t>
-      </w:r>
-      <w:proofErr w:type="spellEnd"/>
-      <w:r>
-        <w:t xml:space="preserve">“ zwischen Dateinamen und Dateiendung. </w:t>
+        <w:t xml:space="preserve"> Archivs umbenannt, sie enthalten das Wort „template“ zwischen Dateinamen und Dateiendung. </w:t>
       </w:r>
       <w:r>
         <w:t xml:space="preserve">Um eine neuen Instanz aufzusetzen müssen diese Dateien also umbenannt und mit eigenen Daten gefüllt werden. Falls sich mit einem Update </w:t>
@@ -3079,27 +2851,11 @@
         <w:t>einfach in das W</w:t>
       </w:r>
       <w:r>
-        <w:t>urzelverzeichnis einer Instanz kopiert werden. Falls Konfigurationsänderungen oder Datenbankschemaanpassungen notwendig sind müssen diese noch vorgenommen werden. Das Datenbankschema lässt sich updaten durch Verwendung des aktuellsten Update-Scripts im Ordner „</w:t>
-      </w:r>
-      <w:proofErr w:type="spellStart"/>
-      <w:r>
-        <w:t>Rema.DbAccess</w:t>
-      </w:r>
-      <w:proofErr w:type="spellEnd"/>
-      <w:r>
-        <w:t xml:space="preserve"> -&gt; </w:t>
-      </w:r>
-      <w:proofErr w:type="spellStart"/>
-      <w:r>
-        <w:t>Migrations</w:t>
-      </w:r>
-      <w:proofErr w:type="spellEnd"/>
-      <w:r>
-        <w:t>“ des Projekts.</w:t>
+        <w:t>urzelverzeichnis einer Instanz kopiert werden. Falls Konfigurationsänderungen oder Datenbankschemaanpassungen notwendig sind müssen diese noch vorgenommen werden. Das Datenbankschema lässt sich updaten durch Verwendung des aktuellsten Update-Scripts im Ordner „Rema.DbAccess -&gt; Migrations“ des Projekts.</w:t>
       </w:r>
     </w:p>
     <w:sectPr>
-      <w:footerReference w:type="default" r:id="rId16"/>
+      <w:footerReference w:type="default" r:id="rId15"/>
       <w:pgSz w:w="11906" w:h="16838" w:code="9"/>
       <w:pgMar w:top="2268" w:right="1304" w:bottom="1247" w:left="1418" w:header="794" w:footer="340" w:gutter="0"/>
       <w:cols w:space="708"/>
@@ -3507,97 +3263,6 @@
     </w:p>
   </w:footnote>
 </w:footnotes>
-</file>
-
-<file path=word/header1.xml><?xml version="1.0" encoding="utf-8"?>
-<w:hdr xmlns:wpc="http://schemas.microsoft.com/office/word/2010/wordprocessingCanvas" xmlns:cx="http://schemas.microsoft.com/office/drawing/2014/chartex" xmlns:cx1="http://schemas.microsoft.com/office/drawing/2015/9/8/chartex" xmlns:mc="http://schemas.openxmlformats.org/markup-compatibility/2006" xmlns:o="urn:schemas-microsoft-com:office:office" xmlns:r="http://schemas.openxmlformats.org/officeDocument/2006/relationships" xmlns:m="http://schemas.openxmlformats.org/officeDocument/2006/math" xmlns:v="urn:schemas-microsoft-com:vml" xmlns:wp14="http://schemas.microsoft.com/office/word/2010/wordprocessingDrawing" xmlns:wp="http://schemas.openxmlformats.org/drawingml/2006/wordprocessingDrawing" xmlns:w10="urn:schemas-microsoft-com:office:word" xmlns:w="http://schemas.openxmlformats.org/wordprocessingml/2006/main" xmlns:w14="http://schemas.microsoft.com/office/word/2010/wordml" xmlns:w15="http://schemas.microsoft.com/office/word/2012/wordml" xmlns:w16se="http://schemas.microsoft.com/office/word/2015/wordml/symex" xmlns:wpg="http://schemas.microsoft.com/office/word/2010/wordprocessingGroup" xmlns:wpi="http://schemas.microsoft.com/office/word/2010/wordprocessingInk" xmlns:wne="http://schemas.microsoft.com/office/word/2006/wordml" xmlns:wps="http://schemas.microsoft.com/office/word/2010/wordprocessingShape" mc:Ignorable="w14 w15 w16se wp14">
-  <w:p>
-    <w:pPr>
-      <w:rPr>
-        <w:color w:val="8E8E8E"/>
-      </w:rPr>
-    </w:pPr>
-    <w:r>
-      <w:rPr>
-        <w:b/>
-        <w:noProof/>
-        <w:color w:val="8E8E8E"/>
-        <w:sz w:val="28"/>
-        <w:szCs w:val="28"/>
-      </w:rPr>
-      <w:drawing>
-        <wp:anchor distT="0" distB="0" distL="114300" distR="114300" simplePos="0" relativeHeight="251681280" behindDoc="1" locked="0" layoutInCell="1" allowOverlap="1" wp14:anchorId="7D291235" wp14:editId="2BAC753D">
-          <wp:simplePos x="0" y="0"/>
-          <wp:positionH relativeFrom="column">
-            <wp:posOffset>4194810</wp:posOffset>
-          </wp:positionH>
-          <wp:positionV relativeFrom="paragraph">
-            <wp:posOffset>-35560</wp:posOffset>
-          </wp:positionV>
-          <wp:extent cx="2105025" cy="635000"/>
-          <wp:effectExtent l="0" t="0" r="9525" b="0"/>
-          <wp:wrapTight wrapText="bothSides">
-            <wp:wrapPolygon edited="0">
-              <wp:start x="0" y="0"/>
-              <wp:lineTo x="0" y="20736"/>
-              <wp:lineTo x="21502" y="20736"/>
-              <wp:lineTo x="21502" y="0"/>
-              <wp:lineTo x="0" y="0"/>
-            </wp:wrapPolygon>
-          </wp:wrapTight>
-          <wp:docPr id="1" name="Grafik 1" descr="I:\Referat 516\516_intern\IT JM\JM - neue IT\Migration Win7 u. Office 2010 DV5100_1-170\Hausvorlagen\2017-07-13 Vorlage eJustice und Motiv\LogoeJustice.jpg"/>
-          <wp:cNvGraphicFramePr>
-            <a:graphicFrameLocks xmlns:a="http://schemas.openxmlformats.org/drawingml/2006/main" noChangeAspect="1"/>
-          </wp:cNvGraphicFramePr>
-          <a:graphic xmlns:a="http://schemas.openxmlformats.org/drawingml/2006/main">
-            <a:graphicData uri="http://schemas.openxmlformats.org/drawingml/2006/picture">
-              <pic:pic xmlns:pic="http://schemas.openxmlformats.org/drawingml/2006/picture">
-                <pic:nvPicPr>
-                  <pic:cNvPr id="0" name="Picture 5" descr="I:\Referat 516\516_intern\IT JM\JM - neue IT\Migration Win7 u. Office 2010 DV5100_1-170\Hausvorlagen\2017-07-13 Vorlage eJustice und Motiv\LogoeJustice.jpg"/>
-                  <pic:cNvPicPr>
-                    <a:picLocks noChangeAspect="1" noChangeArrowheads="1"/>
-                  </pic:cNvPicPr>
-                </pic:nvPicPr>
-                <pic:blipFill>
-                  <a:blip r:embed="rId1" cstate="print">
-                    <a:extLst>
-                      <a:ext uri="{28A0092B-C50C-407E-A947-70E740481C1C}">
-                        <a14:useLocalDpi xmlns:a14="http://schemas.microsoft.com/office/drawing/2010/main" val="0"/>
-                      </a:ext>
-                    </a:extLst>
-                  </a:blip>
-                  <a:srcRect/>
-                  <a:stretch>
-                    <a:fillRect/>
-                  </a:stretch>
-                </pic:blipFill>
-                <pic:spPr bwMode="auto">
-                  <a:xfrm>
-                    <a:off x="0" y="0"/>
-                    <a:ext cx="2105025" cy="635000"/>
-                  </a:xfrm>
-                  <a:prstGeom prst="rect">
-                    <a:avLst/>
-                  </a:prstGeom>
-                  <a:noFill/>
-                  <a:ln>
-                    <a:noFill/>
-                  </a:ln>
-                </pic:spPr>
-              </pic:pic>
-            </a:graphicData>
-          </a:graphic>
-          <wp14:sizeRelH relativeFrom="page">
-            <wp14:pctWidth>0</wp14:pctWidth>
-          </wp14:sizeRelH>
-          <wp14:sizeRelV relativeFrom="page">
-            <wp14:pctHeight>0</wp14:pctHeight>
-          </wp14:sizeRelV>
-        </wp:anchor>
-      </w:drawing>
-    </w:r>
-  </w:p>
-</w:hdr>
 </file>
 
 <file path=word/numbering.xml><?xml version="1.0" encoding="utf-8"?>
@@ -8957,61 +8622,6 @@
 </file>
 
 <file path=customXml/item1.xml><?xml version="1.0" encoding="utf-8"?>
-<?mso-contentType ?>
-<FormTemplates xmlns="http://schemas.microsoft.com/sharepoint/v3/contenttype/forms">
-  <Display>DocumentLibraryForm</Display>
-  <Edit>DocumentLibraryForm</Edit>
-  <New>DocumentLibraryForm</New>
-</FormTemplates>
-</file>
-
-<file path=customXml/item2.xml><?xml version="1.0" encoding="utf-8"?>
-<?mso-contentType ?>
-<spe:Receivers xmlns:spe="http://schemas.microsoft.com/sharepoint/events">
-  <Receiver>
-    <Name>Document ID Generator</Name>
-    <Synchronization>Synchronous</Synchronization>
-    <Type>10001</Type>
-    <SequenceNumber>1000</SequenceNumber>
-    <Assembly>Microsoft.Office.DocumentManagement, Version=14.0.0.0, Culture=neutral, PublicKeyToken=71e9bce111e9429c</Assembly>
-    <Class>Microsoft.Office.DocumentManagement.Internal.DocIdHandler</Class>
-    <Data/>
-    <Filter/>
-  </Receiver>
-  <Receiver>
-    <Name>Document ID Generator</Name>
-    <Synchronization>Synchronous</Synchronization>
-    <Type>10002</Type>
-    <SequenceNumber>1001</SequenceNumber>
-    <Assembly>Microsoft.Office.DocumentManagement, Version=14.0.0.0, Culture=neutral, PublicKeyToken=71e9bce111e9429c</Assembly>
-    <Class>Microsoft.Office.DocumentManagement.Internal.DocIdHandler</Class>
-    <Data/>
-    <Filter/>
-  </Receiver>
-  <Receiver>
-    <Name>Document ID Generator</Name>
-    <Synchronization>Synchronous</Synchronization>
-    <Type>10004</Type>
-    <SequenceNumber>1002</SequenceNumber>
-    <Assembly>Microsoft.Office.DocumentManagement, Version=14.0.0.0, Culture=neutral, PublicKeyToken=71e9bce111e9429c</Assembly>
-    <Class>Microsoft.Office.DocumentManagement.Internal.DocIdHandler</Class>
-    <Data/>
-    <Filter/>
-  </Receiver>
-  <Receiver>
-    <Name>Document ID Generator</Name>
-    <Synchronization>Synchronous</Synchronization>
-    <Type>10006</Type>
-    <SequenceNumber>1003</SequenceNumber>
-    <Assembly>Microsoft.Office.DocumentManagement, Version=14.0.0.0, Culture=neutral, PublicKeyToken=71e9bce111e9429c</Assembly>
-    <Class>Microsoft.Office.DocumentManagement.Internal.DocIdHandler</Class>
-    <Data/>
-    <Filter/>
-  </Receiver>
-</spe:Receivers>
-</file>
-
-<file path=customXml/item3.xml><?xml version="1.0" encoding="utf-8"?>
 <ct:contentTypeSchema xmlns:ct="http://schemas.microsoft.com/office/2006/metadata/contentType" xmlns:ma="http://schemas.microsoft.com/office/2006/metadata/properties/metaAttributes" ct:_="" ma:_="" ma:contentTypeName="Dokument" ma:contentTypeID="0x010100E6D6A090A8E29B4C8E22B91F2FCE7BFF" ma:contentTypeVersion="6" ma:contentTypeDescription="Ein neues Dokument erstellen." ma:contentTypeScope="" ma:versionID="4f388edc846a016dec605bec9d5d6f56">
   <xsd:schema xmlns:xsd="http://www.w3.org/2001/XMLSchema" xmlns:xs="http://www.w3.org/2001/XMLSchema" xmlns:p="http://schemas.microsoft.com/office/2006/metadata/properties" xmlns:ns1="http://schemas.microsoft.com/sharepoint/v3" xmlns:ns2="http://schemas.microsoft.com/sharepoint/v4" xmlns:ns3="ea8669fa-2bb2-412f-924a-dd21c7270c74" targetNamespace="http://schemas.microsoft.com/office/2006/metadata/properties" ma:root="true" ma:fieldsID="c096642d5e0b15627c324398c04456d7" ns1:_="" ns2:_="" ns3:_="">
     <xsd:import namespace="http://schemas.microsoft.com/sharepoint/v3"/>
@@ -9208,6 +8818,61 @@
 </ct:contentTypeSchema>
 </file>
 
+<file path=customXml/item2.xml><?xml version="1.0" encoding="utf-8"?>
+<?mso-contentType ?>
+<spe:Receivers xmlns:spe="http://schemas.microsoft.com/sharepoint/events">
+  <Receiver>
+    <Name>Document ID Generator</Name>
+    <Synchronization>Synchronous</Synchronization>
+    <Type>10001</Type>
+    <SequenceNumber>1000</SequenceNumber>
+    <Assembly>Microsoft.Office.DocumentManagement, Version=14.0.0.0, Culture=neutral, PublicKeyToken=71e9bce111e9429c</Assembly>
+    <Class>Microsoft.Office.DocumentManagement.Internal.DocIdHandler</Class>
+    <Data/>
+    <Filter/>
+  </Receiver>
+  <Receiver>
+    <Name>Document ID Generator</Name>
+    <Synchronization>Synchronous</Synchronization>
+    <Type>10002</Type>
+    <SequenceNumber>1001</SequenceNumber>
+    <Assembly>Microsoft.Office.DocumentManagement, Version=14.0.0.0, Culture=neutral, PublicKeyToken=71e9bce111e9429c</Assembly>
+    <Class>Microsoft.Office.DocumentManagement.Internal.DocIdHandler</Class>
+    <Data/>
+    <Filter/>
+  </Receiver>
+  <Receiver>
+    <Name>Document ID Generator</Name>
+    <Synchronization>Synchronous</Synchronization>
+    <Type>10004</Type>
+    <SequenceNumber>1002</SequenceNumber>
+    <Assembly>Microsoft.Office.DocumentManagement, Version=14.0.0.0, Culture=neutral, PublicKeyToken=71e9bce111e9429c</Assembly>
+    <Class>Microsoft.Office.DocumentManagement.Internal.DocIdHandler</Class>
+    <Data/>
+    <Filter/>
+  </Receiver>
+  <Receiver>
+    <Name>Document ID Generator</Name>
+    <Synchronization>Synchronous</Synchronization>
+    <Type>10006</Type>
+    <SequenceNumber>1003</SequenceNumber>
+    <Assembly>Microsoft.Office.DocumentManagement, Version=14.0.0.0, Culture=neutral, PublicKeyToken=71e9bce111e9429c</Assembly>
+    <Class>Microsoft.Office.DocumentManagement.Internal.DocIdHandler</Class>
+    <Data/>
+    <Filter/>
+  </Receiver>
+</spe:Receivers>
+</file>
+
+<file path=customXml/item3.xml><?xml version="1.0" encoding="utf-8"?>
+<?mso-contentType ?>
+<FormTemplates xmlns="http://schemas.microsoft.com/sharepoint/v3/contenttype/forms">
+  <Display>DocumentLibraryForm</Display>
+  <Edit>DocumentLibraryForm</Edit>
+  <New>DocumentLibraryForm</New>
+</FormTemplates>
+</file>
+
 <file path=customXml/item4.xml><?xml version="1.0" encoding="utf-8"?>
 <p:properties xmlns:p="http://schemas.microsoft.com/office/2006/metadata/properties" xmlns:xsi="http://www.w3.org/2001/XMLSchema-instance" xmlns:pc="http://schemas.microsoft.com/office/infopath/2007/PartnerControls">
   <documentManagement>
@@ -9226,22 +8891,6 @@
 </file>
 
 <file path=customXml/itemProps1.xml><?xml version="1.0" encoding="utf-8"?>
-<ds:datastoreItem xmlns:ds="http://schemas.openxmlformats.org/officeDocument/2006/customXml" ds:itemID="{24D2D28F-EC22-4ED9-8622-F290352E5026}">
-  <ds:schemaRefs>
-    <ds:schemaRef ds:uri="http://schemas.microsoft.com/sharepoint/v3/contenttype/forms"/>
-  </ds:schemaRefs>
-</ds:datastoreItem>
-</file>
-
-<file path=customXml/itemProps2.xml><?xml version="1.0" encoding="utf-8"?>
-<ds:datastoreItem xmlns:ds="http://schemas.openxmlformats.org/officeDocument/2006/customXml" ds:itemID="{5BF725F0-D8E1-40FB-BFBF-075DD3023C60}">
-  <ds:schemaRefs>
-    <ds:schemaRef ds:uri="http://schemas.microsoft.com/sharepoint/events"/>
-  </ds:schemaRefs>
-</ds:datastoreItem>
-</file>
-
-<file path=customXml/itemProps3.xml><?xml version="1.0" encoding="utf-8"?>
 <ds:datastoreItem xmlns:ds="http://schemas.openxmlformats.org/officeDocument/2006/customXml" ds:itemID="{CAEC1D34-A6CA-499B-8EF4-D5DF505DB88B}">
   <ds:schemaRefs>
     <ds:schemaRef ds:uri="http://schemas.microsoft.com/office/2006/metadata/contentType"/>
@@ -9261,6 +8910,22 @@
 </ds:datastoreItem>
 </file>
 
+<file path=customXml/itemProps2.xml><?xml version="1.0" encoding="utf-8"?>
+<ds:datastoreItem xmlns:ds="http://schemas.openxmlformats.org/officeDocument/2006/customXml" ds:itemID="{5BF725F0-D8E1-40FB-BFBF-075DD3023C60}">
+  <ds:schemaRefs>
+    <ds:schemaRef ds:uri="http://schemas.microsoft.com/sharepoint/events"/>
+  </ds:schemaRefs>
+</ds:datastoreItem>
+</file>
+
+<file path=customXml/itemProps3.xml><?xml version="1.0" encoding="utf-8"?>
+<ds:datastoreItem xmlns:ds="http://schemas.openxmlformats.org/officeDocument/2006/customXml" ds:itemID="{24D2D28F-EC22-4ED9-8622-F290352E5026}">
+  <ds:schemaRefs>
+    <ds:schemaRef ds:uri="http://schemas.microsoft.com/sharepoint/v3/contenttype/forms"/>
+  </ds:schemaRefs>
+</ds:datastoreItem>
+</file>
+
 <file path=customXml/itemProps4.xml><?xml version="1.0" encoding="utf-8"?>
 <ds:datastoreItem xmlns:ds="http://schemas.openxmlformats.org/officeDocument/2006/customXml" ds:itemID="{092B62AA-5E2E-439D-9C1E-0BF69C73286B}">
   <ds:schemaRefs>
@@ -9273,7 +8938,7 @@
 </file>
 
 <file path=customXml/itemProps5.xml><?xml version="1.0" encoding="utf-8"?>
-<ds:datastoreItem xmlns:ds="http://schemas.openxmlformats.org/officeDocument/2006/customXml" ds:itemID="{E3A4BFF4-12CB-46FA-9F9C-AB40E38A26EB}">
+<ds:datastoreItem xmlns:ds="http://schemas.openxmlformats.org/officeDocument/2006/customXml" ds:itemID="{180A6AAE-3715-4FC3-A549-CA133335930D}">
   <ds:schemaRefs>
     <ds:schemaRef ds:uri="http://schemas.openxmlformats.org/officeDocument/2006/bibliography"/>
   </ds:schemaRefs>
